--- a/JavaScript.docx
+++ b/JavaScript.docx
@@ -258,17 +258,7 @@
           <w:szCs w:val="23"/>
           <w:shd w:val="clear" w:color="auto" w:fill="FFFFFF"/>
         </w:rPr>
-        <w:t>J</w:t>
-      </w:r>
-      <w:r>
-        <w:rPr>
-          <w:rFonts w:ascii="Helvetica" w:hAnsi="Helvetica" w:cs="Helvetica"/>
-          <w:color w:val="000000"/>
-          <w:sz w:val="23"/>
-          <w:szCs w:val="23"/>
-          <w:shd w:val="clear" w:color="auto" w:fill="FFFFFF"/>
-        </w:rPr>
-        <w:t xml:space="preserve">avaScript also supports two trivial </w:t>
+        <w:t xml:space="preserve">JavaScript also supports two trivial </w:t>
       </w:r>
       <w:r>
         <w:rPr>
@@ -426,19 +416,7 @@
           <w:bdr w:val="none" w:sz="0" w:space="0" w:color="auto" w:frame="1"/>
           <w:shd w:val="clear" w:color="auto" w:fill="FFFFFF"/>
         </w:rPr>
-        <w:t>identifiers</w:t>
-      </w:r>
-      <w:r>
-        <w:rPr>
-          <w:rStyle w:val="Strong"/>
-          <w:rFonts w:ascii="Helvetica" w:hAnsi="Helvetica" w:cs="Helvetica"/>
-          <w:color w:val="000000"/>
-          <w:sz w:val="23"/>
-          <w:szCs w:val="23"/>
-          <w:bdr w:val="none" w:sz="0" w:space="0" w:color="auto" w:frame="1"/>
-          <w:shd w:val="clear" w:color="auto" w:fill="FFFFFF"/>
-        </w:rPr>
-        <w:t xml:space="preserve"> =variable name</w:t>
+        <w:t>identifiers =variable name</w:t>
       </w:r>
     </w:p>
     <w:p>
@@ -5331,6 +5309,71 @@
         <w:t>: –</w:t>
       </w:r>
     </w:p>
+    <w:p>
+      <w:pPr>
+        <w:shd w:val="clear" w:color="auto" w:fill="FFFFFF"/>
+        <w:spacing w:after="0" w:line="240" w:lineRule="auto"/>
+        <w:jc w:val="both"/>
+        <w:textAlignment w:val="baseline"/>
+        <w:rPr>
+          <w:rFonts w:ascii="Helvetica" w:hAnsi="Helvetica" w:cs="Helvetica"/>
+          <w:color w:val="000000"/>
+          <w:sz w:val="23"/>
+          <w:szCs w:val="23"/>
+          <w:shd w:val="clear" w:color="auto" w:fill="FFFFFF"/>
+        </w:rPr>
+      </w:pPr>
+      <w:r>
+        <w:rPr>
+          <w:rFonts w:ascii="Helvetica" w:hAnsi="Helvetica" w:cs="Helvetica"/>
+          <w:color w:val="000000"/>
+          <w:sz w:val="23"/>
+          <w:szCs w:val="23"/>
+          <w:shd w:val="clear" w:color="auto" w:fill="FFFFFF"/>
+        </w:rPr>
+        <w:t> </w:t>
+      </w:r>
+    </w:p>
+    <w:p>
+      <w:pPr>
+        <w:shd w:val="clear" w:color="auto" w:fill="FFFFFF"/>
+        <w:spacing w:after="0" w:line="240" w:lineRule="auto"/>
+        <w:jc w:val="both"/>
+        <w:textAlignment w:val="baseline"/>
+        <w:rPr>
+          <w:rFonts w:ascii="Helvetica" w:hAnsi="Helvetica" w:cs="Helvetica"/>
+          <w:color w:val="000000"/>
+          <w:sz w:val="23"/>
+          <w:szCs w:val="23"/>
+          <w:shd w:val="clear" w:color="auto" w:fill="FFFFFF"/>
+        </w:rPr>
+      </w:pPr>
+      <w:r>
+        <w:rPr>
+          <w:rFonts w:ascii="Helvetica" w:hAnsi="Helvetica" w:cs="Helvetica"/>
+          <w:color w:val="000000"/>
+          <w:sz w:val="23"/>
+          <w:szCs w:val="23"/>
+          <w:shd w:val="clear" w:color="auto" w:fill="FFFFFF"/>
+        </w:rPr>
+        <w:t>JavaScript only hoists declarations, not the initializations.</w:t>
+      </w:r>
+    </w:p>
+    <w:p>
+      <w:pPr>
+        <w:shd w:val="clear" w:color="auto" w:fill="FFFFFF"/>
+        <w:spacing w:after="0" w:line="240" w:lineRule="auto"/>
+        <w:jc w:val="both"/>
+        <w:textAlignment w:val="baseline"/>
+        <w:rPr>
+          <w:rFonts w:ascii="Helvetica" w:eastAsia="Times New Roman" w:hAnsi="Helvetica" w:cs="Helvetica"/>
+          <w:color w:val="000000"/>
+          <w:sz w:val="24"/>
+          <w:szCs w:val="24"/>
+          <w:lang w:eastAsia="en-IN"/>
+        </w:rPr>
+      </w:pPr>
+    </w:p>
     <w:tbl>
       <w:tblPr>
         <w:tblW w:w="10035" w:type="dxa"/>
@@ -5913,10 +5956,6653 @@
       <w:r>
         <w:t>-----------------------------------------------------------------------</w:t>
       </w:r>
+    </w:p>
+    <w:p>
+      <w:pPr>
+        <w:pStyle w:val="Heading1"/>
+        <w:shd w:val="clear" w:color="auto" w:fill="FFFFFF"/>
+        <w:spacing w:before="0" w:beforeAutospacing="0" w:after="75" w:afterAutospacing="0"/>
+        <w:jc w:val="both"/>
+        <w:textAlignment w:val="baseline"/>
+        <w:rPr>
+          <w:rFonts w:ascii="Helvetica" w:hAnsi="Helvetica" w:cs="Helvetica"/>
+          <w:b w:val="0"/>
+          <w:bCs w:val="0"/>
+          <w:color w:val="000000"/>
+          <w:sz w:val="42"/>
+          <w:szCs w:val="42"/>
+        </w:rPr>
+      </w:pPr>
+    </w:p>
+    <w:p>
+      <w:pPr>
+        <w:pStyle w:val="Heading1"/>
+        <w:shd w:val="clear" w:color="auto" w:fill="FFFFFF"/>
+        <w:spacing w:before="0" w:beforeAutospacing="0" w:after="75" w:afterAutospacing="0"/>
+        <w:jc w:val="both"/>
+        <w:textAlignment w:val="baseline"/>
+        <w:rPr>
+          <w:rFonts w:ascii="Helvetica" w:hAnsi="Helvetica" w:cs="Helvetica"/>
+          <w:b w:val="0"/>
+          <w:bCs w:val="0"/>
+          <w:color w:val="000000"/>
+          <w:sz w:val="42"/>
+          <w:szCs w:val="42"/>
+        </w:rPr>
+      </w:pPr>
+    </w:p>
+    <w:p>
+      <w:pPr>
+        <w:pStyle w:val="Heading1"/>
+        <w:shd w:val="clear" w:color="auto" w:fill="FFFFFF"/>
+        <w:spacing w:before="0" w:beforeAutospacing="0" w:after="75" w:afterAutospacing="0"/>
+        <w:jc w:val="both"/>
+        <w:textAlignment w:val="baseline"/>
+        <w:rPr>
+          <w:rFonts w:ascii="Helvetica" w:hAnsi="Helvetica" w:cs="Helvetica"/>
+          <w:b w:val="0"/>
+          <w:bCs w:val="0"/>
+          <w:color w:val="000000"/>
+          <w:sz w:val="42"/>
+          <w:szCs w:val="42"/>
+        </w:rPr>
+      </w:pPr>
+      <w:r>
+        <w:rPr>
+          <w:rFonts w:ascii="Helvetica" w:hAnsi="Helvetica" w:cs="Helvetica"/>
+          <w:b w:val="0"/>
+          <w:bCs w:val="0"/>
+          <w:color w:val="000000"/>
+          <w:sz w:val="42"/>
+          <w:szCs w:val="42"/>
+        </w:rPr>
+        <w:lastRenderedPageBreak/>
+        <w:t>Strict mode in JavaScript</w:t>
+      </w:r>
+    </w:p>
+    <w:p/>
+    <w:p>
+      <w:pPr>
+        <w:rPr>
+          <w:rFonts w:ascii="Helvetica" w:hAnsi="Helvetica" w:cs="Helvetica"/>
+          <w:color w:val="000000"/>
+          <w:sz w:val="23"/>
+          <w:szCs w:val="23"/>
+          <w:shd w:val="clear" w:color="auto" w:fill="FFFFFF"/>
+        </w:rPr>
+      </w:pPr>
+      <w:r>
+        <w:rPr>
+          <w:rFonts w:ascii="Helvetica" w:hAnsi="Helvetica" w:cs="Helvetica"/>
+          <w:color w:val="000000"/>
+          <w:sz w:val="23"/>
+          <w:szCs w:val="23"/>
+          <w:shd w:val="clear" w:color="auto" w:fill="FFFFFF"/>
+        </w:rPr>
+        <w:t>Strict Mode is a new feature in ECMAScript 5 that allows you to place a program, or a function, in a “strict” operating context. The statement “use strict”; instructs the browser to use the Strict mode, which is a reduced and safer feature set of JavaScript.</w:t>
+      </w:r>
+    </w:p>
+    <w:p>
+      <w:pPr>
+        <w:rPr>
+          <w:rFonts w:ascii="Helvetica" w:hAnsi="Helvetica" w:cs="Helvetica"/>
+          <w:color w:val="000000"/>
+          <w:sz w:val="23"/>
+          <w:szCs w:val="23"/>
+          <w:shd w:val="clear" w:color="auto" w:fill="FFFFFF"/>
+        </w:rPr>
+      </w:pPr>
+    </w:p>
+    <w:p>
+      <w:pPr>
+        <w:rPr>
+          <w:rFonts w:ascii="Helvetica" w:hAnsi="Helvetica" w:cs="Helvetica"/>
+          <w:color w:val="000000"/>
+          <w:sz w:val="23"/>
+          <w:szCs w:val="23"/>
+          <w:shd w:val="clear" w:color="auto" w:fill="FFFFFF"/>
+        </w:rPr>
+      </w:pPr>
+      <w:r>
+        <w:rPr>
+          <w:rFonts w:ascii="Helvetica" w:hAnsi="Helvetica" w:cs="Helvetica"/>
+          <w:color w:val="000000"/>
+          <w:sz w:val="23"/>
+          <w:szCs w:val="23"/>
+          <w:shd w:val="clear" w:color="auto" w:fill="FFFFFF"/>
+        </w:rPr>
+        <w:t>Strict mode can be used in two ways – used in global scope for the entire script and can be applied to individual functions. Strict mode doesn’t work with block statements enclosed in {} braces.</w:t>
+      </w:r>
+    </w:p>
+    <w:p>
+      <w:r>
+        <w:rPr>
+          <w:noProof/>
+        </w:rPr>
+        <mc:AlternateContent>
+          <mc:Choice Requires="wps">
+            <w:drawing>
+              <wp:anchor distT="45720" distB="45720" distL="114300" distR="114300" simplePos="0" relativeHeight="251663360" behindDoc="0" locked="0" layoutInCell="1" allowOverlap="1">
+                <wp:simplePos x="0" y="0"/>
+                <wp:positionH relativeFrom="column">
+                  <wp:posOffset>3415030</wp:posOffset>
+                </wp:positionH>
+                <wp:positionV relativeFrom="paragraph">
+                  <wp:posOffset>-7620</wp:posOffset>
+                </wp:positionV>
+                <wp:extent cx="2360930" cy="1404620"/>
+                <wp:effectExtent l="0" t="0" r="22860" b="11430"/>
+                <wp:wrapSquare wrapText="bothSides"/>
+                <wp:docPr id="4" name="Text Box 2"/>
+                <wp:cNvGraphicFramePr>
+                  <a:graphicFrameLocks xmlns:a="http://schemas.openxmlformats.org/drawingml/2006/main"/>
+                </wp:cNvGraphicFramePr>
+                <a:graphic xmlns:a="http://schemas.openxmlformats.org/drawingml/2006/main">
+                  <a:graphicData uri="http://schemas.microsoft.com/office/word/2010/wordprocessingShape">
+                    <wps:wsp>
+                      <wps:cNvSpPr txBox="1">
+                        <a:spLocks noChangeArrowheads="1"/>
+                      </wps:cNvSpPr>
+                      <wps:spPr bwMode="auto">
+                        <a:xfrm>
+                          <a:off x="0" y="0"/>
+                          <a:ext cx="2360930" cy="1404620"/>
+                        </a:xfrm>
+                        <a:prstGeom prst="rect">
+                          <a:avLst/>
+                        </a:prstGeom>
+                        <a:solidFill>
+                          <a:srgbClr val="FFFFFF"/>
+                        </a:solidFill>
+                        <a:ln w="9525">
+                          <a:solidFill>
+                            <a:srgbClr val="000000"/>
+                          </a:solidFill>
+                          <a:miter lim="800000"/>
+                          <a:headEnd/>
+                          <a:tailEnd/>
+                        </a:ln>
+                      </wps:spPr>
+                      <wps:txbx>
+                        <w:txbxContent>
+                          <w:p>
+                            <w:r>
+                              <w:t>function strict() {</w:t>
+                            </w:r>
+                          </w:p>
+                          <w:p>
+                            <w:r>
+                              <w:t xml:space="preserve">  // Function-level strict mode syntax</w:t>
+                            </w:r>
+                          </w:p>
+                          <w:p>
+                            <w:r>
+                              <w:t xml:space="preserve">  'use strict';</w:t>
+                            </w:r>
+                          </w:p>
+                          <w:p>
+                            <w:r>
+                              <w:t xml:space="preserve">  function nested() { return 'Javascript on GeeksforGeeks'; }</w:t>
+                            </w:r>
+                          </w:p>
+                          <w:p>
+                            <w:r>
+                              <w:t xml:space="preserve">  return "strict mode function!  " + nested();</w:t>
+                            </w:r>
+                          </w:p>
+                          <w:p>
+                            <w:r>
+                              <w:t>}</w:t>
+                            </w:r>
+                          </w:p>
+                          <w:p>
+                            <w:r>
+                              <w:t>function notStrict() { return "non strict function"; }</w:t>
+                            </w:r>
+                          </w:p>
+                        </w:txbxContent>
+                      </wps:txbx>
+                      <wps:bodyPr rot="0" vert="horz" wrap="square" lIns="91440" tIns="45720" rIns="91440" bIns="45720" anchor="t" anchorCtr="0">
+                        <a:spAutoFit/>
+                      </wps:bodyPr>
+                    </wps:wsp>
+                  </a:graphicData>
+                </a:graphic>
+                <wp14:sizeRelH relativeFrom="margin">
+                  <wp14:pctWidth>40000</wp14:pctWidth>
+                </wp14:sizeRelH>
+                <wp14:sizeRelV relativeFrom="margin">
+                  <wp14:pctHeight>20000</wp14:pctHeight>
+                </wp14:sizeRelV>
+              </wp:anchor>
+            </w:drawing>
+          </mc:Choice>
+          <mc:Fallback>
+            <w:pict>
+              <v:shape id="_x0000_s1028" type="#_x0000_t202" style="position:absolute;margin-left:268.9pt;margin-top:-.6pt;width:185.9pt;height:110.6pt;z-index:251663360;visibility:visible;mso-wrap-style:square;mso-width-percent:400;mso-height-percent:200;mso-wrap-distance-left:9pt;mso-wrap-distance-top:3.6pt;mso-wrap-distance-right:9pt;mso-wrap-distance-bottom:3.6pt;mso-position-horizontal:absolute;mso-position-horizontal-relative:text;mso-position-vertical:absolute;mso-position-vertical-relative:text;mso-width-percent:400;mso-height-percent:200;mso-width-relative:margin;mso-height-relative:margin;v-text-anchor:top" o:gfxdata="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">
+                <v:textbox style="mso-fit-shape-to-text:t">
+                  <w:txbxContent>
+                    <w:p>
+                      <w:r>
+                        <w:t>function strict() {</w:t>
+                      </w:r>
+                    </w:p>
+                    <w:p>
+                      <w:r>
+                        <w:t xml:space="preserve">  // Function-level strict mode syntax</w:t>
+                      </w:r>
+                    </w:p>
+                    <w:p>
+                      <w:r>
+                        <w:t xml:space="preserve">  'use strict';</w:t>
+                      </w:r>
+                    </w:p>
+                    <w:p>
+                      <w:r>
+                        <w:t xml:space="preserve">  function nested() { return 'Javascript on GeeksforGeeks'; }</w:t>
+                      </w:r>
+                    </w:p>
+                    <w:p>
+                      <w:r>
+                        <w:t xml:space="preserve">  return "strict mode function!  " + nested();</w:t>
+                      </w:r>
+                    </w:p>
+                    <w:p>
+                      <w:r>
+                        <w:t>}</w:t>
+                      </w:r>
+                    </w:p>
+                    <w:p>
+                      <w:r>
+                        <w:t>function notStrict() { return "non strict function"; }</w:t>
+                      </w:r>
+                    </w:p>
+                  </w:txbxContent>
+                </v:textbox>
+                <w10:wrap type="square"/>
+              </v:shape>
+            </w:pict>
+          </mc:Fallback>
+        </mc:AlternateContent>
+      </w:r>
+      <w:r>
+        <w:t xml:space="preserve">// Whole-script strict mode syntax </w:t>
+      </w:r>
+    </w:p>
+    <w:p>
+      <w:r>
+        <w:t>'use strict';</w:t>
+      </w:r>
+    </w:p>
+    <w:p>
+      <w:r>
+        <w:t>var v = "strict mode script!";</w:t>
+      </w:r>
+    </w:p>
+    <w:p/>
+    <w:p/>
+    <w:p/>
+    <w:p/>
+    <w:p/>
+    <w:p/>
+    <w:p/>
+    <w:p/>
+    <w:p/>
+    <w:p>
+      <w:pPr>
+        <w:pStyle w:val="Heading1"/>
+        <w:shd w:val="clear" w:color="auto" w:fill="FFFFFF"/>
+        <w:spacing w:before="0" w:beforeAutospacing="0" w:after="75" w:afterAutospacing="0"/>
+        <w:jc w:val="both"/>
+        <w:textAlignment w:val="baseline"/>
+        <w:rPr>
+          <w:rFonts w:ascii="Helvetica" w:hAnsi="Helvetica" w:cs="Helvetica"/>
+          <w:b w:val="0"/>
+          <w:bCs w:val="0"/>
+          <w:color w:val="000000"/>
+          <w:sz w:val="42"/>
+          <w:szCs w:val="42"/>
+        </w:rPr>
+      </w:pPr>
+      <w:r>
+        <w:rPr>
+          <w:rFonts w:ascii="Helvetica" w:hAnsi="Helvetica" w:cs="Helvetica"/>
+          <w:b w:val="0"/>
+          <w:bCs w:val="0"/>
+          <w:color w:val="000000"/>
+          <w:sz w:val="42"/>
+          <w:szCs w:val="42"/>
+        </w:rPr>
+        <w:t>Object Oriented Programming in JavaScript</w:t>
+      </w:r>
+    </w:p>
+    <w:p/>
+    <w:p>
+      <w:pPr>
+        <w:rPr>
+          <w:rFonts w:ascii="Helvetica" w:hAnsi="Helvetica" w:cs="Helvetica"/>
+          <w:color w:val="000000"/>
+          <w:sz w:val="23"/>
+          <w:szCs w:val="23"/>
+          <w:shd w:val="clear" w:color="auto" w:fill="FFFFFF"/>
+        </w:rPr>
+      </w:pPr>
+      <w:r>
+        <w:rPr>
+          <w:rFonts w:ascii="Helvetica" w:hAnsi="Helvetica" w:cs="Helvetica"/>
+          <w:color w:val="000000"/>
+          <w:sz w:val="23"/>
+          <w:szCs w:val="23"/>
+          <w:shd w:val="clear" w:color="auto" w:fill="FFFFFF"/>
+        </w:rPr>
+        <w:t>To be more precise, JavaScript is a prototype based object oriented language, which means it doesn’t have classes rather it define behaviors using constructor function and then reuse it using prototype.</w:t>
+      </w:r>
+    </w:p>
+    <w:p>
+      <w:pPr>
+        <w:rPr>
+          <w:rFonts w:ascii="Helvetica" w:hAnsi="Helvetica" w:cs="Helvetica"/>
+          <w:color w:val="000000"/>
+          <w:sz w:val="23"/>
+          <w:szCs w:val="23"/>
+          <w:shd w:val="clear" w:color="auto" w:fill="FFFFFF"/>
+        </w:rPr>
+      </w:pPr>
+    </w:p>
+    <w:p>
+      <w:pPr>
+        <w:rPr>
+          <w:rFonts w:ascii="Helvetica" w:hAnsi="Helvetica" w:cs="Helvetica"/>
+          <w:color w:val="000000"/>
+          <w:sz w:val="23"/>
+          <w:szCs w:val="23"/>
+          <w:shd w:val="clear" w:color="auto" w:fill="FFFFFF"/>
+        </w:rPr>
+      </w:pPr>
+      <w:r>
+        <w:rPr>
+          <w:rFonts w:ascii="Helvetica" w:hAnsi="Helvetica" w:cs="Helvetica"/>
+          <w:color w:val="000000"/>
+          <w:sz w:val="23"/>
+          <w:szCs w:val="23"/>
+          <w:shd w:val="clear" w:color="auto" w:fill="FFFFFF"/>
+        </w:rPr>
+        <w:t>Let’s use ES6 classes then we will look into traditional way of defining Object and simulate them as classes.</w:t>
+      </w:r>
+    </w:p>
+    <w:p>
+      <w:r>
+        <w:rPr>
+          <w:noProof/>
+        </w:rPr>
+        <w:lastRenderedPageBreak/>
+        <mc:AlternateContent>
+          <mc:Choice Requires="wps">
+            <w:drawing>
+              <wp:anchor distT="45720" distB="45720" distL="114300" distR="114300" simplePos="0" relativeHeight="251667456" behindDoc="0" locked="0" layoutInCell="1" allowOverlap="1">
+                <wp:simplePos x="0" y="0"/>
+                <wp:positionH relativeFrom="column">
+                  <wp:posOffset>2552700</wp:posOffset>
+                </wp:positionH>
+                <wp:positionV relativeFrom="paragraph">
+                  <wp:posOffset>47625</wp:posOffset>
+                </wp:positionV>
+                <wp:extent cx="3514725" cy="3667125"/>
+                <wp:effectExtent l="0" t="0" r="19050" b="28575"/>
+                <wp:wrapSquare wrapText="bothSides"/>
+                <wp:docPr id="6" name="Text Box 2"/>
+                <wp:cNvGraphicFramePr>
+                  <a:graphicFrameLocks xmlns:a="http://schemas.openxmlformats.org/drawingml/2006/main"/>
+                </wp:cNvGraphicFramePr>
+                <a:graphic xmlns:a="http://schemas.openxmlformats.org/drawingml/2006/main">
+                  <a:graphicData uri="http://schemas.microsoft.com/office/word/2010/wordprocessingShape">
+                    <wps:wsp>
+                      <wps:cNvSpPr txBox="1">
+                        <a:spLocks noChangeArrowheads="1"/>
+                      </wps:cNvSpPr>
+                      <wps:spPr bwMode="auto">
+                        <a:xfrm>
+                          <a:off x="0" y="0"/>
+                          <a:ext cx="3514725" cy="3667125"/>
+                        </a:xfrm>
+                        <a:prstGeom prst="rect">
+                          <a:avLst/>
+                        </a:prstGeom>
+                        <a:solidFill>
+                          <a:srgbClr val="FFFFFF"/>
+                        </a:solidFill>
+                        <a:ln w="9525">
+                          <a:solidFill>
+                            <a:srgbClr val="000000"/>
+                          </a:solidFill>
+                          <a:miter lim="800000"/>
+                          <a:headEnd/>
+                          <a:tailEnd/>
+                        </a:ln>
+                      </wps:spPr>
+                      <wps:txbx>
+                        <w:txbxContent>
+                          <w:p>
+                            <w:pPr>
+                              <w:pStyle w:val="NormalWeb"/>
+                              <w:shd w:val="clear" w:color="auto" w:fill="FFFFFF"/>
+                              <w:spacing w:before="0" w:beforeAutospacing="0" w:after="150" w:afterAutospacing="0"/>
+                              <w:jc w:val="both"/>
+                              <w:textAlignment w:val="baseline"/>
+                              <w:rPr>
+                                <w:rFonts w:ascii="Helvetica" w:hAnsi="Helvetica" w:cs="Helvetica"/>
+                                <w:color w:val="000000"/>
+                                <w:sz w:val="23"/>
+                                <w:szCs w:val="23"/>
+                              </w:rPr>
+                            </w:pPr>
+                            <w:r>
+                              <w:rPr>
+                                <w:rFonts w:ascii="Helvetica" w:hAnsi="Helvetica" w:cs="Helvetica"/>
+                                <w:color w:val="000000"/>
+                                <w:sz w:val="23"/>
+                                <w:szCs w:val="23"/>
+                              </w:rPr>
+                              <w:t>Traditional Way.</w:t>
+                            </w:r>
+                          </w:p>
+                          <w:tbl>
+                            <w:tblPr>
+                              <w:tblW w:w="9495" w:type="dxa"/>
+                              <w:tblCellMar>
+                                <w:left w:w="0" w:type="dxa"/>
+                                <w:right w:w="0" w:type="dxa"/>
+                              </w:tblCellMar>
+                              <w:tblLook w:val="04A0" w:firstRow="1" w:lastRow="0" w:firstColumn="1" w:lastColumn="0" w:noHBand="0" w:noVBand="1"/>
+                            </w:tblPr>
+                            <w:tblGrid>
+                              <w:gridCol w:w="9495"/>
+                            </w:tblGrid>
+                            <w:tr>
+                              <w:tc>
+                                <w:tcPr>
+                                  <w:tcW w:w="9495" w:type="dxa"/>
+                                  <w:vAlign w:val="center"/>
+                                  <w:hideMark/>
+                                </w:tcPr>
+                                <w:p>
+                                  <w:pPr>
+                                    <w:spacing w:after="0" w:line="240" w:lineRule="auto"/>
+                                    <w:rPr>
+                                      <w:rFonts w:ascii="Times New Roman" w:eastAsia="Times New Roman" w:hAnsi="Times New Roman" w:cs="Times New Roman"/>
+                                      <w:sz w:val="24"/>
+                                      <w:szCs w:val="24"/>
+                                      <w:lang w:eastAsia="en-IN"/>
+                                    </w:rPr>
+                                  </w:pPr>
+                                  <w:r>
+                                    <w:rPr>
+                                      <w:rFonts w:ascii="Courier New" w:eastAsia="Times New Roman" w:hAnsi="Courier New" w:cs="Courier New"/>
+                                      <w:sz w:val="20"/>
+                                      <w:szCs w:val="20"/>
+                                      <w:lang w:eastAsia="en-IN"/>
+                                    </w:rPr>
+                                    <w:t>// Defining class in a Traditional Way.</w:t>
+                                  </w:r>
+                                </w:p>
+                                <w:p>
+                                  <w:pPr>
+                                    <w:spacing w:after="0" w:line="240" w:lineRule="auto"/>
+                                    <w:rPr>
+                                      <w:rFonts w:ascii="Times New Roman" w:eastAsia="Times New Roman" w:hAnsi="Times New Roman" w:cs="Times New Roman"/>
+                                      <w:sz w:val="24"/>
+                                      <w:szCs w:val="24"/>
+                                      <w:lang w:eastAsia="en-IN"/>
+                                    </w:rPr>
+                                  </w:pPr>
+                                  <w:r>
+                                    <w:rPr>
+                                      <w:rFonts w:ascii="Courier New" w:eastAsia="Times New Roman" w:hAnsi="Courier New" w:cs="Courier New"/>
+                                      <w:sz w:val="20"/>
+                                      <w:szCs w:val="20"/>
+                                      <w:lang w:eastAsia="en-IN"/>
+                                    </w:rPr>
+                                    <w:t>function Employee(Ename, Eid) {</w:t>
+                                  </w:r>
+                                </w:p>
+                                <w:p>
+                                  <w:pPr>
+                                    <w:spacing w:after="0" w:line="240" w:lineRule="auto"/>
+                                    <w:rPr>
+                                      <w:rFonts w:ascii="Times New Roman" w:eastAsia="Times New Roman" w:hAnsi="Times New Roman" w:cs="Times New Roman"/>
+                                      <w:sz w:val="24"/>
+                                      <w:szCs w:val="24"/>
+                                      <w:lang w:eastAsia="en-IN"/>
+                                    </w:rPr>
+                                  </w:pPr>
+                                  <w:r>
+                                    <w:rPr>
+                                      <w:rFonts w:ascii="Courier New" w:eastAsia="Times New Roman" w:hAnsi="Courier New" w:cs="Courier New"/>
+                                      <w:sz w:val="20"/>
+                                      <w:szCs w:val="20"/>
+                                      <w:lang w:eastAsia="en-IN"/>
+                                    </w:rPr>
+                                    <w:t>    this.Ename = Ename;</w:t>
+                                  </w:r>
+                                </w:p>
+                                <w:p>
+                                  <w:pPr>
+                                    <w:spacing w:after="0" w:line="240" w:lineRule="auto"/>
+                                    <w:rPr>
+                                      <w:rFonts w:ascii="Times New Roman" w:eastAsia="Times New Roman" w:hAnsi="Times New Roman" w:cs="Times New Roman"/>
+                                      <w:sz w:val="24"/>
+                                      <w:szCs w:val="24"/>
+                                      <w:lang w:eastAsia="en-IN"/>
+                                    </w:rPr>
+                                  </w:pPr>
+                                  <w:r>
+                                    <w:rPr>
+                                      <w:rFonts w:ascii="Courier New" w:eastAsia="Times New Roman" w:hAnsi="Courier New" w:cs="Courier New"/>
+                                      <w:sz w:val="20"/>
+                                      <w:szCs w:val="20"/>
+                                      <w:lang w:eastAsia="en-IN"/>
+                                    </w:rPr>
+                                    <w:t>    this.Eid = Eid;</w:t>
+                                  </w:r>
+                                </w:p>
+                                <w:p>
+                                  <w:pPr>
+                                    <w:spacing w:after="0" w:line="240" w:lineRule="auto"/>
+                                    <w:rPr>
+                                      <w:rFonts w:ascii="Times New Roman" w:eastAsia="Times New Roman" w:hAnsi="Times New Roman" w:cs="Times New Roman"/>
+                                      <w:sz w:val="24"/>
+                                      <w:szCs w:val="24"/>
+                                      <w:lang w:eastAsia="en-IN"/>
+                                    </w:rPr>
+                                  </w:pPr>
+                                  <w:r>
+                                    <w:rPr>
+                                      <w:rFonts w:ascii="Courier New" w:eastAsia="Times New Roman" w:hAnsi="Courier New" w:cs="Courier New"/>
+                                      <w:sz w:val="20"/>
+                                      <w:szCs w:val="20"/>
+                                      <w:lang w:eastAsia="en-IN"/>
+                                    </w:rPr>
+                                    <w:t>};</w:t>
+                                  </w:r>
+                                </w:p>
+                                <w:p>
+                                  <w:pPr>
+                                    <w:spacing w:after="0" w:line="240" w:lineRule="auto"/>
+                                    <w:rPr>
+                                      <w:rFonts w:ascii="Times New Roman" w:eastAsia="Times New Roman" w:hAnsi="Times New Roman" w:cs="Times New Roman"/>
+                                      <w:sz w:val="24"/>
+                                      <w:szCs w:val="24"/>
+                                      <w:lang w:eastAsia="en-IN"/>
+                                    </w:rPr>
+                                  </w:pPr>
+                                  <w:r>
+                                    <w:rPr>
+                                      <w:rFonts w:ascii="Times New Roman" w:eastAsia="Times New Roman" w:hAnsi="Times New Roman" w:cs="Times New Roman"/>
+                                      <w:sz w:val="24"/>
+                                      <w:szCs w:val="24"/>
+                                      <w:lang w:eastAsia="en-IN"/>
+                                    </w:rPr>
+                                    <w:t> </w:t>
+                                  </w:r>
+                                </w:p>
+                                <w:p>
+                                  <w:pPr>
+                                    <w:spacing w:after="0" w:line="240" w:lineRule="auto"/>
+                                    <w:rPr>
+                                      <w:rFonts w:ascii="Times New Roman" w:eastAsia="Times New Roman" w:hAnsi="Times New Roman" w:cs="Times New Roman"/>
+                                      <w:sz w:val="24"/>
+                                      <w:szCs w:val="24"/>
+                                      <w:lang w:eastAsia="en-IN"/>
+                                    </w:rPr>
+                                  </w:pPr>
+                                  <w:r>
+                                    <w:rPr>
+                                      <w:rFonts w:ascii="Courier New" w:eastAsia="Times New Roman" w:hAnsi="Courier New" w:cs="Courier New"/>
+                                      <w:sz w:val="20"/>
+                                      <w:szCs w:val="20"/>
+                                      <w:lang w:eastAsia="en-IN"/>
+                                    </w:rPr>
+                                    <w:t>Employee.prototype.getDetails = function(){</w:t>
+                                  </w:r>
+                                </w:p>
+                                <w:p>
+                                  <w:pPr>
+                                    <w:spacing w:after="0" w:line="240" w:lineRule="auto"/>
+                                    <w:rPr>
+                                      <w:rFonts w:ascii="Times New Roman" w:eastAsia="Times New Roman" w:hAnsi="Times New Roman" w:cs="Times New Roman"/>
+                                      <w:sz w:val="24"/>
+                                      <w:szCs w:val="24"/>
+                                      <w:lang w:eastAsia="en-IN"/>
+                                    </w:rPr>
+                                  </w:pPr>
+                                  <w:r>
+                                    <w:rPr>
+                                      <w:rFonts w:ascii="Courier New" w:eastAsia="Times New Roman" w:hAnsi="Courier New" w:cs="Courier New"/>
+                                      <w:sz w:val="20"/>
+                                      <w:szCs w:val="20"/>
+                                      <w:lang w:eastAsia="en-IN"/>
+                                    </w:rPr>
+                                    <w:t>    return</w:t>
+                                  </w:r>
+                                  <w:r>
+                                    <w:rPr>
+                                      <w:rFonts w:ascii="Times New Roman" w:eastAsia="Times New Roman" w:hAnsi="Times New Roman" w:cs="Times New Roman"/>
+                                      <w:sz w:val="24"/>
+                                      <w:szCs w:val="24"/>
+                                      <w:lang w:eastAsia="en-IN"/>
+                                    </w:rPr>
+                                    <w:t xml:space="preserve"> </w:t>
+                                  </w:r>
+                                  <w:r>
+                                    <w:rPr>
+                                      <w:rFonts w:ascii="Courier New" w:eastAsia="Times New Roman" w:hAnsi="Courier New" w:cs="Courier New"/>
+                                      <w:sz w:val="20"/>
+                                      <w:szCs w:val="20"/>
+                                      <w:lang w:eastAsia="en-IN"/>
+                                    </w:rPr>
+                                    <w:t>"Employee name = "</w:t>
+                                  </w:r>
+                                  <w:r>
+                                    <w:rPr>
+                                      <w:rFonts w:ascii="Times New Roman" w:eastAsia="Times New Roman" w:hAnsi="Times New Roman" w:cs="Times New Roman"/>
+                                      <w:sz w:val="24"/>
+                                      <w:szCs w:val="24"/>
+                                      <w:lang w:eastAsia="en-IN"/>
+                                    </w:rPr>
+                                    <w:t xml:space="preserve"> </w:t>
+                                  </w:r>
+                                  <w:r>
+                                    <w:rPr>
+                                      <w:rFonts w:ascii="Courier New" w:eastAsia="Times New Roman" w:hAnsi="Courier New" w:cs="Courier New"/>
+                                      <w:sz w:val="20"/>
+                                      <w:szCs w:val="20"/>
+                                      <w:lang w:eastAsia="en-IN"/>
+                                    </w:rPr>
+                                    <w:t>+ this.Ename +</w:t>
+                                  </w:r>
+                                </w:p>
+                                <w:p>
+                                  <w:pPr>
+                                    <w:spacing w:after="0" w:line="240" w:lineRule="auto"/>
+                                    <w:rPr>
+                                      <w:rFonts w:ascii="Times New Roman" w:eastAsia="Times New Roman" w:hAnsi="Times New Roman" w:cs="Times New Roman"/>
+                                      <w:sz w:val="24"/>
+                                      <w:szCs w:val="24"/>
+                                      <w:lang w:eastAsia="en-IN"/>
+                                    </w:rPr>
+                                  </w:pPr>
+                                  <w:r>
+                                    <w:rPr>
+                                      <w:rFonts w:ascii="Courier New" w:eastAsia="Times New Roman" w:hAnsi="Courier New" w:cs="Courier New"/>
+                                      <w:sz w:val="20"/>
+                                      <w:szCs w:val="20"/>
+                                      <w:lang w:eastAsia="en-IN"/>
+                                    </w:rPr>
+                                    <w:t>            ", Employee id = "</w:t>
+                                  </w:r>
+                                  <w:r>
+                                    <w:rPr>
+                                      <w:rFonts w:ascii="Times New Roman" w:eastAsia="Times New Roman" w:hAnsi="Times New Roman" w:cs="Times New Roman"/>
+                                      <w:sz w:val="24"/>
+                                      <w:szCs w:val="24"/>
+                                      <w:lang w:eastAsia="en-IN"/>
+                                    </w:rPr>
+                                    <w:t xml:space="preserve"> </w:t>
+                                  </w:r>
+                                  <w:r>
+                                    <w:rPr>
+                                      <w:rFonts w:ascii="Courier New" w:eastAsia="Times New Roman" w:hAnsi="Courier New" w:cs="Courier New"/>
+                                      <w:sz w:val="20"/>
+                                      <w:szCs w:val="20"/>
+                                      <w:lang w:eastAsia="en-IN"/>
+                                    </w:rPr>
+                                    <w:t>+ this.Eid;</w:t>
+                                  </w:r>
+                                </w:p>
+                                <w:p>
+                                  <w:pPr>
+                                    <w:spacing w:after="0" w:line="240" w:lineRule="auto"/>
+                                    <w:rPr>
+                                      <w:rFonts w:ascii="Times New Roman" w:eastAsia="Times New Roman" w:hAnsi="Times New Roman" w:cs="Times New Roman"/>
+                                      <w:sz w:val="24"/>
+                                      <w:szCs w:val="24"/>
+                                      <w:lang w:eastAsia="en-IN"/>
+                                    </w:rPr>
+                                  </w:pPr>
+                                  <w:r>
+                                    <w:rPr>
+                                      <w:rFonts w:ascii="Courier New" w:eastAsia="Times New Roman" w:hAnsi="Courier New" w:cs="Courier New"/>
+                                      <w:sz w:val="20"/>
+                                      <w:szCs w:val="20"/>
+                                      <w:lang w:eastAsia="en-IN"/>
+                                    </w:rPr>
+                                    <w:t>}</w:t>
+                                  </w:r>
+                                </w:p>
+                                <w:p>
+                                  <w:pPr>
+                                    <w:spacing w:after="0" w:line="240" w:lineRule="auto"/>
+                                    <w:rPr>
+                                      <w:rFonts w:ascii="Times New Roman" w:eastAsia="Times New Roman" w:hAnsi="Times New Roman" w:cs="Times New Roman"/>
+                                      <w:sz w:val="24"/>
+                                      <w:szCs w:val="24"/>
+                                      <w:lang w:eastAsia="en-IN"/>
+                                    </w:rPr>
+                                  </w:pPr>
+                                  <w:r>
+                                    <w:rPr>
+                                      <w:rFonts w:ascii="Times New Roman" w:eastAsia="Times New Roman" w:hAnsi="Times New Roman" w:cs="Times New Roman"/>
+                                      <w:sz w:val="24"/>
+                                      <w:szCs w:val="24"/>
+                                      <w:lang w:eastAsia="en-IN"/>
+                                    </w:rPr>
+                                    <w:t> </w:t>
+                                  </w:r>
+                                </w:p>
+                                <w:p>
+                                  <w:pPr>
+                                    <w:spacing w:after="0" w:line="240" w:lineRule="auto"/>
+                                    <w:rPr>
+                                      <w:rFonts w:ascii="Times New Roman" w:eastAsia="Times New Roman" w:hAnsi="Times New Roman" w:cs="Times New Roman"/>
+                                      <w:sz w:val="24"/>
+                                      <w:szCs w:val="24"/>
+                                      <w:lang w:eastAsia="en-IN"/>
+                                    </w:rPr>
+                                  </w:pPr>
+                                  <w:r>
+                                    <w:rPr>
+                                      <w:rFonts w:ascii="Courier New" w:eastAsia="Times New Roman" w:hAnsi="Courier New" w:cs="Courier New"/>
+                                      <w:sz w:val="20"/>
+                                      <w:szCs w:val="20"/>
+                                      <w:lang w:eastAsia="en-IN"/>
+                                    </w:rPr>
+                                    <w:t>var Emp1 = new</w:t>
+                                  </w:r>
+                                  <w:r>
+                                    <w:rPr>
+                                      <w:rFonts w:ascii="Times New Roman" w:eastAsia="Times New Roman" w:hAnsi="Times New Roman" w:cs="Times New Roman"/>
+                                      <w:sz w:val="24"/>
+                                      <w:szCs w:val="24"/>
+                                      <w:lang w:eastAsia="en-IN"/>
+                                    </w:rPr>
+                                    <w:t xml:space="preserve"> </w:t>
+                                  </w:r>
+                                  <w:r>
+                                    <w:rPr>
+                                      <w:rFonts w:ascii="Courier New" w:eastAsia="Times New Roman" w:hAnsi="Courier New" w:cs="Courier New"/>
+                                      <w:sz w:val="20"/>
+                                      <w:szCs w:val="20"/>
+                                      <w:lang w:eastAsia="en-IN"/>
+                                    </w:rPr>
+                                    <w:t>Employee("Sumit", "1234");</w:t>
+                                  </w:r>
+                                </w:p>
+                                <w:p>
+                                  <w:pPr>
+                                    <w:spacing w:after="0" w:line="240" w:lineRule="auto"/>
+                                    <w:rPr>
+                                      <w:rFonts w:ascii="Times New Roman" w:eastAsia="Times New Roman" w:hAnsi="Times New Roman" w:cs="Times New Roman"/>
+                                      <w:sz w:val="24"/>
+                                      <w:szCs w:val="24"/>
+                                      <w:lang w:eastAsia="en-IN"/>
+                                    </w:rPr>
+                                  </w:pPr>
+                                  <w:r>
+                                    <w:rPr>
+                                      <w:rFonts w:ascii="Courier New" w:eastAsia="Times New Roman" w:hAnsi="Courier New" w:cs="Courier New"/>
+                                      <w:sz w:val="20"/>
+                                      <w:szCs w:val="20"/>
+                                      <w:lang w:eastAsia="en-IN"/>
+                                    </w:rPr>
+                                    <w:t>console.log(Emp1.getDetails());</w:t>
+                                  </w:r>
+                                </w:p>
+                              </w:tc>
+                            </w:tr>
+                          </w:tbl>
+                          <w:p>
+                            <w:pPr>
+                              <w:shd w:val="clear" w:color="auto" w:fill="FFFFFF"/>
+                              <w:spacing w:after="0" w:line="240" w:lineRule="auto"/>
+                              <w:jc w:val="both"/>
+                              <w:textAlignment w:val="baseline"/>
+                              <w:rPr>
+                                <w:rFonts w:ascii="Helvetica" w:eastAsia="Times New Roman" w:hAnsi="Helvetica" w:cs="Helvetica"/>
+                                <w:b/>
+                                <w:bCs/>
+                                <w:color w:val="000000"/>
+                                <w:sz w:val="23"/>
+                                <w:szCs w:val="23"/>
+                                <w:bdr w:val="none" w:sz="0" w:space="0" w:color="auto" w:frame="1"/>
+                                <w:lang w:eastAsia="en-IN"/>
+                              </w:rPr>
+                            </w:pPr>
+                            <w:r>
+                              <w:rPr>
+                                <w:rFonts w:ascii="Helvetica" w:eastAsia="Times New Roman" w:hAnsi="Helvetica" w:cs="Helvetica"/>
+                                <w:b/>
+                                <w:bCs/>
+                                <w:color w:val="000000"/>
+                                <w:sz w:val="23"/>
+                                <w:szCs w:val="23"/>
+                                <w:bdr w:val="none" w:sz="0" w:space="0" w:color="auto" w:frame="1"/>
+                                <w:lang w:eastAsia="en-IN"/>
+                              </w:rPr>
+                              <w:t>Output:</w:t>
+                            </w:r>
+                          </w:p>
+                          <w:p>
+                            <w:r>
+                              <w:t xml:space="preserve">Employee name= Sumit ,Employee id=1234 </w:t>
+                            </w:r>
+                          </w:p>
+                          <w:p>
+                            <w:pPr>
+                              <w:shd w:val="clear" w:color="auto" w:fill="FFFFFF"/>
+                              <w:spacing w:after="0" w:line="240" w:lineRule="auto"/>
+                              <w:jc w:val="both"/>
+                              <w:textAlignment w:val="baseline"/>
+                              <w:rPr>
+                                <w:rFonts w:ascii="Helvetica" w:eastAsia="Times New Roman" w:hAnsi="Helvetica" w:cs="Helvetica"/>
+                                <w:color w:val="000000"/>
+                                <w:sz w:val="23"/>
+                                <w:szCs w:val="23"/>
+                                <w:lang w:eastAsia="en-IN"/>
+                              </w:rPr>
+                            </w:pPr>
+                          </w:p>
+                          <w:p/>
+                        </w:txbxContent>
+                      </wps:txbx>
+                      <wps:bodyPr rot="0" vert="horz" wrap="square" lIns="91440" tIns="45720" rIns="91440" bIns="45720" anchor="t" anchorCtr="0">
+                        <a:noAutofit/>
+                      </wps:bodyPr>
+                    </wps:wsp>
+                  </a:graphicData>
+                </a:graphic>
+                <wp14:sizeRelH relativeFrom="margin">
+                  <wp14:pctWidth>0</wp14:pctWidth>
+                </wp14:sizeRelH>
+                <wp14:sizeRelV relativeFrom="margin">
+                  <wp14:pctHeight>0</wp14:pctHeight>
+                </wp14:sizeRelV>
+              </wp:anchor>
+            </w:drawing>
+          </mc:Choice>
+          <mc:Fallback>
+            <w:pict>
+              <v:shape id="_x0000_s1029" type="#_x0000_t202" style="position:absolute;margin-left:201pt;margin-top:3.75pt;width:276.75pt;height:288.75pt;z-index:251667456;visibility:visible;mso-wrap-style:square;mso-width-percent:0;mso-height-percent:0;mso-wrap-distance-left:9pt;mso-wrap-distance-top:3.6pt;mso-wrap-distance-right:9pt;mso-wrap-distance-bottom:3.6pt;mso-position-horizontal:absolute;mso-position-horizontal-relative:text;mso-position-vertical:absolute;mso-position-vertical-relative:text;mso-width-percent:0;mso-height-percent:0;mso-width-relative:margin;mso-height-relative:margin;v-text-anchor:top" o:gfxdata="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">
+                <v:textbox>
+                  <w:txbxContent>
+                    <w:p>
+                      <w:pPr>
+                        <w:pStyle w:val="NormalWeb"/>
+                        <w:shd w:val="clear" w:color="auto" w:fill="FFFFFF"/>
+                        <w:spacing w:before="0" w:beforeAutospacing="0" w:after="150" w:afterAutospacing="0"/>
+                        <w:jc w:val="both"/>
+                        <w:textAlignment w:val="baseline"/>
+                        <w:rPr>
+                          <w:rFonts w:ascii="Helvetica" w:hAnsi="Helvetica" w:cs="Helvetica"/>
+                          <w:color w:val="000000"/>
+                          <w:sz w:val="23"/>
+                          <w:szCs w:val="23"/>
+                        </w:rPr>
+                      </w:pPr>
+                      <w:r>
+                        <w:rPr>
+                          <w:rFonts w:ascii="Helvetica" w:hAnsi="Helvetica" w:cs="Helvetica"/>
+                          <w:color w:val="000000"/>
+                          <w:sz w:val="23"/>
+                          <w:szCs w:val="23"/>
+                        </w:rPr>
+                        <w:t>Traditional Way.</w:t>
+                      </w:r>
+                    </w:p>
+                    <w:tbl>
+                      <w:tblPr>
+                        <w:tblW w:w="9495" w:type="dxa"/>
+                        <w:tblCellMar>
+                          <w:left w:w="0" w:type="dxa"/>
+                          <w:right w:w="0" w:type="dxa"/>
+                        </w:tblCellMar>
+                        <w:tblLook w:val="04A0" w:firstRow="1" w:lastRow="0" w:firstColumn="1" w:lastColumn="0" w:noHBand="0" w:noVBand="1"/>
+                      </w:tblPr>
+                      <w:tblGrid>
+                        <w:gridCol w:w="9495"/>
+                      </w:tblGrid>
+                      <w:tr>
+                        <w:tc>
+                          <w:tcPr>
+                            <w:tcW w:w="9495" w:type="dxa"/>
+                            <w:vAlign w:val="center"/>
+                            <w:hideMark/>
+                          </w:tcPr>
+                          <w:p>
+                            <w:pPr>
+                              <w:spacing w:after="0" w:line="240" w:lineRule="auto"/>
+                              <w:rPr>
+                                <w:rFonts w:ascii="Times New Roman" w:eastAsia="Times New Roman" w:hAnsi="Times New Roman" w:cs="Times New Roman"/>
+                                <w:sz w:val="24"/>
+                                <w:szCs w:val="24"/>
+                                <w:lang w:eastAsia="en-IN"/>
+                              </w:rPr>
+                            </w:pPr>
+                            <w:r>
+                              <w:rPr>
+                                <w:rFonts w:ascii="Courier New" w:eastAsia="Times New Roman" w:hAnsi="Courier New" w:cs="Courier New"/>
+                                <w:sz w:val="20"/>
+                                <w:szCs w:val="20"/>
+                                <w:lang w:eastAsia="en-IN"/>
+                              </w:rPr>
+                              <w:t>// Defining class in a Traditional Way.</w:t>
+                            </w:r>
+                          </w:p>
+                          <w:p>
+                            <w:pPr>
+                              <w:spacing w:after="0" w:line="240" w:lineRule="auto"/>
+                              <w:rPr>
+                                <w:rFonts w:ascii="Times New Roman" w:eastAsia="Times New Roman" w:hAnsi="Times New Roman" w:cs="Times New Roman"/>
+                                <w:sz w:val="24"/>
+                                <w:szCs w:val="24"/>
+                                <w:lang w:eastAsia="en-IN"/>
+                              </w:rPr>
+                            </w:pPr>
+                            <w:r>
+                              <w:rPr>
+                                <w:rFonts w:ascii="Courier New" w:eastAsia="Times New Roman" w:hAnsi="Courier New" w:cs="Courier New"/>
+                                <w:sz w:val="20"/>
+                                <w:szCs w:val="20"/>
+                                <w:lang w:eastAsia="en-IN"/>
+                              </w:rPr>
+                              <w:t>function Employee(Ename, Eid) {</w:t>
+                            </w:r>
+                          </w:p>
+                          <w:p>
+                            <w:pPr>
+                              <w:spacing w:after="0" w:line="240" w:lineRule="auto"/>
+                              <w:rPr>
+                                <w:rFonts w:ascii="Times New Roman" w:eastAsia="Times New Roman" w:hAnsi="Times New Roman" w:cs="Times New Roman"/>
+                                <w:sz w:val="24"/>
+                                <w:szCs w:val="24"/>
+                                <w:lang w:eastAsia="en-IN"/>
+                              </w:rPr>
+                            </w:pPr>
+                            <w:r>
+                              <w:rPr>
+                                <w:rFonts w:ascii="Courier New" w:eastAsia="Times New Roman" w:hAnsi="Courier New" w:cs="Courier New"/>
+                                <w:sz w:val="20"/>
+                                <w:szCs w:val="20"/>
+                                <w:lang w:eastAsia="en-IN"/>
+                              </w:rPr>
+                              <w:t>    this.Ename = Ename;</w:t>
+                            </w:r>
+                          </w:p>
+                          <w:p>
+                            <w:pPr>
+                              <w:spacing w:after="0" w:line="240" w:lineRule="auto"/>
+                              <w:rPr>
+                                <w:rFonts w:ascii="Times New Roman" w:eastAsia="Times New Roman" w:hAnsi="Times New Roman" w:cs="Times New Roman"/>
+                                <w:sz w:val="24"/>
+                                <w:szCs w:val="24"/>
+                                <w:lang w:eastAsia="en-IN"/>
+                              </w:rPr>
+                            </w:pPr>
+                            <w:r>
+                              <w:rPr>
+                                <w:rFonts w:ascii="Courier New" w:eastAsia="Times New Roman" w:hAnsi="Courier New" w:cs="Courier New"/>
+                                <w:sz w:val="20"/>
+                                <w:szCs w:val="20"/>
+                                <w:lang w:eastAsia="en-IN"/>
+                              </w:rPr>
+                              <w:t>    this.Eid = Eid;</w:t>
+                            </w:r>
+                          </w:p>
+                          <w:p>
+                            <w:pPr>
+                              <w:spacing w:after="0" w:line="240" w:lineRule="auto"/>
+                              <w:rPr>
+                                <w:rFonts w:ascii="Times New Roman" w:eastAsia="Times New Roman" w:hAnsi="Times New Roman" w:cs="Times New Roman"/>
+                                <w:sz w:val="24"/>
+                                <w:szCs w:val="24"/>
+                                <w:lang w:eastAsia="en-IN"/>
+                              </w:rPr>
+                            </w:pPr>
+                            <w:r>
+                              <w:rPr>
+                                <w:rFonts w:ascii="Courier New" w:eastAsia="Times New Roman" w:hAnsi="Courier New" w:cs="Courier New"/>
+                                <w:sz w:val="20"/>
+                                <w:szCs w:val="20"/>
+                                <w:lang w:eastAsia="en-IN"/>
+                              </w:rPr>
+                              <w:t>};</w:t>
+                            </w:r>
+                          </w:p>
+                          <w:p>
+                            <w:pPr>
+                              <w:spacing w:after="0" w:line="240" w:lineRule="auto"/>
+                              <w:rPr>
+                                <w:rFonts w:ascii="Times New Roman" w:eastAsia="Times New Roman" w:hAnsi="Times New Roman" w:cs="Times New Roman"/>
+                                <w:sz w:val="24"/>
+                                <w:szCs w:val="24"/>
+                                <w:lang w:eastAsia="en-IN"/>
+                              </w:rPr>
+                            </w:pPr>
+                            <w:r>
+                              <w:rPr>
+                                <w:rFonts w:ascii="Times New Roman" w:eastAsia="Times New Roman" w:hAnsi="Times New Roman" w:cs="Times New Roman"/>
+                                <w:sz w:val="24"/>
+                                <w:szCs w:val="24"/>
+                                <w:lang w:eastAsia="en-IN"/>
+                              </w:rPr>
+                              <w:t> </w:t>
+                            </w:r>
+                          </w:p>
+                          <w:p>
+                            <w:pPr>
+                              <w:spacing w:after="0" w:line="240" w:lineRule="auto"/>
+                              <w:rPr>
+                                <w:rFonts w:ascii="Times New Roman" w:eastAsia="Times New Roman" w:hAnsi="Times New Roman" w:cs="Times New Roman"/>
+                                <w:sz w:val="24"/>
+                                <w:szCs w:val="24"/>
+                                <w:lang w:eastAsia="en-IN"/>
+                              </w:rPr>
+                            </w:pPr>
+                            <w:r>
+                              <w:rPr>
+                                <w:rFonts w:ascii="Courier New" w:eastAsia="Times New Roman" w:hAnsi="Courier New" w:cs="Courier New"/>
+                                <w:sz w:val="20"/>
+                                <w:szCs w:val="20"/>
+                                <w:lang w:eastAsia="en-IN"/>
+                              </w:rPr>
+                              <w:t>Employee.prototype.getDetails = function(){</w:t>
+                            </w:r>
+                          </w:p>
+                          <w:p>
+                            <w:pPr>
+                              <w:spacing w:after="0" w:line="240" w:lineRule="auto"/>
+                              <w:rPr>
+                                <w:rFonts w:ascii="Times New Roman" w:eastAsia="Times New Roman" w:hAnsi="Times New Roman" w:cs="Times New Roman"/>
+                                <w:sz w:val="24"/>
+                                <w:szCs w:val="24"/>
+                                <w:lang w:eastAsia="en-IN"/>
+                              </w:rPr>
+                            </w:pPr>
+                            <w:r>
+                              <w:rPr>
+                                <w:rFonts w:ascii="Courier New" w:eastAsia="Times New Roman" w:hAnsi="Courier New" w:cs="Courier New"/>
+                                <w:sz w:val="20"/>
+                                <w:szCs w:val="20"/>
+                                <w:lang w:eastAsia="en-IN"/>
+                              </w:rPr>
+                              <w:t>    return</w:t>
+                            </w:r>
+                            <w:r>
+                              <w:rPr>
+                                <w:rFonts w:ascii="Times New Roman" w:eastAsia="Times New Roman" w:hAnsi="Times New Roman" w:cs="Times New Roman"/>
+                                <w:sz w:val="24"/>
+                                <w:szCs w:val="24"/>
+                                <w:lang w:eastAsia="en-IN"/>
+                              </w:rPr>
+                              <w:t xml:space="preserve"> </w:t>
+                            </w:r>
+                            <w:r>
+                              <w:rPr>
+                                <w:rFonts w:ascii="Courier New" w:eastAsia="Times New Roman" w:hAnsi="Courier New" w:cs="Courier New"/>
+                                <w:sz w:val="20"/>
+                                <w:szCs w:val="20"/>
+                                <w:lang w:eastAsia="en-IN"/>
+                              </w:rPr>
+                              <w:t>"Employee name = "</w:t>
+                            </w:r>
+                            <w:r>
+                              <w:rPr>
+                                <w:rFonts w:ascii="Times New Roman" w:eastAsia="Times New Roman" w:hAnsi="Times New Roman" w:cs="Times New Roman"/>
+                                <w:sz w:val="24"/>
+                                <w:szCs w:val="24"/>
+                                <w:lang w:eastAsia="en-IN"/>
+                              </w:rPr>
+                              <w:t xml:space="preserve"> </w:t>
+                            </w:r>
+                            <w:r>
+                              <w:rPr>
+                                <w:rFonts w:ascii="Courier New" w:eastAsia="Times New Roman" w:hAnsi="Courier New" w:cs="Courier New"/>
+                                <w:sz w:val="20"/>
+                                <w:szCs w:val="20"/>
+                                <w:lang w:eastAsia="en-IN"/>
+                              </w:rPr>
+                              <w:t>+ this.Ename +</w:t>
+                            </w:r>
+                          </w:p>
+                          <w:p>
+                            <w:pPr>
+                              <w:spacing w:after="0" w:line="240" w:lineRule="auto"/>
+                              <w:rPr>
+                                <w:rFonts w:ascii="Times New Roman" w:eastAsia="Times New Roman" w:hAnsi="Times New Roman" w:cs="Times New Roman"/>
+                                <w:sz w:val="24"/>
+                                <w:szCs w:val="24"/>
+                                <w:lang w:eastAsia="en-IN"/>
+                              </w:rPr>
+                            </w:pPr>
+                            <w:r>
+                              <w:rPr>
+                                <w:rFonts w:ascii="Courier New" w:eastAsia="Times New Roman" w:hAnsi="Courier New" w:cs="Courier New"/>
+                                <w:sz w:val="20"/>
+                                <w:szCs w:val="20"/>
+                                <w:lang w:eastAsia="en-IN"/>
+                              </w:rPr>
+                              <w:t>            ", Employee id = "</w:t>
+                            </w:r>
+                            <w:r>
+                              <w:rPr>
+                                <w:rFonts w:ascii="Times New Roman" w:eastAsia="Times New Roman" w:hAnsi="Times New Roman" w:cs="Times New Roman"/>
+                                <w:sz w:val="24"/>
+                                <w:szCs w:val="24"/>
+                                <w:lang w:eastAsia="en-IN"/>
+                              </w:rPr>
+                              <w:t xml:space="preserve"> </w:t>
+                            </w:r>
+                            <w:r>
+                              <w:rPr>
+                                <w:rFonts w:ascii="Courier New" w:eastAsia="Times New Roman" w:hAnsi="Courier New" w:cs="Courier New"/>
+                                <w:sz w:val="20"/>
+                                <w:szCs w:val="20"/>
+                                <w:lang w:eastAsia="en-IN"/>
+                              </w:rPr>
+                              <w:t>+ this.Eid;</w:t>
+                            </w:r>
+                          </w:p>
+                          <w:p>
+                            <w:pPr>
+                              <w:spacing w:after="0" w:line="240" w:lineRule="auto"/>
+                              <w:rPr>
+                                <w:rFonts w:ascii="Times New Roman" w:eastAsia="Times New Roman" w:hAnsi="Times New Roman" w:cs="Times New Roman"/>
+                                <w:sz w:val="24"/>
+                                <w:szCs w:val="24"/>
+                                <w:lang w:eastAsia="en-IN"/>
+                              </w:rPr>
+                            </w:pPr>
+                            <w:r>
+                              <w:rPr>
+                                <w:rFonts w:ascii="Courier New" w:eastAsia="Times New Roman" w:hAnsi="Courier New" w:cs="Courier New"/>
+                                <w:sz w:val="20"/>
+                                <w:szCs w:val="20"/>
+                                <w:lang w:eastAsia="en-IN"/>
+                              </w:rPr>
+                              <w:t>}</w:t>
+                            </w:r>
+                          </w:p>
+                          <w:p>
+                            <w:pPr>
+                              <w:spacing w:after="0" w:line="240" w:lineRule="auto"/>
+                              <w:rPr>
+                                <w:rFonts w:ascii="Times New Roman" w:eastAsia="Times New Roman" w:hAnsi="Times New Roman" w:cs="Times New Roman"/>
+                                <w:sz w:val="24"/>
+                                <w:szCs w:val="24"/>
+                                <w:lang w:eastAsia="en-IN"/>
+                              </w:rPr>
+                            </w:pPr>
+                            <w:r>
+                              <w:rPr>
+                                <w:rFonts w:ascii="Times New Roman" w:eastAsia="Times New Roman" w:hAnsi="Times New Roman" w:cs="Times New Roman"/>
+                                <w:sz w:val="24"/>
+                                <w:szCs w:val="24"/>
+                                <w:lang w:eastAsia="en-IN"/>
+                              </w:rPr>
+                              <w:t> </w:t>
+                            </w:r>
+                          </w:p>
+                          <w:p>
+                            <w:pPr>
+                              <w:spacing w:after="0" w:line="240" w:lineRule="auto"/>
+                              <w:rPr>
+                                <w:rFonts w:ascii="Times New Roman" w:eastAsia="Times New Roman" w:hAnsi="Times New Roman" w:cs="Times New Roman"/>
+                                <w:sz w:val="24"/>
+                                <w:szCs w:val="24"/>
+                                <w:lang w:eastAsia="en-IN"/>
+                              </w:rPr>
+                            </w:pPr>
+                            <w:r>
+                              <w:rPr>
+                                <w:rFonts w:ascii="Courier New" w:eastAsia="Times New Roman" w:hAnsi="Courier New" w:cs="Courier New"/>
+                                <w:sz w:val="20"/>
+                                <w:szCs w:val="20"/>
+                                <w:lang w:eastAsia="en-IN"/>
+                              </w:rPr>
+                              <w:t>var Emp1 = new</w:t>
+                            </w:r>
+                            <w:r>
+                              <w:rPr>
+                                <w:rFonts w:ascii="Times New Roman" w:eastAsia="Times New Roman" w:hAnsi="Times New Roman" w:cs="Times New Roman"/>
+                                <w:sz w:val="24"/>
+                                <w:szCs w:val="24"/>
+                                <w:lang w:eastAsia="en-IN"/>
+                              </w:rPr>
+                              <w:t xml:space="preserve"> </w:t>
+                            </w:r>
+                            <w:r>
+                              <w:rPr>
+                                <w:rFonts w:ascii="Courier New" w:eastAsia="Times New Roman" w:hAnsi="Courier New" w:cs="Courier New"/>
+                                <w:sz w:val="20"/>
+                                <w:szCs w:val="20"/>
+                                <w:lang w:eastAsia="en-IN"/>
+                              </w:rPr>
+                              <w:t>Employee("Sumit", "1234");</w:t>
+                            </w:r>
+                          </w:p>
+                          <w:p>
+                            <w:pPr>
+                              <w:spacing w:after="0" w:line="240" w:lineRule="auto"/>
+                              <w:rPr>
+                                <w:rFonts w:ascii="Times New Roman" w:eastAsia="Times New Roman" w:hAnsi="Times New Roman" w:cs="Times New Roman"/>
+                                <w:sz w:val="24"/>
+                                <w:szCs w:val="24"/>
+                                <w:lang w:eastAsia="en-IN"/>
+                              </w:rPr>
+                            </w:pPr>
+                            <w:r>
+                              <w:rPr>
+                                <w:rFonts w:ascii="Courier New" w:eastAsia="Times New Roman" w:hAnsi="Courier New" w:cs="Courier New"/>
+                                <w:sz w:val="20"/>
+                                <w:szCs w:val="20"/>
+                                <w:lang w:eastAsia="en-IN"/>
+                              </w:rPr>
+                              <w:t>console.log(Emp1.getDetails());</w:t>
+                            </w:r>
+                          </w:p>
+                        </w:tc>
+                      </w:tr>
+                    </w:tbl>
+                    <w:p>
+                      <w:pPr>
+                        <w:shd w:val="clear" w:color="auto" w:fill="FFFFFF"/>
+                        <w:spacing w:after="0" w:line="240" w:lineRule="auto"/>
+                        <w:jc w:val="both"/>
+                        <w:textAlignment w:val="baseline"/>
+                        <w:rPr>
+                          <w:rFonts w:ascii="Helvetica" w:eastAsia="Times New Roman" w:hAnsi="Helvetica" w:cs="Helvetica"/>
+                          <w:b/>
+                          <w:bCs/>
+                          <w:color w:val="000000"/>
+                          <w:sz w:val="23"/>
+                          <w:szCs w:val="23"/>
+                          <w:bdr w:val="none" w:sz="0" w:space="0" w:color="auto" w:frame="1"/>
+                          <w:lang w:eastAsia="en-IN"/>
+                        </w:rPr>
+                      </w:pPr>
+                      <w:r>
+                        <w:rPr>
+                          <w:rFonts w:ascii="Helvetica" w:eastAsia="Times New Roman" w:hAnsi="Helvetica" w:cs="Helvetica"/>
+                          <w:b/>
+                          <w:bCs/>
+                          <w:color w:val="000000"/>
+                          <w:sz w:val="23"/>
+                          <w:szCs w:val="23"/>
+                          <w:bdr w:val="none" w:sz="0" w:space="0" w:color="auto" w:frame="1"/>
+                          <w:lang w:eastAsia="en-IN"/>
+                        </w:rPr>
+                        <w:t>Output:</w:t>
+                      </w:r>
+                    </w:p>
+                    <w:p>
+                      <w:r>
+                        <w:t xml:space="preserve">Employee name= Sumit ,Employee id=1234 </w:t>
+                      </w:r>
+                    </w:p>
+                    <w:p>
+                      <w:pPr>
+                        <w:shd w:val="clear" w:color="auto" w:fill="FFFFFF"/>
+                        <w:spacing w:after="0" w:line="240" w:lineRule="auto"/>
+                        <w:jc w:val="both"/>
+                        <w:textAlignment w:val="baseline"/>
+                        <w:rPr>
+                          <w:rFonts w:ascii="Helvetica" w:eastAsia="Times New Roman" w:hAnsi="Helvetica" w:cs="Helvetica"/>
+                          <w:color w:val="000000"/>
+                          <w:sz w:val="23"/>
+                          <w:szCs w:val="23"/>
+                          <w:lang w:eastAsia="en-IN"/>
+                        </w:rPr>
+                      </w:pPr>
+                    </w:p>
+                    <w:p/>
+                  </w:txbxContent>
+                </v:textbox>
+                <w10:wrap type="square"/>
+              </v:shape>
+            </w:pict>
+          </mc:Fallback>
+        </mc:AlternateContent>
+      </w:r>
+      <w:r>
+        <w:rPr>
+          <w:noProof/>
+        </w:rPr>
+        <mc:AlternateContent>
+          <mc:Choice Requires="wps">
+            <w:drawing>
+              <wp:anchor distT="45720" distB="45720" distL="114300" distR="114300" simplePos="0" relativeHeight="251665408" behindDoc="0" locked="0" layoutInCell="1" allowOverlap="1">
+                <wp:simplePos x="0" y="0"/>
+                <wp:positionH relativeFrom="margin">
+                  <wp:align>left</wp:align>
+                </wp:positionH>
+                <wp:positionV relativeFrom="paragraph">
+                  <wp:posOffset>20955</wp:posOffset>
+                </wp:positionV>
+                <wp:extent cx="2360930" cy="1404620"/>
+                <wp:effectExtent l="0" t="0" r="12700" b="17145"/>
+                <wp:wrapSquare wrapText="bothSides"/>
+                <wp:docPr id="5" name="Text Box 2"/>
+                <wp:cNvGraphicFramePr>
+                  <a:graphicFrameLocks xmlns:a="http://schemas.openxmlformats.org/drawingml/2006/main"/>
+                </wp:cNvGraphicFramePr>
+                <a:graphic xmlns:a="http://schemas.openxmlformats.org/drawingml/2006/main">
+                  <a:graphicData uri="http://schemas.microsoft.com/office/word/2010/wordprocessingShape">
+                    <wps:wsp>
+                      <wps:cNvSpPr txBox="1">
+                        <a:spLocks noChangeArrowheads="1"/>
+                      </wps:cNvSpPr>
+                      <wps:spPr bwMode="auto">
+                        <a:xfrm>
+                          <a:off x="0" y="0"/>
+                          <a:ext cx="2360930" cy="1404620"/>
+                        </a:xfrm>
+                        <a:prstGeom prst="rect">
+                          <a:avLst/>
+                        </a:prstGeom>
+                        <a:solidFill>
+                          <a:srgbClr val="FFFFFF"/>
+                        </a:solidFill>
+                        <a:ln w="9525">
+                          <a:solidFill>
+                            <a:srgbClr val="000000"/>
+                          </a:solidFill>
+                          <a:miter lim="800000"/>
+                          <a:headEnd/>
+                          <a:tailEnd/>
+                        </a:ln>
+                      </wps:spPr>
+                      <wps:txbx>
+                        <w:txbxContent>
+                          <w:p>
+                            <w:r>
+                              <w:t>// Define class using ES6</w:t>
+                            </w:r>
+                          </w:p>
+                          <w:p>
+                            <w:r>
+                              <w:t>class Employee {</w:t>
+                            </w:r>
+                          </w:p>
+                          <w:p>
+                            <w:r>
+                              <w:t xml:space="preserve">    // Defining connstructor </w:t>
+                            </w:r>
+                          </w:p>
+                          <w:p>
+                            <w:r>
+                              <w:t xml:space="preserve">    // to initialize the property</w:t>
+                            </w:r>
+                          </w:p>
+                          <w:p>
+                            <w:r>
+                              <w:t xml:space="preserve">    constructor(Ename, Eid) {</w:t>
+                            </w:r>
+                          </w:p>
+                          <w:p>
+                            <w:r>
+                              <w:t xml:space="preserve">        this.Ename = Ename;</w:t>
+                            </w:r>
+                          </w:p>
+                          <w:p>
+                            <w:r>
+                              <w:t xml:space="preserve">        this.Eid = Eid;</w:t>
+                            </w:r>
+                          </w:p>
+                          <w:p>
+                            <w:r>
+                              <w:t xml:space="preserve">    }</w:t>
+                            </w:r>
+                          </w:p>
+                          <w:p>
+                            <w:r>
+                              <w:t xml:space="preserve"> </w:t>
+                            </w:r>
+                          </w:p>
+                          <w:p>
+                            <w:r>
+                              <w:t xml:space="preserve">    // Method returns employee details</w:t>
+                            </w:r>
+                          </w:p>
+                          <w:p>
+                            <w:r>
+                              <w:t xml:space="preserve">    getDetails() {</w:t>
+                            </w:r>
+                          </w:p>
+                          <w:p>
+                            <w:r>
+                              <w:t xml:space="preserve">        return "Employee name = " + this.Ename +</w:t>
+                            </w:r>
+                          </w:p>
+                          <w:p>
+                            <w:r>
+                              <w:t xml:space="preserve">            ", Employee id = " + this.Eid;</w:t>
+                            </w:r>
+                          </w:p>
+                          <w:p>
+                            <w:r>
+                              <w:t xml:space="preserve">    }</w:t>
+                            </w:r>
+                          </w:p>
+                          <w:p>
+                            <w:r>
+                              <w:t>}</w:t>
+                            </w:r>
+                          </w:p>
+                          <w:p>
+                            <w:r>
+                              <w:t xml:space="preserve"> </w:t>
+                            </w:r>
+                          </w:p>
+                          <w:p>
+                            <w:r>
+                              <w:t xml:space="preserve">// Creating an Employee Object </w:t>
+                            </w:r>
+                          </w:p>
+                          <w:p>
+                            <w:r>
+                              <w:t>var Emp1 = new Employee("Sumit", "1234");</w:t>
+                            </w:r>
+                          </w:p>
+                          <w:p>
+                            <w:r>
+                              <w:t xml:space="preserve"> </w:t>
+                            </w:r>
+                          </w:p>
+                          <w:p>
+                            <w:r>
+                              <w:t>// Printing the Employee Details</w:t>
+                            </w:r>
+                          </w:p>
+                          <w:p>
+                            <w:r>
+                              <w:t>console.log(Emp1.getDetails());</w:t>
+                            </w:r>
+                          </w:p>
+                          <w:p>
+                            <w:r>
+                              <w:t>Output:</w:t>
+                            </w:r>
+                          </w:p>
+                          <w:p>
+                            <w:r>
+                              <w:t xml:space="preserve">Employee name= Sumit ,Employee id=1234 </w:t>
+                            </w:r>
+                          </w:p>
+                        </w:txbxContent>
+                      </wps:txbx>
+                      <wps:bodyPr rot="0" vert="horz" wrap="square" lIns="91440" tIns="45720" rIns="91440" bIns="45720" anchor="t" anchorCtr="0">
+                        <a:spAutoFit/>
+                      </wps:bodyPr>
+                    </wps:wsp>
+                  </a:graphicData>
+                </a:graphic>
+                <wp14:sizeRelH relativeFrom="margin">
+                  <wp14:pctWidth>40000</wp14:pctWidth>
+                </wp14:sizeRelH>
+                <wp14:sizeRelV relativeFrom="margin">
+                  <wp14:pctHeight>20000</wp14:pctHeight>
+                </wp14:sizeRelV>
+              </wp:anchor>
+            </w:drawing>
+          </mc:Choice>
+          <mc:Fallback>
+            <w:pict>
+              <v:shape id="_x0000_s1030" type="#_x0000_t202" style="position:absolute;margin-left:0;margin-top:1.65pt;width:185.9pt;height:110.6pt;z-index:251665408;visibility:visible;mso-wrap-style:square;mso-width-percent:400;mso-height-percent:200;mso-wrap-distance-left:9pt;mso-wrap-distance-top:3.6pt;mso-wrap-distance-right:9pt;mso-wrap-distance-bottom:3.6pt;mso-position-horizontal:left;mso-position-horizontal-relative:margin;mso-position-vertical:absolute;mso-position-vertical-relative:text;mso-width-percent:400;mso-height-percent:200;mso-width-relative:margin;mso-height-relative:margin;v-text-anchor:top" o:gfxdata="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">
+                <v:textbox style="mso-fit-shape-to-text:t">
+                  <w:txbxContent>
+                    <w:p>
+                      <w:r>
+                        <w:t>// Define class using ES6</w:t>
+                      </w:r>
+                    </w:p>
+                    <w:p>
+                      <w:r>
+                        <w:t>class Employee {</w:t>
+                      </w:r>
+                    </w:p>
+                    <w:p>
+                      <w:r>
+                        <w:t xml:space="preserve">    // Defining connstructor </w:t>
+                      </w:r>
+                    </w:p>
+                    <w:p>
+                      <w:r>
+                        <w:t xml:space="preserve">    // to initialize the property</w:t>
+                      </w:r>
+                    </w:p>
+                    <w:p>
+                      <w:r>
+                        <w:t xml:space="preserve">    constructor(Ename, Eid) {</w:t>
+                      </w:r>
+                    </w:p>
+                    <w:p>
+                      <w:r>
+                        <w:t xml:space="preserve">        this.Ename = Ename;</w:t>
+                      </w:r>
+                    </w:p>
+                    <w:p>
+                      <w:r>
+                        <w:t xml:space="preserve">        this.Eid = Eid;</w:t>
+                      </w:r>
+                    </w:p>
+                    <w:p>
+                      <w:r>
+                        <w:t xml:space="preserve">    }</w:t>
+                      </w:r>
+                    </w:p>
+                    <w:p>
+                      <w:r>
+                        <w:t xml:space="preserve"> </w:t>
+                      </w:r>
+                    </w:p>
+                    <w:p>
+                      <w:r>
+                        <w:t xml:space="preserve">    // Method returns employee details</w:t>
+                      </w:r>
+                    </w:p>
+                    <w:p>
+                      <w:r>
+                        <w:t xml:space="preserve">    getDetails() {</w:t>
+                      </w:r>
+                    </w:p>
+                    <w:p>
+                      <w:r>
+                        <w:t xml:space="preserve">        return "Employee name = " + this.Ename +</w:t>
+                      </w:r>
+                    </w:p>
+                    <w:p>
+                      <w:r>
+                        <w:t xml:space="preserve">            ", Employee id = " + this.Eid;</w:t>
+                      </w:r>
+                    </w:p>
+                    <w:p>
+                      <w:r>
+                        <w:t xml:space="preserve">    }</w:t>
+                      </w:r>
+                    </w:p>
+                    <w:p>
+                      <w:r>
+                        <w:t>}</w:t>
+                      </w:r>
+                    </w:p>
+                    <w:p>
+                      <w:r>
+                        <w:t xml:space="preserve"> </w:t>
+                      </w:r>
+                    </w:p>
+                    <w:p>
+                      <w:r>
+                        <w:t xml:space="preserve">// Creating an Employee Object </w:t>
+                      </w:r>
+                    </w:p>
+                    <w:p>
+                      <w:r>
+                        <w:t>var Emp1 = new Employee("Sumit", "1234");</w:t>
+                      </w:r>
+                    </w:p>
+                    <w:p>
+                      <w:r>
+                        <w:t xml:space="preserve"> </w:t>
+                      </w:r>
+                    </w:p>
+                    <w:p>
+                      <w:r>
+                        <w:t>// Printing the Employee Details</w:t>
+                      </w:r>
+                    </w:p>
+                    <w:p>
+                      <w:r>
+                        <w:t>console.log(Emp1.getDetails());</w:t>
+                      </w:r>
+                    </w:p>
+                    <w:p>
+                      <w:r>
+                        <w:t>Output:</w:t>
+                      </w:r>
+                    </w:p>
+                    <w:p>
+                      <w:r>
+                        <w:t xml:space="preserve">Employee name= Sumit ,Employee id=1234 </w:t>
+                      </w:r>
+                    </w:p>
+                  </w:txbxContent>
+                </v:textbox>
+                <w10:wrap type="square" anchorx="margin"/>
+              </v:shape>
+            </w:pict>
+          </mc:Fallback>
+        </mc:AlternateContent>
+      </w:r>
+    </w:p>
+    <w:p/>
+    <w:p/>
+    <w:p/>
+    <w:p/>
+    <w:p/>
+    <w:p/>
+    <w:p/>
+    <w:p/>
+    <w:p/>
+    <w:p/>
+    <w:p/>
+    <w:p/>
+    <w:p/>
+    <w:p>
+      <w:pPr>
+        <w:rPr>
+          <w:rFonts w:ascii="Helvetica" w:hAnsi="Helvetica" w:cs="Helvetica"/>
+          <w:color w:val="000000"/>
+          <w:sz w:val="23"/>
+          <w:szCs w:val="23"/>
+          <w:shd w:val="clear" w:color="auto" w:fill="FFFFFF"/>
+        </w:rPr>
+      </w:pPr>
+      <w:r>
+        <w:rPr>
+          <w:rStyle w:val="Strong"/>
+          <w:rFonts w:ascii="Helvetica" w:hAnsi="Helvetica" w:cs="Helvetica"/>
+          <w:color w:val="000000"/>
+          <w:sz w:val="23"/>
+          <w:szCs w:val="23"/>
+          <w:bdr w:val="none" w:sz="0" w:space="0" w:color="auto" w:frame="1"/>
+          <w:shd w:val="clear" w:color="auto" w:fill="FFFFFF"/>
+        </w:rPr>
+        <w:t>Encapsulation</w:t>
+      </w:r>
+      <w:r>
+        <w:rPr>
+          <w:rFonts w:ascii="Helvetica" w:hAnsi="Helvetica" w:cs="Helvetica"/>
+          <w:color w:val="000000"/>
+          <w:sz w:val="23"/>
+          <w:szCs w:val="23"/>
+          <w:shd w:val="clear" w:color="auto" w:fill="FFFFFF"/>
+        </w:rPr>
+        <w:t> – The process of </w:t>
+      </w:r>
+      <w:r>
+        <w:rPr>
+          <w:rStyle w:val="Strong"/>
+          <w:rFonts w:ascii="Helvetica" w:hAnsi="Helvetica" w:cs="Helvetica"/>
+          <w:color w:val="000000"/>
+          <w:sz w:val="23"/>
+          <w:szCs w:val="23"/>
+          <w:bdr w:val="none" w:sz="0" w:space="0" w:color="auto" w:frame="1"/>
+          <w:shd w:val="clear" w:color="auto" w:fill="FFFFFF"/>
+        </w:rPr>
+        <w:t>wrapping property and function </w:t>
+      </w:r>
+      <w:r>
+        <w:rPr>
+          <w:rFonts w:ascii="Helvetica" w:hAnsi="Helvetica" w:cs="Helvetica"/>
+          <w:color w:val="000000"/>
+          <w:sz w:val="23"/>
+          <w:szCs w:val="23"/>
+          <w:shd w:val="clear" w:color="auto" w:fill="FFFFFF"/>
+        </w:rPr>
+        <w:t>within a </w:t>
+      </w:r>
+      <w:r>
+        <w:rPr>
+          <w:rStyle w:val="Strong"/>
+          <w:rFonts w:ascii="Helvetica" w:hAnsi="Helvetica" w:cs="Helvetica"/>
+          <w:color w:val="000000"/>
+          <w:sz w:val="23"/>
+          <w:szCs w:val="23"/>
+          <w:bdr w:val="none" w:sz="0" w:space="0" w:color="auto" w:frame="1"/>
+          <w:shd w:val="clear" w:color="auto" w:fill="FFFFFF"/>
+        </w:rPr>
+        <w:t>single unit</w:t>
+      </w:r>
+      <w:r>
+        <w:rPr>
+          <w:rFonts w:ascii="Helvetica" w:hAnsi="Helvetica" w:cs="Helvetica"/>
+          <w:color w:val="000000"/>
+          <w:sz w:val="23"/>
+          <w:szCs w:val="23"/>
+          <w:shd w:val="clear" w:color="auto" w:fill="FFFFFF"/>
+        </w:rPr>
+        <w:t> is known as encapsulation.</w:t>
+      </w:r>
+    </w:p>
+    <w:p>
+      <w:r>
+        <w:rPr>
+          <w:rFonts w:ascii="Helvetica" w:hAnsi="Helvetica" w:cs="Helvetica"/>
+          <w:color w:val="000000"/>
+          <w:sz w:val="23"/>
+          <w:szCs w:val="23"/>
+          <w:shd w:val="clear" w:color="auto" w:fill="FFFFFF"/>
+        </w:rPr>
+        <w:t>Sometimes encapsulation refers to </w:t>
+      </w:r>
+      <w:r>
+        <w:rPr>
+          <w:rStyle w:val="Strong"/>
+          <w:rFonts w:ascii="Helvetica" w:hAnsi="Helvetica" w:cs="Helvetica"/>
+          <w:color w:val="000000"/>
+          <w:sz w:val="23"/>
+          <w:szCs w:val="23"/>
+          <w:bdr w:val="none" w:sz="0" w:space="0" w:color="auto" w:frame="1"/>
+          <w:shd w:val="clear" w:color="auto" w:fill="FFFFFF"/>
+        </w:rPr>
+        <w:t>hiding of data</w:t>
+      </w:r>
+      <w:r>
+        <w:rPr>
+          <w:rFonts w:ascii="Helvetica" w:hAnsi="Helvetica" w:cs="Helvetica"/>
+          <w:color w:val="000000"/>
+          <w:sz w:val="23"/>
+          <w:szCs w:val="23"/>
+          <w:shd w:val="clear" w:color="auto" w:fill="FFFFFF"/>
+        </w:rPr>
+        <w:t> or </w:t>
+      </w:r>
+      <w:r>
+        <w:rPr>
+          <w:rStyle w:val="Strong"/>
+          <w:rFonts w:ascii="Helvetica" w:hAnsi="Helvetica" w:cs="Helvetica"/>
+          <w:color w:val="000000"/>
+          <w:sz w:val="23"/>
+          <w:szCs w:val="23"/>
+          <w:bdr w:val="none" w:sz="0" w:space="0" w:color="auto" w:frame="1"/>
+          <w:shd w:val="clear" w:color="auto" w:fill="FFFFFF"/>
+        </w:rPr>
+        <w:t>data Abstraction</w:t>
+      </w:r>
+      <w:r>
+        <w:rPr>
+          <w:rFonts w:ascii="Helvetica" w:hAnsi="Helvetica" w:cs="Helvetica"/>
+          <w:color w:val="000000"/>
+          <w:sz w:val="23"/>
+          <w:szCs w:val="23"/>
+          <w:shd w:val="clear" w:color="auto" w:fill="FFFFFF"/>
+        </w:rPr>
+        <w:t> which means representing essential features hiding the background detail.</w:t>
+      </w:r>
+    </w:p>
+    <w:p>
+      <w:r>
+        <w:rPr>
+          <w:rFonts w:ascii="Helvetica" w:hAnsi="Helvetica" w:cs="Helvetica"/>
+          <w:noProof/>
+          <w:color w:val="000000"/>
+          <w:sz w:val="23"/>
+          <w:szCs w:val="23"/>
+          <w:shd w:val="clear" w:color="auto" w:fill="FFFFFF"/>
+        </w:rPr>
+        <w:lastRenderedPageBreak/>
+        <mc:AlternateContent>
+          <mc:Choice Requires="wps">
+            <w:drawing>
+              <wp:anchor distT="45720" distB="45720" distL="114300" distR="114300" simplePos="0" relativeHeight="251669504" behindDoc="0" locked="0" layoutInCell="1" allowOverlap="1">
+                <wp:simplePos x="0" y="0"/>
+                <wp:positionH relativeFrom="column">
+                  <wp:posOffset>1452880</wp:posOffset>
+                </wp:positionH>
+                <wp:positionV relativeFrom="paragraph">
+                  <wp:posOffset>280670</wp:posOffset>
+                </wp:positionV>
+                <wp:extent cx="2360930" cy="1404620"/>
+                <wp:effectExtent l="0" t="0" r="22860" b="11430"/>
+                <wp:wrapSquare wrapText="bothSides"/>
+                <wp:docPr id="7" name="Text Box 2"/>
+                <wp:cNvGraphicFramePr>
+                  <a:graphicFrameLocks xmlns:a="http://schemas.openxmlformats.org/drawingml/2006/main"/>
+                </wp:cNvGraphicFramePr>
+                <a:graphic xmlns:a="http://schemas.openxmlformats.org/drawingml/2006/main">
+                  <a:graphicData uri="http://schemas.microsoft.com/office/word/2010/wordprocessingShape">
+                    <wps:wsp>
+                      <wps:cNvSpPr txBox="1">
+                        <a:spLocks noChangeArrowheads="1"/>
+                      </wps:cNvSpPr>
+                      <wps:spPr bwMode="auto">
+                        <a:xfrm>
+                          <a:off x="0" y="0"/>
+                          <a:ext cx="2360930" cy="1404620"/>
+                        </a:xfrm>
+                        <a:prstGeom prst="rect">
+                          <a:avLst/>
+                        </a:prstGeom>
+                        <a:solidFill>
+                          <a:srgbClr val="FFFFFF"/>
+                        </a:solidFill>
+                        <a:ln w="9525">
+                          <a:solidFill>
+                            <a:srgbClr val="000000"/>
+                          </a:solidFill>
+                          <a:miter lim="800000"/>
+                          <a:headEnd/>
+                          <a:tailEnd/>
+                        </a:ln>
+                      </wps:spPr>
+                      <wps:txbx>
+                        <w:txbxContent>
+                          <w:p>
+                            <w:pPr>
+                              <w:rPr>
+                                <w:rFonts w:ascii="Times New Roman" w:eastAsia="Times New Roman" w:hAnsi="Times New Roman" w:cs="Times New Roman"/>
+                                <w:color w:val="000000"/>
+                                <w:sz w:val="23"/>
+                                <w:szCs w:val="23"/>
+                                <w:lang w:eastAsia="en-IN"/>
+                              </w:rPr>
+                            </w:pPr>
+                            <w:r>
+                              <w:rPr>
+                                <w:rFonts w:ascii="Courier New" w:eastAsia="Times New Roman" w:hAnsi="Courier New" w:cs="Courier New"/>
+                                <w:color w:val="000000"/>
+                                <w:sz w:val="20"/>
+                                <w:szCs w:val="20"/>
+                                <w:lang w:eastAsia="en-IN"/>
+                              </w:rPr>
+                              <w:t>class</w:t>
+                            </w:r>
+                            <w:r>
+                              <w:rPr>
+                                <w:rFonts w:ascii="Times New Roman" w:eastAsia="Times New Roman" w:hAnsi="Times New Roman" w:cs="Times New Roman"/>
+                                <w:color w:val="000000"/>
+                                <w:sz w:val="23"/>
+                                <w:szCs w:val="23"/>
+                                <w:lang w:eastAsia="en-IN"/>
+                              </w:rPr>
+                              <w:t xml:space="preserve"> </w:t>
+                            </w:r>
+                            <w:r>
+                              <w:rPr>
+                                <w:rFonts w:ascii="Courier New" w:eastAsia="Times New Roman" w:hAnsi="Courier New" w:cs="Courier New"/>
+                                <w:color w:val="000000"/>
+                                <w:sz w:val="20"/>
+                                <w:szCs w:val="20"/>
+                                <w:lang w:eastAsia="en-IN"/>
+                              </w:rPr>
+                              <w:t>Person {</w:t>
+                            </w:r>
+                          </w:p>
+                          <w:p>
+                            <w:pPr>
+                              <w:spacing w:after="0" w:line="240" w:lineRule="auto"/>
+                              <w:rPr>
+                                <w:rFonts w:ascii="Times New Roman" w:eastAsia="Times New Roman" w:hAnsi="Times New Roman" w:cs="Times New Roman"/>
+                                <w:color w:val="000000"/>
+                                <w:sz w:val="23"/>
+                                <w:szCs w:val="23"/>
+                                <w:lang w:eastAsia="en-IN"/>
+                              </w:rPr>
+                            </w:pPr>
+                            <w:r>
+                              <w:rPr>
+                                <w:rFonts w:ascii="Courier New" w:eastAsia="Times New Roman" w:hAnsi="Courier New" w:cs="Courier New"/>
+                                <w:color w:val="000000"/>
+                                <w:sz w:val="20"/>
+                                <w:szCs w:val="20"/>
+                                <w:lang w:eastAsia="en-IN"/>
+                              </w:rPr>
+                              <w:t>    constructor(name, id) {</w:t>
+                            </w:r>
+                          </w:p>
+                          <w:p>
+                            <w:pPr>
+                              <w:spacing w:after="0" w:line="240" w:lineRule="auto"/>
+                              <w:rPr>
+                                <w:rFonts w:ascii="Times New Roman" w:eastAsia="Times New Roman" w:hAnsi="Times New Roman" w:cs="Times New Roman"/>
+                                <w:color w:val="000000"/>
+                                <w:sz w:val="23"/>
+                                <w:szCs w:val="23"/>
+                                <w:lang w:eastAsia="en-IN"/>
+                              </w:rPr>
+                            </w:pPr>
+                            <w:r>
+                              <w:rPr>
+                                <w:rFonts w:ascii="Courier New" w:eastAsia="Times New Roman" w:hAnsi="Courier New" w:cs="Courier New"/>
+                                <w:color w:val="000000"/>
+                                <w:sz w:val="20"/>
+                                <w:szCs w:val="20"/>
+                                <w:lang w:eastAsia="en-IN"/>
+                              </w:rPr>
+                              <w:t>        this.name = name;</w:t>
+                            </w:r>
+                          </w:p>
+                          <w:p>
+                            <w:pPr>
+                              <w:spacing w:after="0" w:line="240" w:lineRule="auto"/>
+                              <w:rPr>
+                                <w:rFonts w:ascii="Times New Roman" w:eastAsia="Times New Roman" w:hAnsi="Times New Roman" w:cs="Times New Roman"/>
+                                <w:color w:val="000000"/>
+                                <w:sz w:val="23"/>
+                                <w:szCs w:val="23"/>
+                                <w:lang w:eastAsia="en-IN"/>
+                              </w:rPr>
+                            </w:pPr>
+                            <w:r>
+                              <w:rPr>
+                                <w:rFonts w:ascii="Courier New" w:eastAsia="Times New Roman" w:hAnsi="Courier New" w:cs="Courier New"/>
+                                <w:color w:val="000000"/>
+                                <w:sz w:val="20"/>
+                                <w:szCs w:val="20"/>
+                                <w:lang w:eastAsia="en-IN"/>
+                              </w:rPr>
+                              <w:t>        this.id = id;</w:t>
+                            </w:r>
+                          </w:p>
+                          <w:p>
+                            <w:pPr>
+                              <w:spacing w:after="0" w:line="240" w:lineRule="auto"/>
+                              <w:rPr>
+                                <w:rFonts w:ascii="Times New Roman" w:eastAsia="Times New Roman" w:hAnsi="Times New Roman" w:cs="Times New Roman"/>
+                                <w:color w:val="000000"/>
+                                <w:sz w:val="23"/>
+                                <w:szCs w:val="23"/>
+                                <w:lang w:eastAsia="en-IN"/>
+                              </w:rPr>
+                            </w:pPr>
+                            <w:r>
+                              <w:rPr>
+                                <w:rFonts w:ascii="Courier New" w:eastAsia="Times New Roman" w:hAnsi="Courier New" w:cs="Courier New"/>
+                                <w:color w:val="000000"/>
+                                <w:sz w:val="20"/>
+                                <w:szCs w:val="20"/>
+                                <w:lang w:eastAsia="en-IN"/>
+                              </w:rPr>
+                              <w:t>    }</w:t>
+                            </w:r>
+                          </w:p>
+                          <w:p>
+                            <w:pPr>
+                              <w:spacing w:after="0" w:line="240" w:lineRule="auto"/>
+                              <w:rPr>
+                                <w:rFonts w:ascii="Times New Roman" w:eastAsia="Times New Roman" w:hAnsi="Times New Roman" w:cs="Times New Roman"/>
+                                <w:color w:val="000000"/>
+                                <w:sz w:val="23"/>
+                                <w:szCs w:val="23"/>
+                                <w:lang w:eastAsia="en-IN"/>
+                              </w:rPr>
+                            </w:pPr>
+                            <w:r>
+                              <w:rPr>
+                                <w:rFonts w:ascii="Courier New" w:eastAsia="Times New Roman" w:hAnsi="Courier New" w:cs="Courier New"/>
+                                <w:color w:val="000000"/>
+                                <w:sz w:val="20"/>
+                                <w:szCs w:val="20"/>
+                                <w:lang w:eastAsia="en-IN"/>
+                              </w:rPr>
+                              <w:t>    add_Address(add) {</w:t>
+                            </w:r>
+                          </w:p>
+                          <w:p>
+                            <w:pPr>
+                              <w:spacing w:after="0" w:line="240" w:lineRule="auto"/>
+                              <w:rPr>
+                                <w:rFonts w:ascii="Times New Roman" w:eastAsia="Times New Roman" w:hAnsi="Times New Roman" w:cs="Times New Roman"/>
+                                <w:color w:val="000000"/>
+                                <w:sz w:val="23"/>
+                                <w:szCs w:val="23"/>
+                                <w:lang w:eastAsia="en-IN"/>
+                              </w:rPr>
+                            </w:pPr>
+                            <w:r>
+                              <w:rPr>
+                                <w:rFonts w:ascii="Courier New" w:eastAsia="Times New Roman" w:hAnsi="Courier New" w:cs="Courier New"/>
+                                <w:color w:val="000000"/>
+                                <w:sz w:val="20"/>
+                                <w:szCs w:val="20"/>
+                                <w:lang w:eastAsia="en-IN"/>
+                              </w:rPr>
+                              <w:t>        this.add = add;</w:t>
+                            </w:r>
+                          </w:p>
+                          <w:p>
+                            <w:pPr>
+                              <w:spacing w:after="0" w:line="240" w:lineRule="auto"/>
+                              <w:rPr>
+                                <w:rFonts w:ascii="Times New Roman" w:eastAsia="Times New Roman" w:hAnsi="Times New Roman" w:cs="Times New Roman"/>
+                                <w:color w:val="000000"/>
+                                <w:sz w:val="23"/>
+                                <w:szCs w:val="23"/>
+                                <w:lang w:eastAsia="en-IN"/>
+                              </w:rPr>
+                            </w:pPr>
+                            <w:r>
+                              <w:rPr>
+                                <w:rFonts w:ascii="Courier New" w:eastAsia="Times New Roman" w:hAnsi="Courier New" w:cs="Courier New"/>
+                                <w:color w:val="000000"/>
+                                <w:sz w:val="20"/>
+                                <w:szCs w:val="20"/>
+                                <w:lang w:eastAsia="en-IN"/>
+                              </w:rPr>
+                              <w:t>    }</w:t>
+                            </w:r>
+                          </w:p>
+                          <w:p>
+                            <w:pPr>
+                              <w:spacing w:after="0" w:line="240" w:lineRule="auto"/>
+                              <w:rPr>
+                                <w:rFonts w:ascii="Times New Roman" w:eastAsia="Times New Roman" w:hAnsi="Times New Roman" w:cs="Times New Roman"/>
+                                <w:color w:val="000000"/>
+                                <w:sz w:val="23"/>
+                                <w:szCs w:val="23"/>
+                                <w:lang w:eastAsia="en-IN"/>
+                              </w:rPr>
+                            </w:pPr>
+                            <w:r>
+                              <w:rPr>
+                                <w:rFonts w:ascii="Courier New" w:eastAsia="Times New Roman" w:hAnsi="Courier New" w:cs="Courier New"/>
+                                <w:color w:val="000000"/>
+                                <w:sz w:val="20"/>
+                                <w:szCs w:val="20"/>
+                                <w:lang w:eastAsia="en-IN"/>
+                              </w:rPr>
+                              <w:t>    details() {</w:t>
+                            </w:r>
+                          </w:p>
+                          <w:p>
+                            <w:pPr>
+                              <w:spacing w:after="0" w:line="240" w:lineRule="auto"/>
+                              <w:rPr>
+                                <w:rFonts w:ascii="Times New Roman" w:eastAsia="Times New Roman" w:hAnsi="Times New Roman" w:cs="Times New Roman"/>
+                                <w:color w:val="000000"/>
+                                <w:sz w:val="23"/>
+                                <w:szCs w:val="23"/>
+                                <w:lang w:eastAsia="en-IN"/>
+                              </w:rPr>
+                            </w:pPr>
+                            <w:r>
+                              <w:rPr>
+                                <w:rFonts w:ascii="Courier New" w:eastAsia="Times New Roman" w:hAnsi="Courier New" w:cs="Courier New"/>
+                                <w:color w:val="000000"/>
+                                <w:sz w:val="20"/>
+                                <w:szCs w:val="20"/>
+                                <w:lang w:eastAsia="en-IN"/>
+                              </w:rPr>
+                              <w:t>        return</w:t>
+                            </w:r>
+                            <w:r>
+                              <w:rPr>
+                                <w:rFonts w:ascii="Times New Roman" w:eastAsia="Times New Roman" w:hAnsi="Times New Roman" w:cs="Times New Roman"/>
+                                <w:color w:val="000000"/>
+                                <w:sz w:val="23"/>
+                                <w:szCs w:val="23"/>
+                                <w:lang w:eastAsia="en-IN"/>
+                              </w:rPr>
+                              <w:t xml:space="preserve"> </w:t>
+                            </w:r>
+                            <w:r>
+                              <w:rPr>
+                                <w:rFonts w:ascii="Courier New" w:eastAsia="Times New Roman" w:hAnsi="Courier New" w:cs="Courier New"/>
+                                <w:color w:val="000000"/>
+                                <w:sz w:val="20"/>
+                                <w:szCs w:val="20"/>
+                                <w:lang w:eastAsia="en-IN"/>
+                              </w:rPr>
+                              <w:t>"Name is = "</w:t>
+                            </w:r>
+                            <w:r>
+                              <w:rPr>
+                                <w:rFonts w:ascii="Times New Roman" w:eastAsia="Times New Roman" w:hAnsi="Times New Roman" w:cs="Times New Roman"/>
+                                <w:color w:val="000000"/>
+                                <w:sz w:val="23"/>
+                                <w:szCs w:val="23"/>
+                                <w:lang w:eastAsia="en-IN"/>
+                              </w:rPr>
+                              <w:t xml:space="preserve"> </w:t>
+                            </w:r>
+                            <w:r>
+                              <w:rPr>
+                                <w:rFonts w:ascii="Courier New" w:eastAsia="Times New Roman" w:hAnsi="Courier New" w:cs="Courier New"/>
+                                <w:color w:val="000000"/>
+                                <w:sz w:val="20"/>
+                                <w:szCs w:val="20"/>
+                                <w:lang w:eastAsia="en-IN"/>
+                              </w:rPr>
+                              <w:t>+ this.name +</w:t>
+                            </w:r>
+                          </w:p>
+                          <w:p>
+                            <w:pPr>
+                              <w:spacing w:after="0" w:line="240" w:lineRule="auto"/>
+                              <w:rPr>
+                                <w:rFonts w:ascii="Times New Roman" w:eastAsia="Times New Roman" w:hAnsi="Times New Roman" w:cs="Times New Roman"/>
+                                <w:color w:val="000000"/>
+                                <w:sz w:val="23"/>
+                                <w:szCs w:val="23"/>
+                                <w:lang w:eastAsia="en-IN"/>
+                              </w:rPr>
+                            </w:pPr>
+                            <w:r>
+                              <w:rPr>
+                                <w:rFonts w:ascii="Courier New" w:eastAsia="Times New Roman" w:hAnsi="Courier New" w:cs="Courier New"/>
+                                <w:color w:val="000000"/>
+                                <w:sz w:val="20"/>
+                                <w:szCs w:val="20"/>
+                                <w:lang w:eastAsia="en-IN"/>
+                              </w:rPr>
+                              <w:t>            ", Student id = "</w:t>
+                            </w:r>
+                            <w:r>
+                              <w:rPr>
+                                <w:rFonts w:ascii="Times New Roman" w:eastAsia="Times New Roman" w:hAnsi="Times New Roman" w:cs="Times New Roman"/>
+                                <w:color w:val="000000"/>
+                                <w:sz w:val="23"/>
+                                <w:szCs w:val="23"/>
+                                <w:lang w:eastAsia="en-IN"/>
+                              </w:rPr>
+                              <w:t xml:space="preserve"> </w:t>
+                            </w:r>
+                            <w:r>
+                              <w:rPr>
+                                <w:rFonts w:ascii="Courier New" w:eastAsia="Times New Roman" w:hAnsi="Courier New" w:cs="Courier New"/>
+                                <w:color w:val="000000"/>
+                                <w:sz w:val="20"/>
+                                <w:szCs w:val="20"/>
+                                <w:lang w:eastAsia="en-IN"/>
+                              </w:rPr>
+                              <w:t>+ this.id + ", Address = "</w:t>
+                            </w:r>
+                            <w:r>
+                              <w:rPr>
+                                <w:rFonts w:ascii="Times New Roman" w:eastAsia="Times New Roman" w:hAnsi="Times New Roman" w:cs="Times New Roman"/>
+                                <w:color w:val="000000"/>
+                                <w:sz w:val="23"/>
+                                <w:szCs w:val="23"/>
+                                <w:lang w:eastAsia="en-IN"/>
+                              </w:rPr>
+                              <w:t xml:space="preserve"> </w:t>
+                            </w:r>
+                            <w:r>
+                              <w:rPr>
+                                <w:rFonts w:ascii="Courier New" w:eastAsia="Times New Roman" w:hAnsi="Courier New" w:cs="Courier New"/>
+                                <w:color w:val="000000"/>
+                                <w:sz w:val="20"/>
+                                <w:szCs w:val="20"/>
+                                <w:lang w:eastAsia="en-IN"/>
+                              </w:rPr>
+                              <w:t>+ this.add;</w:t>
+                            </w:r>
+                          </w:p>
+                          <w:p>
+                            <w:pPr>
+                              <w:spacing w:after="0" w:line="240" w:lineRule="auto"/>
+                              <w:rPr>
+                                <w:rFonts w:ascii="Times New Roman" w:eastAsia="Times New Roman" w:hAnsi="Times New Roman" w:cs="Times New Roman"/>
+                                <w:color w:val="000000"/>
+                                <w:sz w:val="23"/>
+                                <w:szCs w:val="23"/>
+                                <w:lang w:eastAsia="en-IN"/>
+                              </w:rPr>
+                            </w:pPr>
+                            <w:r>
+                              <w:rPr>
+                                <w:rFonts w:ascii="Courier New" w:eastAsia="Times New Roman" w:hAnsi="Courier New" w:cs="Courier New"/>
+                                <w:color w:val="000000"/>
+                                <w:sz w:val="20"/>
+                                <w:szCs w:val="20"/>
+                                <w:lang w:eastAsia="en-IN"/>
+                              </w:rPr>
+                              <w:t>    }</w:t>
+                            </w:r>
+                          </w:p>
+                          <w:p>
+                            <w:pPr>
+                              <w:spacing w:after="0" w:line="240" w:lineRule="auto"/>
+                              <w:rPr>
+                                <w:rFonts w:ascii="Times New Roman" w:eastAsia="Times New Roman" w:hAnsi="Times New Roman" w:cs="Times New Roman"/>
+                                <w:color w:val="000000"/>
+                                <w:sz w:val="23"/>
+                                <w:szCs w:val="23"/>
+                                <w:lang w:eastAsia="en-IN"/>
+                              </w:rPr>
+                            </w:pPr>
+                            <w:r>
+                              <w:rPr>
+                                <w:rFonts w:ascii="Courier New" w:eastAsia="Times New Roman" w:hAnsi="Courier New" w:cs="Courier New"/>
+                                <w:color w:val="000000"/>
+                                <w:sz w:val="20"/>
+                                <w:szCs w:val="20"/>
+                                <w:lang w:eastAsia="en-IN"/>
+                              </w:rPr>
+                              <w:t>}</w:t>
+                            </w:r>
+                          </w:p>
+                          <w:p>
+                            <w:pPr>
+                              <w:spacing w:after="0" w:line="240" w:lineRule="auto"/>
+                              <w:rPr>
+                                <w:rFonts w:ascii="Times New Roman" w:eastAsia="Times New Roman" w:hAnsi="Times New Roman" w:cs="Times New Roman"/>
+                                <w:color w:val="000000"/>
+                                <w:sz w:val="23"/>
+                                <w:szCs w:val="23"/>
+                                <w:lang w:eastAsia="en-IN"/>
+                              </w:rPr>
+                            </w:pPr>
+                            <w:r>
+                              <w:rPr>
+                                <w:rFonts w:ascii="Courier New" w:eastAsia="Times New Roman" w:hAnsi="Courier New" w:cs="Courier New"/>
+                                <w:color w:val="000000"/>
+                                <w:sz w:val="20"/>
+                                <w:szCs w:val="20"/>
+                                <w:lang w:eastAsia="en-IN"/>
+                              </w:rPr>
+                              <w:t>var person = new</w:t>
+                            </w:r>
+                            <w:r>
+                              <w:rPr>
+                                <w:rFonts w:ascii="Times New Roman" w:eastAsia="Times New Roman" w:hAnsi="Times New Roman" w:cs="Times New Roman"/>
+                                <w:color w:val="000000"/>
+                                <w:sz w:val="23"/>
+                                <w:szCs w:val="23"/>
+                                <w:lang w:eastAsia="en-IN"/>
+                              </w:rPr>
+                              <w:t xml:space="preserve"> </w:t>
+                            </w:r>
+                            <w:r>
+                              <w:rPr>
+                                <w:rFonts w:ascii="Courier New" w:eastAsia="Times New Roman" w:hAnsi="Courier New" w:cs="Courier New"/>
+                                <w:color w:val="000000"/>
+                                <w:sz w:val="20"/>
+                                <w:szCs w:val="20"/>
+                                <w:lang w:eastAsia="en-IN"/>
+                              </w:rPr>
+                              <w:t>Person("Sunny", "14783");</w:t>
+                            </w:r>
+                          </w:p>
+                          <w:p>
+                            <w:pPr>
+                              <w:spacing w:after="0" w:line="240" w:lineRule="auto"/>
+                              <w:rPr>
+                                <w:rFonts w:ascii="Times New Roman" w:eastAsia="Times New Roman" w:hAnsi="Times New Roman" w:cs="Times New Roman"/>
+                                <w:color w:val="000000"/>
+                                <w:sz w:val="23"/>
+                                <w:szCs w:val="23"/>
+                                <w:lang w:eastAsia="en-IN"/>
+                              </w:rPr>
+                            </w:pPr>
+                            <w:r>
+                              <w:rPr>
+                                <w:rFonts w:ascii="Courier New" w:eastAsia="Times New Roman" w:hAnsi="Courier New" w:cs="Courier New"/>
+                                <w:color w:val="000000"/>
+                                <w:sz w:val="20"/>
+                                <w:szCs w:val="20"/>
+                                <w:lang w:eastAsia="en-IN"/>
+                              </w:rPr>
+                              <w:t>person.add_Address("Delhi");</w:t>
+                            </w:r>
+                          </w:p>
+                          <w:p>
+                            <w:pPr>
+                              <w:rPr>
+                                <w:rFonts w:ascii="Courier New" w:eastAsia="Times New Roman" w:hAnsi="Courier New" w:cs="Courier New"/>
+                                <w:color w:val="000000"/>
+                                <w:sz w:val="20"/>
+                                <w:szCs w:val="20"/>
+                                <w:lang w:eastAsia="en-IN"/>
+                              </w:rPr>
+                            </w:pPr>
+                            <w:r>
+                              <w:rPr>
+                                <w:rFonts w:ascii="Courier New" w:eastAsia="Times New Roman" w:hAnsi="Courier New" w:cs="Courier New"/>
+                                <w:color w:val="000000"/>
+                                <w:sz w:val="20"/>
+                                <w:szCs w:val="20"/>
+                                <w:lang w:eastAsia="en-IN"/>
+                              </w:rPr>
+                              <w:t>console.log(person.details());</w:t>
+                            </w:r>
+                          </w:p>
+                          <w:p>
+                            <w:pPr>
+                              <w:rPr>
+                                <w:rFonts w:ascii="Courier New" w:eastAsia="Times New Roman" w:hAnsi="Courier New" w:cs="Courier New"/>
+                                <w:color w:val="000000"/>
+                                <w:sz w:val="20"/>
+                                <w:szCs w:val="20"/>
+                                <w:lang w:eastAsia="en-IN"/>
+                              </w:rPr>
+                            </w:pPr>
+                            <w:r>
+                              <w:rPr>
+                                <w:rFonts w:ascii="Courier New" w:eastAsia="Times New Roman" w:hAnsi="Courier New" w:cs="Courier New"/>
+                                <w:color w:val="000000"/>
+                                <w:sz w:val="20"/>
+                                <w:szCs w:val="20"/>
+                                <w:lang w:eastAsia="en-IN"/>
+                              </w:rPr>
+                              <w:t>Output:</w:t>
+                            </w:r>
+                          </w:p>
+                          <w:p>
+                            <w:r>
+                              <w:rPr>
+                                <w:rFonts w:ascii="Courier New" w:eastAsia="Times New Roman" w:hAnsi="Courier New" w:cs="Courier New"/>
+                                <w:color w:val="000000"/>
+                                <w:sz w:val="20"/>
+                                <w:szCs w:val="20"/>
+                                <w:lang w:eastAsia="en-IN"/>
+                              </w:rPr>
+                              <w:t>Name is = Sunny ,Student id=14783, Address = Delhi</w:t>
+                            </w:r>
+                          </w:p>
+                        </w:txbxContent>
+                      </wps:txbx>
+                      <wps:bodyPr rot="0" vert="horz" wrap="square" lIns="91440" tIns="45720" rIns="91440" bIns="45720" anchor="t" anchorCtr="0">
+                        <a:spAutoFit/>
+                      </wps:bodyPr>
+                    </wps:wsp>
+                  </a:graphicData>
+                </a:graphic>
+                <wp14:sizeRelH relativeFrom="margin">
+                  <wp14:pctWidth>0</wp14:pctWidth>
+                </wp14:sizeRelH>
+                <wp14:sizeRelV relativeFrom="margin">
+                  <wp14:pctHeight>20000</wp14:pctHeight>
+                </wp14:sizeRelV>
+              </wp:anchor>
+            </w:drawing>
+          </mc:Choice>
+          <mc:Fallback>
+            <w:pict>
+              <v:shape id="_x0000_s1031" type="#_x0000_t202" style="position:absolute;margin-left:114.4pt;margin-top:22.1pt;width:185.9pt;height:110.6pt;z-index:251669504;visibility:visible;mso-wrap-style:square;mso-width-percent:0;mso-height-percent:200;mso-wrap-distance-left:9pt;mso-wrap-distance-top:3.6pt;mso-wrap-distance-right:9pt;mso-wrap-distance-bottom:3.6pt;mso-position-horizontal:absolute;mso-position-horizontal-relative:text;mso-position-vertical:absolute;mso-position-vertical-relative:text;mso-width-percent:0;mso-height-percent:200;mso-width-relative:margin;mso-height-relative:margin;v-text-anchor:top" o:gfxdata="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">
+                <v:textbox style="mso-fit-shape-to-text:t">
+                  <w:txbxContent>
+                    <w:p>
+                      <w:pPr>
+                        <w:rPr>
+                          <w:rFonts w:ascii="Times New Roman" w:eastAsia="Times New Roman" w:hAnsi="Times New Roman" w:cs="Times New Roman"/>
+                          <w:color w:val="000000"/>
+                          <w:sz w:val="23"/>
+                          <w:szCs w:val="23"/>
+                          <w:lang w:eastAsia="en-IN"/>
+                        </w:rPr>
+                      </w:pPr>
+                      <w:r>
+                        <w:rPr>
+                          <w:rFonts w:ascii="Courier New" w:eastAsia="Times New Roman" w:hAnsi="Courier New" w:cs="Courier New"/>
+                          <w:color w:val="000000"/>
+                          <w:sz w:val="20"/>
+                          <w:szCs w:val="20"/>
+                          <w:lang w:eastAsia="en-IN"/>
+                        </w:rPr>
+                        <w:t>class</w:t>
+                      </w:r>
+                      <w:r>
+                        <w:rPr>
+                          <w:rFonts w:ascii="Times New Roman" w:eastAsia="Times New Roman" w:hAnsi="Times New Roman" w:cs="Times New Roman"/>
+                          <w:color w:val="000000"/>
+                          <w:sz w:val="23"/>
+                          <w:szCs w:val="23"/>
+                          <w:lang w:eastAsia="en-IN"/>
+                        </w:rPr>
+                        <w:t xml:space="preserve"> </w:t>
+                      </w:r>
+                      <w:r>
+                        <w:rPr>
+                          <w:rFonts w:ascii="Courier New" w:eastAsia="Times New Roman" w:hAnsi="Courier New" w:cs="Courier New"/>
+                          <w:color w:val="000000"/>
+                          <w:sz w:val="20"/>
+                          <w:szCs w:val="20"/>
+                          <w:lang w:eastAsia="en-IN"/>
+                        </w:rPr>
+                        <w:t>Person {</w:t>
+                      </w:r>
+                    </w:p>
+                    <w:p>
+                      <w:pPr>
+                        <w:spacing w:after="0" w:line="240" w:lineRule="auto"/>
+                        <w:rPr>
+                          <w:rFonts w:ascii="Times New Roman" w:eastAsia="Times New Roman" w:hAnsi="Times New Roman" w:cs="Times New Roman"/>
+                          <w:color w:val="000000"/>
+                          <w:sz w:val="23"/>
+                          <w:szCs w:val="23"/>
+                          <w:lang w:eastAsia="en-IN"/>
+                        </w:rPr>
+                      </w:pPr>
+                      <w:r>
+                        <w:rPr>
+                          <w:rFonts w:ascii="Courier New" w:eastAsia="Times New Roman" w:hAnsi="Courier New" w:cs="Courier New"/>
+                          <w:color w:val="000000"/>
+                          <w:sz w:val="20"/>
+                          <w:szCs w:val="20"/>
+                          <w:lang w:eastAsia="en-IN"/>
+                        </w:rPr>
+                        <w:t>    constructor(name, id) {</w:t>
+                      </w:r>
+                    </w:p>
+                    <w:p>
+                      <w:pPr>
+                        <w:spacing w:after="0" w:line="240" w:lineRule="auto"/>
+                        <w:rPr>
+                          <w:rFonts w:ascii="Times New Roman" w:eastAsia="Times New Roman" w:hAnsi="Times New Roman" w:cs="Times New Roman"/>
+                          <w:color w:val="000000"/>
+                          <w:sz w:val="23"/>
+                          <w:szCs w:val="23"/>
+                          <w:lang w:eastAsia="en-IN"/>
+                        </w:rPr>
+                      </w:pPr>
+                      <w:r>
+                        <w:rPr>
+                          <w:rFonts w:ascii="Courier New" w:eastAsia="Times New Roman" w:hAnsi="Courier New" w:cs="Courier New"/>
+                          <w:color w:val="000000"/>
+                          <w:sz w:val="20"/>
+                          <w:szCs w:val="20"/>
+                          <w:lang w:eastAsia="en-IN"/>
+                        </w:rPr>
+                        <w:t>        this.name = name;</w:t>
+                      </w:r>
+                    </w:p>
+                    <w:p>
+                      <w:pPr>
+                        <w:spacing w:after="0" w:line="240" w:lineRule="auto"/>
+                        <w:rPr>
+                          <w:rFonts w:ascii="Times New Roman" w:eastAsia="Times New Roman" w:hAnsi="Times New Roman" w:cs="Times New Roman"/>
+                          <w:color w:val="000000"/>
+                          <w:sz w:val="23"/>
+                          <w:szCs w:val="23"/>
+                          <w:lang w:eastAsia="en-IN"/>
+                        </w:rPr>
+                      </w:pPr>
+                      <w:r>
+                        <w:rPr>
+                          <w:rFonts w:ascii="Courier New" w:eastAsia="Times New Roman" w:hAnsi="Courier New" w:cs="Courier New"/>
+                          <w:color w:val="000000"/>
+                          <w:sz w:val="20"/>
+                          <w:szCs w:val="20"/>
+                          <w:lang w:eastAsia="en-IN"/>
+                        </w:rPr>
+                        <w:t>        this.id = id;</w:t>
+                      </w:r>
+                    </w:p>
+                    <w:p>
+                      <w:pPr>
+                        <w:spacing w:after="0" w:line="240" w:lineRule="auto"/>
+                        <w:rPr>
+                          <w:rFonts w:ascii="Times New Roman" w:eastAsia="Times New Roman" w:hAnsi="Times New Roman" w:cs="Times New Roman"/>
+                          <w:color w:val="000000"/>
+                          <w:sz w:val="23"/>
+                          <w:szCs w:val="23"/>
+                          <w:lang w:eastAsia="en-IN"/>
+                        </w:rPr>
+                      </w:pPr>
+                      <w:r>
+                        <w:rPr>
+                          <w:rFonts w:ascii="Courier New" w:eastAsia="Times New Roman" w:hAnsi="Courier New" w:cs="Courier New"/>
+                          <w:color w:val="000000"/>
+                          <w:sz w:val="20"/>
+                          <w:szCs w:val="20"/>
+                          <w:lang w:eastAsia="en-IN"/>
+                        </w:rPr>
+                        <w:t>    }</w:t>
+                      </w:r>
+                    </w:p>
+                    <w:p>
+                      <w:pPr>
+                        <w:spacing w:after="0" w:line="240" w:lineRule="auto"/>
+                        <w:rPr>
+                          <w:rFonts w:ascii="Times New Roman" w:eastAsia="Times New Roman" w:hAnsi="Times New Roman" w:cs="Times New Roman"/>
+                          <w:color w:val="000000"/>
+                          <w:sz w:val="23"/>
+                          <w:szCs w:val="23"/>
+                          <w:lang w:eastAsia="en-IN"/>
+                        </w:rPr>
+                      </w:pPr>
+                      <w:r>
+                        <w:rPr>
+                          <w:rFonts w:ascii="Courier New" w:eastAsia="Times New Roman" w:hAnsi="Courier New" w:cs="Courier New"/>
+                          <w:color w:val="000000"/>
+                          <w:sz w:val="20"/>
+                          <w:szCs w:val="20"/>
+                          <w:lang w:eastAsia="en-IN"/>
+                        </w:rPr>
+                        <w:t>    add_Address(add) {</w:t>
+                      </w:r>
+                    </w:p>
+                    <w:p>
+                      <w:pPr>
+                        <w:spacing w:after="0" w:line="240" w:lineRule="auto"/>
+                        <w:rPr>
+                          <w:rFonts w:ascii="Times New Roman" w:eastAsia="Times New Roman" w:hAnsi="Times New Roman" w:cs="Times New Roman"/>
+                          <w:color w:val="000000"/>
+                          <w:sz w:val="23"/>
+                          <w:szCs w:val="23"/>
+                          <w:lang w:eastAsia="en-IN"/>
+                        </w:rPr>
+                      </w:pPr>
+                      <w:r>
+                        <w:rPr>
+                          <w:rFonts w:ascii="Courier New" w:eastAsia="Times New Roman" w:hAnsi="Courier New" w:cs="Courier New"/>
+                          <w:color w:val="000000"/>
+                          <w:sz w:val="20"/>
+                          <w:szCs w:val="20"/>
+                          <w:lang w:eastAsia="en-IN"/>
+                        </w:rPr>
+                        <w:t>        this.add = add;</w:t>
+                      </w:r>
+                    </w:p>
+                    <w:p>
+                      <w:pPr>
+                        <w:spacing w:after="0" w:line="240" w:lineRule="auto"/>
+                        <w:rPr>
+                          <w:rFonts w:ascii="Times New Roman" w:eastAsia="Times New Roman" w:hAnsi="Times New Roman" w:cs="Times New Roman"/>
+                          <w:color w:val="000000"/>
+                          <w:sz w:val="23"/>
+                          <w:szCs w:val="23"/>
+                          <w:lang w:eastAsia="en-IN"/>
+                        </w:rPr>
+                      </w:pPr>
+                      <w:r>
+                        <w:rPr>
+                          <w:rFonts w:ascii="Courier New" w:eastAsia="Times New Roman" w:hAnsi="Courier New" w:cs="Courier New"/>
+                          <w:color w:val="000000"/>
+                          <w:sz w:val="20"/>
+                          <w:szCs w:val="20"/>
+                          <w:lang w:eastAsia="en-IN"/>
+                        </w:rPr>
+                        <w:t>    }</w:t>
+                      </w:r>
+                    </w:p>
+                    <w:p>
+                      <w:pPr>
+                        <w:spacing w:after="0" w:line="240" w:lineRule="auto"/>
+                        <w:rPr>
+                          <w:rFonts w:ascii="Times New Roman" w:eastAsia="Times New Roman" w:hAnsi="Times New Roman" w:cs="Times New Roman"/>
+                          <w:color w:val="000000"/>
+                          <w:sz w:val="23"/>
+                          <w:szCs w:val="23"/>
+                          <w:lang w:eastAsia="en-IN"/>
+                        </w:rPr>
+                      </w:pPr>
+                      <w:r>
+                        <w:rPr>
+                          <w:rFonts w:ascii="Courier New" w:eastAsia="Times New Roman" w:hAnsi="Courier New" w:cs="Courier New"/>
+                          <w:color w:val="000000"/>
+                          <w:sz w:val="20"/>
+                          <w:szCs w:val="20"/>
+                          <w:lang w:eastAsia="en-IN"/>
+                        </w:rPr>
+                        <w:t>    details() {</w:t>
+                      </w:r>
+                    </w:p>
+                    <w:p>
+                      <w:pPr>
+                        <w:spacing w:after="0" w:line="240" w:lineRule="auto"/>
+                        <w:rPr>
+                          <w:rFonts w:ascii="Times New Roman" w:eastAsia="Times New Roman" w:hAnsi="Times New Roman" w:cs="Times New Roman"/>
+                          <w:color w:val="000000"/>
+                          <w:sz w:val="23"/>
+                          <w:szCs w:val="23"/>
+                          <w:lang w:eastAsia="en-IN"/>
+                        </w:rPr>
+                      </w:pPr>
+                      <w:r>
+                        <w:rPr>
+                          <w:rFonts w:ascii="Courier New" w:eastAsia="Times New Roman" w:hAnsi="Courier New" w:cs="Courier New"/>
+                          <w:color w:val="000000"/>
+                          <w:sz w:val="20"/>
+                          <w:szCs w:val="20"/>
+                          <w:lang w:eastAsia="en-IN"/>
+                        </w:rPr>
+                        <w:t>        return</w:t>
+                      </w:r>
+                      <w:r>
+                        <w:rPr>
+                          <w:rFonts w:ascii="Times New Roman" w:eastAsia="Times New Roman" w:hAnsi="Times New Roman" w:cs="Times New Roman"/>
+                          <w:color w:val="000000"/>
+                          <w:sz w:val="23"/>
+                          <w:szCs w:val="23"/>
+                          <w:lang w:eastAsia="en-IN"/>
+                        </w:rPr>
+                        <w:t xml:space="preserve"> </w:t>
+                      </w:r>
+                      <w:r>
+                        <w:rPr>
+                          <w:rFonts w:ascii="Courier New" w:eastAsia="Times New Roman" w:hAnsi="Courier New" w:cs="Courier New"/>
+                          <w:color w:val="000000"/>
+                          <w:sz w:val="20"/>
+                          <w:szCs w:val="20"/>
+                          <w:lang w:eastAsia="en-IN"/>
+                        </w:rPr>
+                        <w:t>"Name is = "</w:t>
+                      </w:r>
+                      <w:r>
+                        <w:rPr>
+                          <w:rFonts w:ascii="Times New Roman" w:eastAsia="Times New Roman" w:hAnsi="Times New Roman" w:cs="Times New Roman"/>
+                          <w:color w:val="000000"/>
+                          <w:sz w:val="23"/>
+                          <w:szCs w:val="23"/>
+                          <w:lang w:eastAsia="en-IN"/>
+                        </w:rPr>
+                        <w:t xml:space="preserve"> </w:t>
+                      </w:r>
+                      <w:r>
+                        <w:rPr>
+                          <w:rFonts w:ascii="Courier New" w:eastAsia="Times New Roman" w:hAnsi="Courier New" w:cs="Courier New"/>
+                          <w:color w:val="000000"/>
+                          <w:sz w:val="20"/>
+                          <w:szCs w:val="20"/>
+                          <w:lang w:eastAsia="en-IN"/>
+                        </w:rPr>
+                        <w:t>+ this.name +</w:t>
+                      </w:r>
+                    </w:p>
+                    <w:p>
+                      <w:pPr>
+                        <w:spacing w:after="0" w:line="240" w:lineRule="auto"/>
+                        <w:rPr>
+                          <w:rFonts w:ascii="Times New Roman" w:eastAsia="Times New Roman" w:hAnsi="Times New Roman" w:cs="Times New Roman"/>
+                          <w:color w:val="000000"/>
+                          <w:sz w:val="23"/>
+                          <w:szCs w:val="23"/>
+                          <w:lang w:eastAsia="en-IN"/>
+                        </w:rPr>
+                      </w:pPr>
+                      <w:r>
+                        <w:rPr>
+                          <w:rFonts w:ascii="Courier New" w:eastAsia="Times New Roman" w:hAnsi="Courier New" w:cs="Courier New"/>
+                          <w:color w:val="000000"/>
+                          <w:sz w:val="20"/>
+                          <w:szCs w:val="20"/>
+                          <w:lang w:eastAsia="en-IN"/>
+                        </w:rPr>
+                        <w:t>            ", Student id = "</w:t>
+                      </w:r>
+                      <w:r>
+                        <w:rPr>
+                          <w:rFonts w:ascii="Times New Roman" w:eastAsia="Times New Roman" w:hAnsi="Times New Roman" w:cs="Times New Roman"/>
+                          <w:color w:val="000000"/>
+                          <w:sz w:val="23"/>
+                          <w:szCs w:val="23"/>
+                          <w:lang w:eastAsia="en-IN"/>
+                        </w:rPr>
+                        <w:t xml:space="preserve"> </w:t>
+                      </w:r>
+                      <w:r>
+                        <w:rPr>
+                          <w:rFonts w:ascii="Courier New" w:eastAsia="Times New Roman" w:hAnsi="Courier New" w:cs="Courier New"/>
+                          <w:color w:val="000000"/>
+                          <w:sz w:val="20"/>
+                          <w:szCs w:val="20"/>
+                          <w:lang w:eastAsia="en-IN"/>
+                        </w:rPr>
+                        <w:t>+ this.id + ", Address = "</w:t>
+                      </w:r>
+                      <w:r>
+                        <w:rPr>
+                          <w:rFonts w:ascii="Times New Roman" w:eastAsia="Times New Roman" w:hAnsi="Times New Roman" w:cs="Times New Roman"/>
+                          <w:color w:val="000000"/>
+                          <w:sz w:val="23"/>
+                          <w:szCs w:val="23"/>
+                          <w:lang w:eastAsia="en-IN"/>
+                        </w:rPr>
+                        <w:t xml:space="preserve"> </w:t>
+                      </w:r>
+                      <w:r>
+                        <w:rPr>
+                          <w:rFonts w:ascii="Courier New" w:eastAsia="Times New Roman" w:hAnsi="Courier New" w:cs="Courier New"/>
+                          <w:color w:val="000000"/>
+                          <w:sz w:val="20"/>
+                          <w:szCs w:val="20"/>
+                          <w:lang w:eastAsia="en-IN"/>
+                        </w:rPr>
+                        <w:t>+ this.add;</w:t>
+                      </w:r>
+                    </w:p>
+                    <w:p>
+                      <w:pPr>
+                        <w:spacing w:after="0" w:line="240" w:lineRule="auto"/>
+                        <w:rPr>
+                          <w:rFonts w:ascii="Times New Roman" w:eastAsia="Times New Roman" w:hAnsi="Times New Roman" w:cs="Times New Roman"/>
+                          <w:color w:val="000000"/>
+                          <w:sz w:val="23"/>
+                          <w:szCs w:val="23"/>
+                          <w:lang w:eastAsia="en-IN"/>
+                        </w:rPr>
+                      </w:pPr>
+                      <w:r>
+                        <w:rPr>
+                          <w:rFonts w:ascii="Courier New" w:eastAsia="Times New Roman" w:hAnsi="Courier New" w:cs="Courier New"/>
+                          <w:color w:val="000000"/>
+                          <w:sz w:val="20"/>
+                          <w:szCs w:val="20"/>
+                          <w:lang w:eastAsia="en-IN"/>
+                        </w:rPr>
+                        <w:t>    }</w:t>
+                      </w:r>
+                    </w:p>
+                    <w:p>
+                      <w:pPr>
+                        <w:spacing w:after="0" w:line="240" w:lineRule="auto"/>
+                        <w:rPr>
+                          <w:rFonts w:ascii="Times New Roman" w:eastAsia="Times New Roman" w:hAnsi="Times New Roman" w:cs="Times New Roman"/>
+                          <w:color w:val="000000"/>
+                          <w:sz w:val="23"/>
+                          <w:szCs w:val="23"/>
+                          <w:lang w:eastAsia="en-IN"/>
+                        </w:rPr>
+                      </w:pPr>
+                      <w:r>
+                        <w:rPr>
+                          <w:rFonts w:ascii="Courier New" w:eastAsia="Times New Roman" w:hAnsi="Courier New" w:cs="Courier New"/>
+                          <w:color w:val="000000"/>
+                          <w:sz w:val="20"/>
+                          <w:szCs w:val="20"/>
+                          <w:lang w:eastAsia="en-IN"/>
+                        </w:rPr>
+                        <w:t>}</w:t>
+                      </w:r>
+                    </w:p>
+                    <w:p>
+                      <w:pPr>
+                        <w:spacing w:after="0" w:line="240" w:lineRule="auto"/>
+                        <w:rPr>
+                          <w:rFonts w:ascii="Times New Roman" w:eastAsia="Times New Roman" w:hAnsi="Times New Roman" w:cs="Times New Roman"/>
+                          <w:color w:val="000000"/>
+                          <w:sz w:val="23"/>
+                          <w:szCs w:val="23"/>
+                          <w:lang w:eastAsia="en-IN"/>
+                        </w:rPr>
+                      </w:pPr>
+                      <w:r>
+                        <w:rPr>
+                          <w:rFonts w:ascii="Courier New" w:eastAsia="Times New Roman" w:hAnsi="Courier New" w:cs="Courier New"/>
+                          <w:color w:val="000000"/>
+                          <w:sz w:val="20"/>
+                          <w:szCs w:val="20"/>
+                          <w:lang w:eastAsia="en-IN"/>
+                        </w:rPr>
+                        <w:t>var person = new</w:t>
+                      </w:r>
+                      <w:r>
+                        <w:rPr>
+                          <w:rFonts w:ascii="Times New Roman" w:eastAsia="Times New Roman" w:hAnsi="Times New Roman" w:cs="Times New Roman"/>
+                          <w:color w:val="000000"/>
+                          <w:sz w:val="23"/>
+                          <w:szCs w:val="23"/>
+                          <w:lang w:eastAsia="en-IN"/>
+                        </w:rPr>
+                        <w:t xml:space="preserve"> </w:t>
+                      </w:r>
+                      <w:r>
+                        <w:rPr>
+                          <w:rFonts w:ascii="Courier New" w:eastAsia="Times New Roman" w:hAnsi="Courier New" w:cs="Courier New"/>
+                          <w:color w:val="000000"/>
+                          <w:sz w:val="20"/>
+                          <w:szCs w:val="20"/>
+                          <w:lang w:eastAsia="en-IN"/>
+                        </w:rPr>
+                        <w:t>Person("Sunny", "14783");</w:t>
+                      </w:r>
+                    </w:p>
+                    <w:p>
+                      <w:pPr>
+                        <w:spacing w:after="0" w:line="240" w:lineRule="auto"/>
+                        <w:rPr>
+                          <w:rFonts w:ascii="Times New Roman" w:eastAsia="Times New Roman" w:hAnsi="Times New Roman" w:cs="Times New Roman"/>
+                          <w:color w:val="000000"/>
+                          <w:sz w:val="23"/>
+                          <w:szCs w:val="23"/>
+                          <w:lang w:eastAsia="en-IN"/>
+                        </w:rPr>
+                      </w:pPr>
+                      <w:r>
+                        <w:rPr>
+                          <w:rFonts w:ascii="Courier New" w:eastAsia="Times New Roman" w:hAnsi="Courier New" w:cs="Courier New"/>
+                          <w:color w:val="000000"/>
+                          <w:sz w:val="20"/>
+                          <w:szCs w:val="20"/>
+                          <w:lang w:eastAsia="en-IN"/>
+                        </w:rPr>
+                        <w:t>person.add_Address("Delhi");</w:t>
+                      </w:r>
+                    </w:p>
+                    <w:p>
+                      <w:pPr>
+                        <w:rPr>
+                          <w:rFonts w:ascii="Courier New" w:eastAsia="Times New Roman" w:hAnsi="Courier New" w:cs="Courier New"/>
+                          <w:color w:val="000000"/>
+                          <w:sz w:val="20"/>
+                          <w:szCs w:val="20"/>
+                          <w:lang w:eastAsia="en-IN"/>
+                        </w:rPr>
+                      </w:pPr>
+                      <w:r>
+                        <w:rPr>
+                          <w:rFonts w:ascii="Courier New" w:eastAsia="Times New Roman" w:hAnsi="Courier New" w:cs="Courier New"/>
+                          <w:color w:val="000000"/>
+                          <w:sz w:val="20"/>
+                          <w:szCs w:val="20"/>
+                          <w:lang w:eastAsia="en-IN"/>
+                        </w:rPr>
+                        <w:t>console.log(person.details());</w:t>
+                      </w:r>
+                    </w:p>
+                    <w:p>
+                      <w:pPr>
+                        <w:rPr>
+                          <w:rFonts w:ascii="Courier New" w:eastAsia="Times New Roman" w:hAnsi="Courier New" w:cs="Courier New"/>
+                          <w:color w:val="000000"/>
+                          <w:sz w:val="20"/>
+                          <w:szCs w:val="20"/>
+                          <w:lang w:eastAsia="en-IN"/>
+                        </w:rPr>
+                      </w:pPr>
+                      <w:r>
+                        <w:rPr>
+                          <w:rFonts w:ascii="Courier New" w:eastAsia="Times New Roman" w:hAnsi="Courier New" w:cs="Courier New"/>
+                          <w:color w:val="000000"/>
+                          <w:sz w:val="20"/>
+                          <w:szCs w:val="20"/>
+                          <w:lang w:eastAsia="en-IN"/>
+                        </w:rPr>
+                        <w:t>Output:</w:t>
+                      </w:r>
+                    </w:p>
+                    <w:p>
+                      <w:r>
+                        <w:rPr>
+                          <w:rFonts w:ascii="Courier New" w:eastAsia="Times New Roman" w:hAnsi="Courier New" w:cs="Courier New"/>
+                          <w:color w:val="000000"/>
+                          <w:sz w:val="20"/>
+                          <w:szCs w:val="20"/>
+                          <w:lang w:eastAsia="en-IN"/>
+                        </w:rPr>
+                        <w:t>Name is = Sunny ,Student id=14783, Address = Delhi</w:t>
+                      </w:r>
+                    </w:p>
+                  </w:txbxContent>
+                </v:textbox>
+                <w10:wrap type="square"/>
+              </v:shape>
+            </w:pict>
+          </mc:Fallback>
+        </mc:AlternateContent>
+      </w:r>
+    </w:p>
+    <w:p/>
+    <w:p/>
+    <w:p/>
+    <w:p/>
+    <w:p/>
+    <w:p/>
+    <w:p/>
+    <w:p/>
+    <w:p/>
+    <w:p/>
+    <w:p/>
+    <w:p/>
+    <w:p/>
+    <w:p/>
+    <w:p/>
+    <w:p>
+      <w:pPr>
+        <w:rPr>
+          <w:rFonts w:ascii="Helvetica" w:hAnsi="Helvetica" w:cs="Helvetica"/>
+          <w:color w:val="000000"/>
+          <w:sz w:val="23"/>
+          <w:szCs w:val="23"/>
+          <w:shd w:val="clear" w:color="auto" w:fill="FFFFFF"/>
+        </w:rPr>
+      </w:pPr>
+      <w:r>
+        <w:rPr>
+          <w:rStyle w:val="Strong"/>
+          <w:rFonts w:ascii="Helvetica" w:hAnsi="Helvetica" w:cs="Helvetica"/>
+          <w:color w:val="000000"/>
+          <w:sz w:val="23"/>
+          <w:szCs w:val="23"/>
+          <w:bdr w:val="none" w:sz="0" w:space="0" w:color="auto" w:frame="1"/>
+          <w:shd w:val="clear" w:color="auto" w:fill="FFFFFF"/>
+        </w:rPr>
+        <w:t>Inheritance </w:t>
+      </w:r>
+      <w:r>
+        <w:rPr>
+          <w:rFonts w:ascii="Helvetica" w:hAnsi="Helvetica" w:cs="Helvetica"/>
+          <w:color w:val="000000"/>
+          <w:sz w:val="23"/>
+          <w:szCs w:val="23"/>
+          <w:shd w:val="clear" w:color="auto" w:fill="FFFFFF"/>
+        </w:rPr>
+        <w:t>– It is a concept in which some property and methods of an Object is being used by another Object. Unlike most of the OOP languages where classes inherit classes, JavaScript Object inherits Object i.e. certain features (property and methods)of one object can be reused by other Objects.</w:t>
+      </w:r>
+    </w:p>
+    <w:p>
+      <w:pPr>
+        <w:rPr>
+          <w:rFonts w:ascii="Helvetica" w:hAnsi="Helvetica" w:cs="Helvetica"/>
+          <w:color w:val="000000"/>
+          <w:sz w:val="23"/>
+          <w:szCs w:val="23"/>
+          <w:shd w:val="clear" w:color="auto" w:fill="FFFFFF"/>
+        </w:rPr>
+      </w:pPr>
+    </w:p>
+    <w:p>
+      <w:pPr>
+        <w:rPr>
+          <w:rFonts w:ascii="Helvetica" w:hAnsi="Helvetica" w:cs="Helvetica"/>
+          <w:color w:val="000000"/>
+          <w:sz w:val="23"/>
+          <w:szCs w:val="23"/>
+          <w:shd w:val="clear" w:color="auto" w:fill="FFFFFF"/>
+        </w:rPr>
+      </w:pPr>
+    </w:p>
+    <w:p>
+      <w:pPr>
+        <w:pStyle w:val="Heading1"/>
+        <w:shd w:val="clear" w:color="auto" w:fill="FFFFFF"/>
+        <w:spacing w:before="0" w:beforeAutospacing="0" w:after="75" w:afterAutospacing="0"/>
+        <w:jc w:val="both"/>
+        <w:textAlignment w:val="baseline"/>
+        <w:rPr>
+          <w:rFonts w:ascii="Helvetica" w:hAnsi="Helvetica" w:cs="Helvetica"/>
+          <w:b w:val="0"/>
+          <w:bCs w:val="0"/>
+          <w:color w:val="000000"/>
+          <w:sz w:val="42"/>
+          <w:szCs w:val="42"/>
+        </w:rPr>
+      </w:pPr>
+      <w:r>
+        <w:rPr>
+          <w:rFonts w:ascii="Helvetica" w:hAnsi="Helvetica" w:cs="Helvetica"/>
+          <w:b w:val="0"/>
+          <w:bCs w:val="0"/>
+          <w:color w:val="000000"/>
+          <w:sz w:val="42"/>
+          <w:szCs w:val="42"/>
+        </w:rPr>
+        <w:t>JavaScript | Polyfilling &amp; Transpiling</w:t>
+      </w:r>
+    </w:p>
+    <w:p>
+      <w:pPr>
+        <w:pStyle w:val="Heading1"/>
+        <w:shd w:val="clear" w:color="auto" w:fill="FFFFFF"/>
+        <w:spacing w:before="0" w:beforeAutospacing="0" w:after="75" w:afterAutospacing="0"/>
+        <w:jc w:val="both"/>
+        <w:textAlignment w:val="baseline"/>
+        <w:rPr>
+          <w:rFonts w:ascii="Helvetica" w:hAnsi="Helvetica" w:cs="Helvetica"/>
+          <w:b w:val="0"/>
+          <w:bCs w:val="0"/>
+          <w:color w:val="000000"/>
+          <w:sz w:val="42"/>
+          <w:szCs w:val="42"/>
+        </w:rPr>
+      </w:pPr>
+    </w:p>
+    <w:p>
+      <w:pPr>
+        <w:rPr>
+          <w:rStyle w:val="Strong"/>
+          <w:rFonts w:ascii="Helvetica" w:hAnsi="Helvetica" w:cs="Helvetica"/>
+          <w:color w:val="000000"/>
+          <w:sz w:val="23"/>
+          <w:szCs w:val="23"/>
+          <w:bdr w:val="none" w:sz="0" w:space="0" w:color="auto" w:frame="1"/>
+          <w:shd w:val="clear" w:color="auto" w:fill="FFFFFF"/>
+        </w:rPr>
+      </w:pPr>
+      <w:r>
+        <w:rPr>
+          <w:rStyle w:val="Strong"/>
+          <w:rFonts w:ascii="Helvetica" w:hAnsi="Helvetica" w:cs="Helvetica"/>
+          <w:color w:val="000000"/>
+          <w:sz w:val="23"/>
+          <w:szCs w:val="23"/>
+          <w:bdr w:val="none" w:sz="0" w:space="0" w:color="auto" w:frame="1"/>
+          <w:shd w:val="clear" w:color="auto" w:fill="FFFFFF"/>
+        </w:rPr>
+        <w:t>Transpiling</w:t>
+      </w:r>
+    </w:p>
+    <w:p>
+      <w:pPr>
+        <w:ind w:firstLine="720"/>
+        <w:rPr>
+          <w:rFonts w:ascii="Helvetica" w:hAnsi="Helvetica" w:cs="Helvetica"/>
+          <w:color w:val="000000"/>
+          <w:sz w:val="23"/>
+          <w:szCs w:val="23"/>
+          <w:shd w:val="clear" w:color="auto" w:fill="FFFFFF"/>
+        </w:rPr>
+      </w:pPr>
+      <w:r>
+        <w:rPr>
+          <w:rStyle w:val="Strong"/>
+          <w:rFonts w:ascii="Helvetica" w:hAnsi="Helvetica" w:cs="Helvetica"/>
+          <w:color w:val="000000"/>
+          <w:sz w:val="23"/>
+          <w:szCs w:val="23"/>
+          <w:bdr w:val="none" w:sz="0" w:space="0" w:color="auto" w:frame="1"/>
+          <w:shd w:val="clear" w:color="auto" w:fill="FFFFFF"/>
+        </w:rPr>
+        <w:t>Transformation</w:t>
+      </w:r>
+      <w:r>
+        <w:rPr>
+          <w:rFonts w:ascii="Helvetica" w:hAnsi="Helvetica" w:cs="Helvetica"/>
+          <w:color w:val="000000"/>
+          <w:sz w:val="23"/>
+          <w:szCs w:val="23"/>
+          <w:shd w:val="clear" w:color="auto" w:fill="FFFFFF"/>
+        </w:rPr>
+        <w:t> + </w:t>
+      </w:r>
+      <w:r>
+        <w:rPr>
+          <w:rStyle w:val="Strong"/>
+          <w:rFonts w:ascii="Helvetica" w:hAnsi="Helvetica" w:cs="Helvetica"/>
+          <w:color w:val="000000"/>
+          <w:sz w:val="23"/>
+          <w:szCs w:val="23"/>
+          <w:bdr w:val="none" w:sz="0" w:space="0" w:color="auto" w:frame="1"/>
+          <w:shd w:val="clear" w:color="auto" w:fill="FFFFFF"/>
+        </w:rPr>
+        <w:t>Compiling</w:t>
+      </w:r>
+      <w:r>
+        <w:rPr>
+          <w:rFonts w:ascii="Helvetica" w:hAnsi="Helvetica" w:cs="Helvetica"/>
+          <w:color w:val="000000"/>
+          <w:sz w:val="23"/>
+          <w:szCs w:val="23"/>
+          <w:shd w:val="clear" w:color="auto" w:fill="FFFFFF"/>
+        </w:rPr>
+        <w:t>.</w:t>
+      </w:r>
+    </w:p>
+    <w:p>
+      <w:pPr>
+        <w:pStyle w:val="NormalWeb"/>
+        <w:shd w:val="clear" w:color="auto" w:fill="FFFFFF"/>
+        <w:spacing w:before="0" w:beforeAutospacing="0" w:after="150" w:afterAutospacing="0"/>
+        <w:jc w:val="both"/>
+        <w:textAlignment w:val="baseline"/>
+        <w:rPr>
+          <w:rFonts w:ascii="Helvetica" w:hAnsi="Helvetica" w:cs="Helvetica"/>
+          <w:color w:val="000000"/>
+        </w:rPr>
+      </w:pPr>
+      <w:r>
+        <w:rPr>
+          <w:rFonts w:ascii="Helvetica" w:hAnsi="Helvetica" w:cs="Helvetica"/>
+          <w:color w:val="000000"/>
+        </w:rPr>
+        <w:t>The following is a small list of such tools.</w:t>
+      </w:r>
+    </w:p>
+    <w:p>
+      <w:pPr>
+        <w:numPr>
+          <w:ilvl w:val="0"/>
+          <w:numId w:val="9"/>
+        </w:numPr>
+        <w:shd w:val="clear" w:color="auto" w:fill="FFFFFF"/>
+        <w:spacing w:after="0" w:line="240" w:lineRule="auto"/>
+        <w:ind w:left="540"/>
+        <w:jc w:val="both"/>
+        <w:textAlignment w:val="baseline"/>
+        <w:rPr>
+          <w:rFonts w:ascii="Helvetica" w:hAnsi="Helvetica" w:cs="Helvetica"/>
+          <w:color w:val="000000"/>
+          <w:sz w:val="20"/>
+          <w:szCs w:val="20"/>
+        </w:rPr>
+      </w:pPr>
+      <w:hyperlink r:id="rId17" w:history="1">
+        <w:r>
+          <w:rPr>
+            <w:rStyle w:val="Hyperlink"/>
+            <w:rFonts w:ascii="Helvetica" w:hAnsi="Helvetica" w:cs="Helvetica"/>
+            <w:color w:val="EC4E20"/>
+            <w:sz w:val="23"/>
+            <w:szCs w:val="23"/>
+            <w:bdr w:val="none" w:sz="0" w:space="0" w:color="auto" w:frame="1"/>
+          </w:rPr>
+          <w:t>Babel</w:t>
+        </w:r>
+      </w:hyperlink>
+    </w:p>
+    <w:p>
+      <w:pPr>
+        <w:numPr>
+          <w:ilvl w:val="0"/>
+          <w:numId w:val="9"/>
+        </w:numPr>
+        <w:shd w:val="clear" w:color="auto" w:fill="FFFFFF"/>
+        <w:spacing w:after="0" w:line="240" w:lineRule="auto"/>
+        <w:ind w:left="540"/>
+        <w:jc w:val="both"/>
+        <w:textAlignment w:val="baseline"/>
+        <w:rPr>
+          <w:rFonts w:ascii="Helvetica" w:hAnsi="Helvetica" w:cs="Helvetica"/>
+          <w:color w:val="000000"/>
+          <w:sz w:val="20"/>
+          <w:szCs w:val="20"/>
+        </w:rPr>
+      </w:pPr>
+      <w:hyperlink r:id="rId18" w:history="1">
+        <w:r>
+          <w:rPr>
+            <w:rStyle w:val="Hyperlink"/>
+            <w:rFonts w:ascii="Helvetica" w:hAnsi="Helvetica" w:cs="Helvetica"/>
+            <w:color w:val="EC4E20"/>
+            <w:sz w:val="23"/>
+            <w:szCs w:val="23"/>
+            <w:bdr w:val="none" w:sz="0" w:space="0" w:color="auto" w:frame="1"/>
+          </w:rPr>
+          <w:t>Traceur</w:t>
+        </w:r>
+      </w:hyperlink>
+    </w:p>
+    <w:p>
+      <w:pPr>
+        <w:ind w:firstLine="720"/>
+      </w:pPr>
+    </w:p>
+    <w:p>
+      <w:pPr>
+        <w:ind w:firstLine="720"/>
+      </w:pPr>
+    </w:p>
+    <w:p>
+      <w:pPr>
+        <w:ind w:firstLine="720"/>
+      </w:pPr>
+    </w:p>
+    <w:p>
+      <w:pPr>
+        <w:pStyle w:val="Heading1"/>
+        <w:shd w:val="clear" w:color="auto" w:fill="FFFFFF"/>
+        <w:spacing w:before="0" w:beforeAutospacing="0" w:after="75" w:afterAutospacing="0"/>
+        <w:jc w:val="both"/>
+        <w:textAlignment w:val="baseline"/>
+        <w:rPr>
+          <w:rFonts w:ascii="Helvetica" w:hAnsi="Helvetica" w:cs="Helvetica"/>
+          <w:b w:val="0"/>
+          <w:bCs w:val="0"/>
+          <w:color w:val="000000"/>
+          <w:sz w:val="42"/>
+          <w:szCs w:val="42"/>
+        </w:rPr>
+      </w:pPr>
+      <w:r>
+        <w:rPr>
+          <w:rFonts w:ascii="Helvetica" w:hAnsi="Helvetica" w:cs="Helvetica"/>
+          <w:b w:val="0"/>
+          <w:bCs w:val="0"/>
+          <w:color w:val="000000"/>
+          <w:sz w:val="42"/>
+          <w:szCs w:val="42"/>
+        </w:rPr>
+        <w:lastRenderedPageBreak/>
+        <w:t>this Identifier</w:t>
+      </w:r>
+    </w:p>
+    <w:p>
+      <w:pPr>
+        <w:ind w:firstLine="720"/>
+        <w:rPr>
+          <w:rStyle w:val="Strong"/>
+          <w:rFonts w:ascii="Helvetica" w:hAnsi="Helvetica" w:cs="Helvetica"/>
+          <w:b w:val="0"/>
+          <w:bCs w:val="0"/>
+          <w:color w:val="000000"/>
+          <w:sz w:val="23"/>
+          <w:szCs w:val="23"/>
+          <w:shd w:val="clear" w:color="auto" w:fill="FFFFFF"/>
+        </w:rPr>
+      </w:pPr>
+      <w:r>
+        <w:rPr>
+          <w:rFonts w:ascii="Helvetica" w:hAnsi="Helvetica" w:cs="Helvetica"/>
+          <w:color w:val="000000"/>
+          <w:sz w:val="23"/>
+          <w:szCs w:val="23"/>
+          <w:shd w:val="clear" w:color="auto" w:fill="FFFFFF"/>
+        </w:rPr>
+        <w:t>In JavaScript, ‘this’ identifier can be used in different contexts and scopes.</w:t>
+      </w:r>
+    </w:p>
+    <w:p>
+      <w:pPr>
+        <w:rPr>
+          <w:rFonts w:ascii="Helvetica" w:hAnsi="Helvetica" w:cs="Helvetica"/>
+          <w:color w:val="000000"/>
+          <w:sz w:val="23"/>
+          <w:szCs w:val="23"/>
+          <w:shd w:val="clear" w:color="auto" w:fill="FFFFFF"/>
+        </w:rPr>
+      </w:pPr>
+      <w:r>
+        <w:rPr>
+          <w:noProof/>
+        </w:rPr>
+        <mc:AlternateContent>
+          <mc:Choice Requires="wps">
+            <w:drawing>
+              <wp:anchor distT="45720" distB="45720" distL="114300" distR="114300" simplePos="0" relativeHeight="251671552" behindDoc="0" locked="0" layoutInCell="1" allowOverlap="1">
+                <wp:simplePos x="0" y="0"/>
+                <wp:positionH relativeFrom="column">
+                  <wp:posOffset>-314325</wp:posOffset>
+                </wp:positionH>
+                <wp:positionV relativeFrom="paragraph">
+                  <wp:posOffset>306070</wp:posOffset>
+                </wp:positionV>
+                <wp:extent cx="2257425" cy="4276725"/>
+                <wp:effectExtent l="0" t="0" r="28575" b="28575"/>
+                <wp:wrapSquare wrapText="bothSides"/>
+                <wp:docPr id="2" name="Text Box 2"/>
+                <wp:cNvGraphicFramePr>
+                  <a:graphicFrameLocks xmlns:a="http://schemas.openxmlformats.org/drawingml/2006/main"/>
+                </wp:cNvGraphicFramePr>
+                <a:graphic xmlns:a="http://schemas.openxmlformats.org/drawingml/2006/main">
+                  <a:graphicData uri="http://schemas.microsoft.com/office/word/2010/wordprocessingShape">
+                    <wps:wsp>
+                      <wps:cNvSpPr txBox="1">
+                        <a:spLocks noChangeArrowheads="1"/>
+                      </wps:cNvSpPr>
+                      <wps:spPr bwMode="auto">
+                        <a:xfrm>
+                          <a:off x="0" y="0"/>
+                          <a:ext cx="2257425" cy="4276725"/>
+                        </a:xfrm>
+                        <a:prstGeom prst="rect">
+                          <a:avLst/>
+                        </a:prstGeom>
+                        <a:solidFill>
+                          <a:srgbClr val="FFFFFF"/>
+                        </a:solidFill>
+                        <a:ln w="9525">
+                          <a:solidFill>
+                            <a:srgbClr val="000000"/>
+                          </a:solidFill>
+                          <a:miter lim="800000"/>
+                          <a:headEnd/>
+                          <a:tailEnd/>
+                        </a:ln>
+                      </wps:spPr>
+                      <wps:txbx>
+                        <w:txbxContent>
+                          <w:p>
+                            <w:r>
+                              <w:t>// Declaring variable in global context.</w:t>
+                            </w:r>
+                          </w:p>
+                          <w:p>
+                            <w:r>
+                              <w:t>var a = "GFG";</w:t>
+                            </w:r>
+                          </w:p>
+                          <w:p>
+                            <w:r>
+                              <w:t>console.log(a);</w:t>
+                            </w:r>
+                          </w:p>
+                          <w:p>
+                            <w:r>
+                              <w:t>// Using this we refer to the Global Context.</w:t>
+                            </w:r>
+                          </w:p>
+                          <w:p>
+                            <w:r>
+                              <w:t>// And update the value of a we declared previously.</w:t>
+                            </w:r>
+                          </w:p>
+                          <w:p>
+                            <w:r>
+                              <w:t>this.a = "GeeksforGeeks";</w:t>
+                            </w:r>
+                          </w:p>
+                          <w:p>
+                            <w:r>
+                              <w:t>console.log(a);</w:t>
+                            </w:r>
+                          </w:p>
+                          <w:p>
+                            <w:r>
+                              <w:t>Output:</w:t>
+                            </w:r>
+                          </w:p>
+                          <w:p>
+                            <w:r>
+                              <w:t>G</w:t>
+                            </w:r>
+                            <w:r>
+                              <w:t>FG</w:t>
+                            </w:r>
+                          </w:p>
+                          <w:p>
+                            <w:r>
+                              <w:t>GeeksforGeeks</w:t>
+                            </w:r>
+                          </w:p>
+                        </w:txbxContent>
+                      </wps:txbx>
+                      <wps:bodyPr rot="0" vert="horz" wrap="square" lIns="91440" tIns="45720" rIns="91440" bIns="45720" anchor="t" anchorCtr="0">
+                        <a:noAutofit/>
+                      </wps:bodyPr>
+                    </wps:wsp>
+                  </a:graphicData>
+                </a:graphic>
+                <wp14:sizeRelH relativeFrom="margin">
+                  <wp14:pctWidth>0</wp14:pctWidth>
+                </wp14:sizeRelH>
+                <wp14:sizeRelV relativeFrom="margin">
+                  <wp14:pctHeight>0</wp14:pctHeight>
+                </wp14:sizeRelV>
+              </wp:anchor>
+            </w:drawing>
+          </mc:Choice>
+          <mc:Fallback>
+            <w:pict>
+              <v:shape id="_x0000_s1032" type="#_x0000_t202" style="position:absolute;margin-left:-24.75pt;margin-top:24.1pt;width:177.75pt;height:336.75pt;z-index:251671552;visibility:visible;mso-wrap-style:square;mso-width-percent:0;mso-height-percent:0;mso-wrap-distance-left:9pt;mso-wrap-distance-top:3.6pt;mso-wrap-distance-right:9pt;mso-wrap-distance-bottom:3.6pt;mso-position-horizontal:absolute;mso-position-horizontal-relative:text;mso-position-vertical:absolute;mso-position-vertical-relative:text;mso-width-percent:0;mso-height-percent:0;mso-width-relative:margin;mso-height-relative:margin;v-text-anchor:top" o:gfxdata="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">
+                <v:textbox>
+                  <w:txbxContent>
+                    <w:p>
+                      <w:r>
+                        <w:t>// Declaring variable in global context.</w:t>
+                      </w:r>
+                    </w:p>
+                    <w:p>
+                      <w:r>
+                        <w:t>var a = "GFG";</w:t>
+                      </w:r>
+                    </w:p>
+                    <w:p>
+                      <w:r>
+                        <w:t>console.log(a);</w:t>
+                      </w:r>
+                    </w:p>
+                    <w:p>
+                      <w:r>
+                        <w:t>// Using this we refer to the Global Context.</w:t>
+                      </w:r>
+                    </w:p>
+                    <w:p>
+                      <w:r>
+                        <w:t>// And update the value of a we declared previously.</w:t>
+                      </w:r>
+                    </w:p>
+                    <w:p>
+                      <w:r>
+                        <w:t>this.a = "GeeksforGeeks";</w:t>
+                      </w:r>
+                    </w:p>
+                    <w:p>
+                      <w:r>
+                        <w:t>console.log(a);</w:t>
+                      </w:r>
+                    </w:p>
+                    <w:p>
+                      <w:r>
+                        <w:t>Output:</w:t>
+                      </w:r>
+                    </w:p>
+                    <w:p>
+                      <w:r>
+                        <w:t>G</w:t>
+                      </w:r>
+                      <w:r>
+                        <w:t>FG</w:t>
+                      </w:r>
+                    </w:p>
+                    <w:p>
+                      <w:r>
+                        <w:t>GeeksforGeeks</w:t>
+                      </w:r>
+                    </w:p>
+                  </w:txbxContent>
+                </v:textbox>
+                <w10:wrap type="square"/>
+              </v:shape>
+            </w:pict>
+          </mc:Fallback>
+        </mc:AlternateContent>
+      </w:r>
+      <w:r>
+        <w:rPr>
+          <w:rStyle w:val="Strong"/>
+          <w:rFonts w:ascii="Helvetica" w:hAnsi="Helvetica" w:cs="Helvetica"/>
+          <w:noProof/>
+          <w:color w:val="000000"/>
+          <w:sz w:val="23"/>
+          <w:szCs w:val="23"/>
+          <w:bdr w:val="none" w:sz="0" w:space="0" w:color="auto" w:frame="1"/>
+          <w:shd w:val="clear" w:color="auto" w:fill="FFFFFF"/>
+        </w:rPr>
+        <mc:AlternateContent>
+          <mc:Choice Requires="wps">
+            <w:drawing>
+              <wp:anchor distT="45720" distB="45720" distL="114300" distR="114300" simplePos="0" relativeHeight="251673600" behindDoc="0" locked="0" layoutInCell="1" allowOverlap="1">
+                <wp:simplePos x="0" y="0"/>
+                <wp:positionH relativeFrom="column">
+                  <wp:posOffset>2200275</wp:posOffset>
+                </wp:positionH>
+                <wp:positionV relativeFrom="paragraph">
+                  <wp:posOffset>258445</wp:posOffset>
+                </wp:positionV>
+                <wp:extent cx="3343275" cy="7219950"/>
+                <wp:effectExtent l="0" t="0" r="28575" b="19050"/>
+                <wp:wrapSquare wrapText="bothSides"/>
+                <wp:docPr id="8" name="Text Box 2"/>
+                <wp:cNvGraphicFramePr>
+                  <a:graphicFrameLocks xmlns:a="http://schemas.openxmlformats.org/drawingml/2006/main"/>
+                </wp:cNvGraphicFramePr>
+                <a:graphic xmlns:a="http://schemas.openxmlformats.org/drawingml/2006/main">
+                  <a:graphicData uri="http://schemas.microsoft.com/office/word/2010/wordprocessingShape">
+                    <wps:wsp>
+                      <wps:cNvSpPr txBox="1">
+                        <a:spLocks noChangeArrowheads="1"/>
+                      </wps:cNvSpPr>
+                      <wps:spPr bwMode="auto">
+                        <a:xfrm>
+                          <a:off x="0" y="0"/>
+                          <a:ext cx="3343275" cy="7219950"/>
+                        </a:xfrm>
+                        <a:prstGeom prst="rect">
+                          <a:avLst/>
+                        </a:prstGeom>
+                        <a:solidFill>
+                          <a:srgbClr val="FFFFFF"/>
+                        </a:solidFill>
+                        <a:ln w="9525">
+                          <a:solidFill>
+                            <a:srgbClr val="000000"/>
+                          </a:solidFill>
+                          <a:miter lim="800000"/>
+                          <a:headEnd/>
+                          <a:tailEnd/>
+                        </a:ln>
+                      </wps:spPr>
+                      <wps:txbx>
+                        <w:txbxContent>
+                          <w:p>
+                            <w:pPr>
+                              <w:rPr>
+                                <w:sz w:val="18"/>
+                                <w:szCs w:val="18"/>
+                              </w:rPr>
+                            </w:pPr>
+                            <w:r>
+                              <w:rPr>
+                                <w:sz w:val="18"/>
+                                <w:szCs w:val="18"/>
+                              </w:rPr>
+                              <w:t>// Function that contains this.</w:t>
+                            </w:r>
+                          </w:p>
+                          <w:p>
+                            <w:pPr>
+                              <w:rPr>
+                                <w:sz w:val="18"/>
+                                <w:szCs w:val="18"/>
+                              </w:rPr>
+                            </w:pPr>
+                            <w:r>
+                              <w:rPr>
+                                <w:sz w:val="18"/>
+                                <w:szCs w:val="18"/>
+                              </w:rPr>
+                              <w:t>function myFunc() {</w:t>
+                            </w:r>
+                          </w:p>
+                          <w:p>
+                            <w:pPr>
+                              <w:rPr>
+                                <w:sz w:val="18"/>
+                                <w:szCs w:val="18"/>
+                              </w:rPr>
+                            </w:pPr>
+                            <w:r>
+                              <w:rPr>
+                                <w:sz w:val="18"/>
+                                <w:szCs w:val="18"/>
+                              </w:rPr>
+                              <w:t xml:space="preserve">  console.log( this.a );</w:t>
+                            </w:r>
+                          </w:p>
+                          <w:p>
+                            <w:pPr>
+                              <w:rPr>
+                                <w:sz w:val="18"/>
+                                <w:szCs w:val="18"/>
+                              </w:rPr>
+                            </w:pPr>
+                            <w:r>
+                              <w:rPr>
+                                <w:sz w:val="18"/>
+                                <w:szCs w:val="18"/>
+                              </w:rPr>
+                              <w:t>}</w:t>
+                            </w:r>
+                          </w:p>
+                          <w:p>
+                            <w:pPr>
+                              <w:rPr>
+                                <w:sz w:val="18"/>
+                                <w:szCs w:val="18"/>
+                              </w:rPr>
+                            </w:pPr>
+                            <w:r>
+                              <w:rPr>
+                                <w:sz w:val="18"/>
+                                <w:szCs w:val="18"/>
+                              </w:rPr>
+                              <w:t>var a = "Global";</w:t>
+                            </w:r>
+                          </w:p>
+                          <w:p>
+                            <w:pPr>
+                              <w:rPr>
+                                <w:sz w:val="18"/>
+                                <w:szCs w:val="18"/>
+                              </w:rPr>
+                            </w:pPr>
+                            <w:r>
+                              <w:rPr>
+                                <w:sz w:val="18"/>
+                                <w:szCs w:val="18"/>
+                              </w:rPr>
+                              <w:t xml:space="preserve"> // Owner of the function.</w:t>
+                            </w:r>
+                          </w:p>
+                          <w:p>
+                            <w:pPr>
+                              <w:rPr>
+                                <w:sz w:val="18"/>
+                                <w:szCs w:val="18"/>
+                              </w:rPr>
+                            </w:pPr>
+                            <w:r>
+                              <w:rPr>
+                                <w:sz w:val="18"/>
+                                <w:szCs w:val="18"/>
+                              </w:rPr>
+                              <w:t>var myObj1 = {</w:t>
+                            </w:r>
+                          </w:p>
+                          <w:p>
+                            <w:pPr>
+                              <w:rPr>
+                                <w:sz w:val="18"/>
+                                <w:szCs w:val="18"/>
+                              </w:rPr>
+                            </w:pPr>
+                            <w:r>
+                              <w:rPr>
+                                <w:sz w:val="18"/>
+                                <w:szCs w:val="18"/>
+                              </w:rPr>
+                              <w:t xml:space="preserve">  a: "myObj1",</w:t>
+                            </w:r>
+                          </w:p>
+                          <w:p>
+                            <w:pPr>
+                              <w:rPr>
+                                <w:sz w:val="18"/>
+                                <w:szCs w:val="18"/>
+                              </w:rPr>
+                            </w:pPr>
+                            <w:r>
+                              <w:rPr>
+                                <w:sz w:val="18"/>
+                                <w:szCs w:val="18"/>
+                              </w:rPr>
+                              <w:t xml:space="preserve">  myFunc: myFunc</w:t>
+                            </w:r>
+                          </w:p>
+                          <w:p>
+                            <w:pPr>
+                              <w:rPr>
+                                <w:sz w:val="18"/>
+                                <w:szCs w:val="18"/>
+                              </w:rPr>
+                            </w:pPr>
+                            <w:r>
+                              <w:rPr>
+                                <w:sz w:val="18"/>
+                                <w:szCs w:val="18"/>
+                              </w:rPr>
+                              <w:t>};</w:t>
+                            </w:r>
+                          </w:p>
+                          <w:p>
+                            <w:pPr>
+                              <w:rPr>
+                                <w:sz w:val="18"/>
+                                <w:szCs w:val="18"/>
+                              </w:rPr>
+                            </w:pPr>
+                            <w:r>
+                              <w:rPr>
+                                <w:sz w:val="18"/>
+                                <w:szCs w:val="18"/>
+                              </w:rPr>
+                              <w:t>// Object other than the owner.</w:t>
+                            </w:r>
+                          </w:p>
+                          <w:p>
+                            <w:pPr>
+                              <w:rPr>
+                                <w:sz w:val="18"/>
+                                <w:szCs w:val="18"/>
+                              </w:rPr>
+                            </w:pPr>
+                            <w:r>
+                              <w:rPr>
+                                <w:sz w:val="18"/>
+                                <w:szCs w:val="18"/>
+                              </w:rPr>
+                              <w:t>var myObj2 = {</w:t>
+                            </w:r>
+                          </w:p>
+                          <w:p>
+                            <w:pPr>
+                              <w:rPr>
+                                <w:sz w:val="18"/>
+                                <w:szCs w:val="18"/>
+                              </w:rPr>
+                            </w:pPr>
+                            <w:r>
+                              <w:rPr>
+                                <w:sz w:val="18"/>
+                                <w:szCs w:val="18"/>
+                              </w:rPr>
+                              <w:t xml:space="preserve">  a: "myObj2"</w:t>
+                            </w:r>
+                          </w:p>
+                          <w:p>
+                            <w:pPr>
+                              <w:rPr>
+                                <w:sz w:val="18"/>
+                                <w:szCs w:val="18"/>
+                              </w:rPr>
+                            </w:pPr>
+                            <w:r>
+                              <w:rPr>
+                                <w:sz w:val="18"/>
+                                <w:szCs w:val="18"/>
+                              </w:rPr>
+                              <w:t>};</w:t>
+                            </w:r>
+                          </w:p>
+                          <w:p>
+                            <w:pPr>
+                              <w:rPr>
+                                <w:sz w:val="18"/>
+                                <w:szCs w:val="18"/>
+                              </w:rPr>
+                            </w:pPr>
+                            <w:r>
+                              <w:rPr>
+                                <w:sz w:val="18"/>
+                                <w:szCs w:val="18"/>
+                              </w:rPr>
+                              <w:t>// Call the funtion in Global Scope.</w:t>
+                            </w:r>
+                          </w:p>
+                          <w:p>
+                            <w:pPr>
+                              <w:rPr>
+                                <w:sz w:val="18"/>
+                                <w:szCs w:val="18"/>
+                              </w:rPr>
+                            </w:pPr>
+                            <w:r>
+                              <w:rPr>
+                                <w:sz w:val="18"/>
+                                <w:szCs w:val="18"/>
+                              </w:rPr>
+                              <w:t>myFunc();</w:t>
+                            </w:r>
+                          </w:p>
+                          <w:p>
+                            <w:pPr>
+                              <w:rPr>
+                                <w:sz w:val="18"/>
+                                <w:szCs w:val="18"/>
+                              </w:rPr>
+                            </w:pPr>
+                            <w:r>
+                              <w:rPr>
+                                <w:sz w:val="18"/>
+                                <w:szCs w:val="18"/>
+                              </w:rPr>
+                              <w:t xml:space="preserve">// Call the funtion from the reference of owner. </w:t>
+                            </w:r>
+                          </w:p>
+                          <w:p>
+                            <w:pPr>
+                              <w:rPr>
+                                <w:sz w:val="18"/>
+                                <w:szCs w:val="18"/>
+                              </w:rPr>
+                            </w:pPr>
+                            <w:r>
+                              <w:rPr>
+                                <w:sz w:val="18"/>
+                                <w:szCs w:val="18"/>
+                              </w:rPr>
+                              <w:t>myObj1.myFunc();</w:t>
+                            </w:r>
+                          </w:p>
+                          <w:p>
+                            <w:pPr>
+                              <w:rPr>
+                                <w:sz w:val="18"/>
+                                <w:szCs w:val="18"/>
+                              </w:rPr>
+                            </w:pPr>
+                            <w:r>
+                              <w:rPr>
+                                <w:sz w:val="18"/>
+                                <w:szCs w:val="18"/>
+                              </w:rPr>
+                              <w:t>// Call the function from the reference</w:t>
+                            </w:r>
+                          </w:p>
+                          <w:p>
+                            <w:pPr>
+                              <w:rPr>
+                                <w:sz w:val="18"/>
+                                <w:szCs w:val="18"/>
+                              </w:rPr>
+                            </w:pPr>
+                            <w:r>
+                              <w:rPr>
+                                <w:sz w:val="18"/>
+                                <w:szCs w:val="18"/>
+                              </w:rPr>
+                              <w:t>// of object other than the owner.</w:t>
+                            </w:r>
+                          </w:p>
+                          <w:p>
+                            <w:pPr>
+                              <w:rPr>
+                                <w:sz w:val="18"/>
+                                <w:szCs w:val="18"/>
+                              </w:rPr>
+                            </w:pPr>
+                            <w:r>
+                              <w:rPr>
+                                <w:sz w:val="18"/>
+                                <w:szCs w:val="18"/>
+                              </w:rPr>
+                              <w:t>myFunc.call( myObj2 );</w:t>
+                            </w:r>
+                          </w:p>
+                          <w:p>
+                            <w:pPr>
+                              <w:rPr>
+                                <w:sz w:val="18"/>
+                                <w:szCs w:val="18"/>
+                              </w:rPr>
+                            </w:pPr>
+                            <w:r>
+                              <w:rPr>
+                                <w:sz w:val="18"/>
+                                <w:szCs w:val="18"/>
+                              </w:rPr>
+                              <w:t>// Create a new undefined object.</w:t>
+                            </w:r>
+                          </w:p>
+                          <w:p>
+                            <w:pPr>
+                              <w:rPr>
+                                <w:sz w:val="18"/>
+                                <w:szCs w:val="18"/>
+                              </w:rPr>
+                            </w:pPr>
+                            <w:r>
+                              <w:rPr>
+                                <w:sz w:val="18"/>
+                                <w:szCs w:val="18"/>
+                              </w:rPr>
+                              <w:t>new myFunc();</w:t>
+                            </w:r>
+                          </w:p>
+                          <w:p>
+                            <w:pPr>
+                              <w:rPr>
+                                <w:sz w:val="18"/>
+                                <w:szCs w:val="18"/>
+                              </w:rPr>
+                            </w:pPr>
+                            <w:r>
+                              <w:rPr>
+                                <w:sz w:val="18"/>
+                                <w:szCs w:val="18"/>
+                              </w:rPr>
+                              <w:t>Output:</w:t>
+                            </w:r>
+                          </w:p>
+                          <w:p>
+                            <w:pPr>
+                              <w:rPr>
+                                <w:sz w:val="18"/>
+                                <w:szCs w:val="18"/>
+                              </w:rPr>
+                            </w:pPr>
+                            <w:r>
+                              <w:rPr>
+                                <w:sz w:val="18"/>
+                                <w:szCs w:val="18"/>
+                              </w:rPr>
+                              <w:t>Global</w:t>
+                            </w:r>
+                          </w:p>
+                          <w:p>
+                            <w:pPr>
+                              <w:rPr>
+                                <w:sz w:val="18"/>
+                                <w:szCs w:val="18"/>
+                              </w:rPr>
+                            </w:pPr>
+                            <w:r>
+                              <w:rPr>
+                                <w:sz w:val="18"/>
+                                <w:szCs w:val="18"/>
+                              </w:rPr>
+                              <w:t>myObj1</w:t>
+                            </w:r>
+                          </w:p>
+                          <w:p>
+                            <w:pPr>
+                              <w:rPr>
+                                <w:sz w:val="18"/>
+                                <w:szCs w:val="18"/>
+                              </w:rPr>
+                            </w:pPr>
+                            <w:r>
+                              <w:rPr>
+                                <w:sz w:val="18"/>
+                                <w:szCs w:val="18"/>
+                              </w:rPr>
+                              <w:t>myObj2</w:t>
+                            </w:r>
+                          </w:p>
+                          <w:p>
+                            <w:pPr>
+                              <w:rPr>
+                                <w:sz w:val="18"/>
+                                <w:szCs w:val="18"/>
+                              </w:rPr>
+                            </w:pPr>
+                            <w:r>
+                              <w:rPr>
+                                <w:sz w:val="18"/>
+                                <w:szCs w:val="18"/>
+                              </w:rPr>
+                              <w:t>undefined</w:t>
+                            </w:r>
+                          </w:p>
+                        </w:txbxContent>
+                      </wps:txbx>
+                      <wps:bodyPr rot="0" vert="horz" wrap="square" lIns="91440" tIns="45720" rIns="91440" bIns="45720" anchor="t" anchorCtr="0">
+                        <a:noAutofit/>
+                      </wps:bodyPr>
+                    </wps:wsp>
+                  </a:graphicData>
+                </a:graphic>
+                <wp14:sizeRelH relativeFrom="margin">
+                  <wp14:pctWidth>0</wp14:pctWidth>
+                </wp14:sizeRelH>
+                <wp14:sizeRelV relativeFrom="margin">
+                  <wp14:pctHeight>0</wp14:pctHeight>
+                </wp14:sizeRelV>
+              </wp:anchor>
+            </w:drawing>
+          </mc:Choice>
+          <mc:Fallback>
+            <w:pict>
+              <v:shape id="_x0000_s1033" type="#_x0000_t202" style="position:absolute;margin-left:173.25pt;margin-top:20.35pt;width:263.25pt;height:568.5pt;z-index:251673600;visibility:visible;mso-wrap-style:square;mso-width-percent:0;mso-height-percent:0;mso-wrap-distance-left:9pt;mso-wrap-distance-top:3.6pt;mso-wrap-distance-right:9pt;mso-wrap-distance-bottom:3.6pt;mso-position-horizontal:absolute;mso-position-horizontal-relative:text;mso-position-vertical:absolute;mso-position-vertical-relative:text;mso-width-percent:0;mso-height-percent:0;mso-width-relative:margin;mso-height-relative:margin;v-text-anchor:top" o:gfxdata="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">
+                <v:textbox>
+                  <w:txbxContent>
+                    <w:p>
+                      <w:pPr>
+                        <w:rPr>
+                          <w:sz w:val="18"/>
+                          <w:szCs w:val="18"/>
+                        </w:rPr>
+                      </w:pPr>
+                      <w:r>
+                        <w:rPr>
+                          <w:sz w:val="18"/>
+                          <w:szCs w:val="18"/>
+                        </w:rPr>
+                        <w:t>// Function that contains this.</w:t>
+                      </w:r>
+                    </w:p>
+                    <w:p>
+                      <w:pPr>
+                        <w:rPr>
+                          <w:sz w:val="18"/>
+                          <w:szCs w:val="18"/>
+                        </w:rPr>
+                      </w:pPr>
+                      <w:r>
+                        <w:rPr>
+                          <w:sz w:val="18"/>
+                          <w:szCs w:val="18"/>
+                        </w:rPr>
+                        <w:t>function myFunc() {</w:t>
+                      </w:r>
+                    </w:p>
+                    <w:p>
+                      <w:pPr>
+                        <w:rPr>
+                          <w:sz w:val="18"/>
+                          <w:szCs w:val="18"/>
+                        </w:rPr>
+                      </w:pPr>
+                      <w:r>
+                        <w:rPr>
+                          <w:sz w:val="18"/>
+                          <w:szCs w:val="18"/>
+                        </w:rPr>
+                        <w:t xml:space="preserve">  console.log( this.a );</w:t>
+                      </w:r>
+                    </w:p>
+                    <w:p>
+                      <w:pPr>
+                        <w:rPr>
+                          <w:sz w:val="18"/>
+                          <w:szCs w:val="18"/>
+                        </w:rPr>
+                      </w:pPr>
+                      <w:r>
+                        <w:rPr>
+                          <w:sz w:val="18"/>
+                          <w:szCs w:val="18"/>
+                        </w:rPr>
+                        <w:t>}</w:t>
+                      </w:r>
+                    </w:p>
+                    <w:p>
+                      <w:pPr>
+                        <w:rPr>
+                          <w:sz w:val="18"/>
+                          <w:szCs w:val="18"/>
+                        </w:rPr>
+                      </w:pPr>
+                      <w:r>
+                        <w:rPr>
+                          <w:sz w:val="18"/>
+                          <w:szCs w:val="18"/>
+                        </w:rPr>
+                        <w:t>var a = "Global";</w:t>
+                      </w:r>
+                    </w:p>
+                    <w:p>
+                      <w:pPr>
+                        <w:rPr>
+                          <w:sz w:val="18"/>
+                          <w:szCs w:val="18"/>
+                        </w:rPr>
+                      </w:pPr>
+                      <w:r>
+                        <w:rPr>
+                          <w:sz w:val="18"/>
+                          <w:szCs w:val="18"/>
+                        </w:rPr>
+                        <w:t xml:space="preserve"> // Owner of the function.</w:t>
+                      </w:r>
+                    </w:p>
+                    <w:p>
+                      <w:pPr>
+                        <w:rPr>
+                          <w:sz w:val="18"/>
+                          <w:szCs w:val="18"/>
+                        </w:rPr>
+                      </w:pPr>
+                      <w:r>
+                        <w:rPr>
+                          <w:sz w:val="18"/>
+                          <w:szCs w:val="18"/>
+                        </w:rPr>
+                        <w:t>var myObj1 = {</w:t>
+                      </w:r>
+                    </w:p>
+                    <w:p>
+                      <w:pPr>
+                        <w:rPr>
+                          <w:sz w:val="18"/>
+                          <w:szCs w:val="18"/>
+                        </w:rPr>
+                      </w:pPr>
+                      <w:r>
+                        <w:rPr>
+                          <w:sz w:val="18"/>
+                          <w:szCs w:val="18"/>
+                        </w:rPr>
+                        <w:t xml:space="preserve">  a: "myObj1",</w:t>
+                      </w:r>
+                    </w:p>
+                    <w:p>
+                      <w:pPr>
+                        <w:rPr>
+                          <w:sz w:val="18"/>
+                          <w:szCs w:val="18"/>
+                        </w:rPr>
+                      </w:pPr>
+                      <w:r>
+                        <w:rPr>
+                          <w:sz w:val="18"/>
+                          <w:szCs w:val="18"/>
+                        </w:rPr>
+                        <w:t xml:space="preserve">  myFunc: myFunc</w:t>
+                      </w:r>
+                    </w:p>
+                    <w:p>
+                      <w:pPr>
+                        <w:rPr>
+                          <w:sz w:val="18"/>
+                          <w:szCs w:val="18"/>
+                        </w:rPr>
+                      </w:pPr>
+                      <w:r>
+                        <w:rPr>
+                          <w:sz w:val="18"/>
+                          <w:szCs w:val="18"/>
+                        </w:rPr>
+                        <w:t>};</w:t>
+                      </w:r>
+                    </w:p>
+                    <w:p>
+                      <w:pPr>
+                        <w:rPr>
+                          <w:sz w:val="18"/>
+                          <w:szCs w:val="18"/>
+                        </w:rPr>
+                      </w:pPr>
+                      <w:r>
+                        <w:rPr>
+                          <w:sz w:val="18"/>
+                          <w:szCs w:val="18"/>
+                        </w:rPr>
+                        <w:t>// Object other than the owner.</w:t>
+                      </w:r>
+                    </w:p>
+                    <w:p>
+                      <w:pPr>
+                        <w:rPr>
+                          <w:sz w:val="18"/>
+                          <w:szCs w:val="18"/>
+                        </w:rPr>
+                      </w:pPr>
+                      <w:r>
+                        <w:rPr>
+                          <w:sz w:val="18"/>
+                          <w:szCs w:val="18"/>
+                        </w:rPr>
+                        <w:t>var myObj2 = {</w:t>
+                      </w:r>
+                    </w:p>
+                    <w:p>
+                      <w:pPr>
+                        <w:rPr>
+                          <w:sz w:val="18"/>
+                          <w:szCs w:val="18"/>
+                        </w:rPr>
+                      </w:pPr>
+                      <w:r>
+                        <w:rPr>
+                          <w:sz w:val="18"/>
+                          <w:szCs w:val="18"/>
+                        </w:rPr>
+                        <w:t xml:space="preserve">  a: "myObj2"</w:t>
+                      </w:r>
+                    </w:p>
+                    <w:p>
+                      <w:pPr>
+                        <w:rPr>
+                          <w:sz w:val="18"/>
+                          <w:szCs w:val="18"/>
+                        </w:rPr>
+                      </w:pPr>
+                      <w:r>
+                        <w:rPr>
+                          <w:sz w:val="18"/>
+                          <w:szCs w:val="18"/>
+                        </w:rPr>
+                        <w:t>};</w:t>
+                      </w:r>
+                    </w:p>
+                    <w:p>
+                      <w:pPr>
+                        <w:rPr>
+                          <w:sz w:val="18"/>
+                          <w:szCs w:val="18"/>
+                        </w:rPr>
+                      </w:pPr>
+                      <w:r>
+                        <w:rPr>
+                          <w:sz w:val="18"/>
+                          <w:szCs w:val="18"/>
+                        </w:rPr>
+                        <w:t>// Call the funtion in Global Scope.</w:t>
+                      </w:r>
+                    </w:p>
+                    <w:p>
+                      <w:pPr>
+                        <w:rPr>
+                          <w:sz w:val="18"/>
+                          <w:szCs w:val="18"/>
+                        </w:rPr>
+                      </w:pPr>
+                      <w:r>
+                        <w:rPr>
+                          <w:sz w:val="18"/>
+                          <w:szCs w:val="18"/>
+                        </w:rPr>
+                        <w:t>myFunc();</w:t>
+                      </w:r>
+                    </w:p>
+                    <w:p>
+                      <w:pPr>
+                        <w:rPr>
+                          <w:sz w:val="18"/>
+                          <w:szCs w:val="18"/>
+                        </w:rPr>
+                      </w:pPr>
+                      <w:r>
+                        <w:rPr>
+                          <w:sz w:val="18"/>
+                          <w:szCs w:val="18"/>
+                        </w:rPr>
+                        <w:t xml:space="preserve">// Call the funtion from the reference of owner. </w:t>
+                      </w:r>
+                    </w:p>
+                    <w:p>
+                      <w:pPr>
+                        <w:rPr>
+                          <w:sz w:val="18"/>
+                          <w:szCs w:val="18"/>
+                        </w:rPr>
+                      </w:pPr>
+                      <w:r>
+                        <w:rPr>
+                          <w:sz w:val="18"/>
+                          <w:szCs w:val="18"/>
+                        </w:rPr>
+                        <w:t>myObj1.myFunc();</w:t>
+                      </w:r>
+                    </w:p>
+                    <w:p>
+                      <w:pPr>
+                        <w:rPr>
+                          <w:sz w:val="18"/>
+                          <w:szCs w:val="18"/>
+                        </w:rPr>
+                      </w:pPr>
+                      <w:r>
+                        <w:rPr>
+                          <w:sz w:val="18"/>
+                          <w:szCs w:val="18"/>
+                        </w:rPr>
+                        <w:t>// Call the function from the reference</w:t>
+                      </w:r>
+                    </w:p>
+                    <w:p>
+                      <w:pPr>
+                        <w:rPr>
+                          <w:sz w:val="18"/>
+                          <w:szCs w:val="18"/>
+                        </w:rPr>
+                      </w:pPr>
+                      <w:r>
+                        <w:rPr>
+                          <w:sz w:val="18"/>
+                          <w:szCs w:val="18"/>
+                        </w:rPr>
+                        <w:t>// of object other than the owner.</w:t>
+                      </w:r>
+                    </w:p>
+                    <w:p>
+                      <w:pPr>
+                        <w:rPr>
+                          <w:sz w:val="18"/>
+                          <w:szCs w:val="18"/>
+                        </w:rPr>
+                      </w:pPr>
+                      <w:r>
+                        <w:rPr>
+                          <w:sz w:val="18"/>
+                          <w:szCs w:val="18"/>
+                        </w:rPr>
+                        <w:t>myFunc.call( myObj2 );</w:t>
+                      </w:r>
+                    </w:p>
+                    <w:p>
+                      <w:pPr>
+                        <w:rPr>
+                          <w:sz w:val="18"/>
+                          <w:szCs w:val="18"/>
+                        </w:rPr>
+                      </w:pPr>
+                      <w:r>
+                        <w:rPr>
+                          <w:sz w:val="18"/>
+                          <w:szCs w:val="18"/>
+                        </w:rPr>
+                        <w:t>// Create a new undefined object.</w:t>
+                      </w:r>
+                    </w:p>
+                    <w:p>
+                      <w:pPr>
+                        <w:rPr>
+                          <w:sz w:val="18"/>
+                          <w:szCs w:val="18"/>
+                        </w:rPr>
+                      </w:pPr>
+                      <w:r>
+                        <w:rPr>
+                          <w:sz w:val="18"/>
+                          <w:szCs w:val="18"/>
+                        </w:rPr>
+                        <w:t>new myFunc();</w:t>
+                      </w:r>
+                    </w:p>
+                    <w:p>
+                      <w:pPr>
+                        <w:rPr>
+                          <w:sz w:val="18"/>
+                          <w:szCs w:val="18"/>
+                        </w:rPr>
+                      </w:pPr>
+                      <w:r>
+                        <w:rPr>
+                          <w:sz w:val="18"/>
+                          <w:szCs w:val="18"/>
+                        </w:rPr>
+                        <w:t>Output:</w:t>
+                      </w:r>
+                    </w:p>
+                    <w:p>
+                      <w:pPr>
+                        <w:rPr>
+                          <w:sz w:val="18"/>
+                          <w:szCs w:val="18"/>
+                        </w:rPr>
+                      </w:pPr>
+                      <w:r>
+                        <w:rPr>
+                          <w:sz w:val="18"/>
+                          <w:szCs w:val="18"/>
+                        </w:rPr>
+                        <w:t>Global</w:t>
+                      </w:r>
+                    </w:p>
+                    <w:p>
+                      <w:pPr>
+                        <w:rPr>
+                          <w:sz w:val="18"/>
+                          <w:szCs w:val="18"/>
+                        </w:rPr>
+                      </w:pPr>
+                      <w:r>
+                        <w:rPr>
+                          <w:sz w:val="18"/>
+                          <w:szCs w:val="18"/>
+                        </w:rPr>
+                        <w:t>myObj1</w:t>
+                      </w:r>
+                    </w:p>
+                    <w:p>
+                      <w:pPr>
+                        <w:rPr>
+                          <w:sz w:val="18"/>
+                          <w:szCs w:val="18"/>
+                        </w:rPr>
+                      </w:pPr>
+                      <w:r>
+                        <w:rPr>
+                          <w:sz w:val="18"/>
+                          <w:szCs w:val="18"/>
+                        </w:rPr>
+                        <w:t>myObj2</w:t>
+                      </w:r>
+                    </w:p>
+                    <w:p>
+                      <w:pPr>
+                        <w:rPr>
+                          <w:sz w:val="18"/>
+                          <w:szCs w:val="18"/>
+                        </w:rPr>
+                      </w:pPr>
+                      <w:r>
+                        <w:rPr>
+                          <w:sz w:val="18"/>
+                          <w:szCs w:val="18"/>
+                        </w:rPr>
+                        <w:t>undefined</w:t>
+                      </w:r>
+                    </w:p>
+                  </w:txbxContent>
+                </v:textbox>
+                <w10:wrap type="square"/>
+              </v:shape>
+            </w:pict>
+          </mc:Fallback>
+        </mc:AlternateContent>
+      </w:r>
+      <w:r>
+        <w:rPr>
+          <w:rStyle w:val="Strong"/>
+          <w:rFonts w:ascii="Helvetica" w:hAnsi="Helvetica" w:cs="Helvetica"/>
+          <w:color w:val="000000"/>
+          <w:sz w:val="23"/>
+          <w:szCs w:val="23"/>
+          <w:bdr w:val="none" w:sz="0" w:space="0" w:color="auto" w:frame="1"/>
+          <w:shd w:val="clear" w:color="auto" w:fill="FFFFFF"/>
+        </w:rPr>
+        <w:t xml:space="preserve">‘this’ in </w:t>
+      </w:r>
+      <w:r>
+        <w:rPr>
+          <w:rStyle w:val="Strong"/>
+          <w:rFonts w:ascii="Helvetica" w:hAnsi="Helvetica" w:cs="Helvetica"/>
+          <w:color w:val="000000"/>
+          <w:sz w:val="23"/>
+          <w:szCs w:val="23"/>
+          <w:bdr w:val="none" w:sz="0" w:space="0" w:color="auto" w:frame="1"/>
+          <w:shd w:val="clear" w:color="auto" w:fill="FFFFFF"/>
+        </w:rPr>
+        <w:t xml:space="preserve"> </w:t>
+      </w:r>
+      <w:r>
+        <w:rPr>
+          <w:rStyle w:val="Strong"/>
+          <w:rFonts w:ascii="Helvetica" w:hAnsi="Helvetica" w:cs="Helvetica"/>
+          <w:color w:val="000000"/>
+          <w:sz w:val="23"/>
+          <w:szCs w:val="23"/>
+          <w:bdr w:val="none" w:sz="0" w:space="0" w:color="auto" w:frame="1"/>
+          <w:shd w:val="clear" w:color="auto" w:fill="FFFFFF"/>
+        </w:rPr>
+        <w:t>Global Scope</w:t>
+      </w:r>
+      <w:r>
+        <w:rPr>
+          <w:rStyle w:val="Strong"/>
+          <w:rFonts w:ascii="Helvetica" w:hAnsi="Helvetica" w:cs="Helvetica"/>
+          <w:color w:val="000000"/>
+          <w:sz w:val="23"/>
+          <w:szCs w:val="23"/>
+          <w:bdr w:val="none" w:sz="0" w:space="0" w:color="auto" w:frame="1"/>
+          <w:shd w:val="clear" w:color="auto" w:fill="FFFFFF"/>
+        </w:rPr>
+        <w:tab/>
+      </w:r>
+      <w:r>
+        <w:rPr>
+          <w:rStyle w:val="Strong"/>
+          <w:rFonts w:ascii="Helvetica" w:hAnsi="Helvetica" w:cs="Helvetica"/>
+          <w:color w:val="000000"/>
+          <w:sz w:val="23"/>
+          <w:szCs w:val="23"/>
+          <w:bdr w:val="none" w:sz="0" w:space="0" w:color="auto" w:frame="1"/>
+          <w:shd w:val="clear" w:color="auto" w:fill="FFFFFF"/>
+        </w:rPr>
+        <w:tab/>
+      </w:r>
+      <w:r>
+        <w:rPr>
+          <w:rStyle w:val="Strong"/>
+          <w:rFonts w:ascii="Helvetica" w:hAnsi="Helvetica" w:cs="Helvetica"/>
+          <w:color w:val="000000"/>
+          <w:sz w:val="23"/>
+          <w:szCs w:val="23"/>
+          <w:bdr w:val="none" w:sz="0" w:space="0" w:color="auto" w:frame="1"/>
+          <w:shd w:val="clear" w:color="auto" w:fill="FFFFFF"/>
+        </w:rPr>
+        <w:tab/>
+      </w:r>
+      <w:r>
+        <w:rPr>
+          <w:rStyle w:val="Strong"/>
+          <w:rFonts w:ascii="Helvetica" w:hAnsi="Helvetica" w:cs="Helvetica"/>
+          <w:color w:val="000000"/>
+          <w:sz w:val="23"/>
+          <w:szCs w:val="23"/>
+          <w:bdr w:val="none" w:sz="0" w:space="0" w:color="auto" w:frame="1"/>
+          <w:shd w:val="clear" w:color="auto" w:fill="FFFFFF"/>
+        </w:rPr>
+        <w:tab/>
+      </w:r>
+      <w:r>
+        <w:rPr>
+          <w:rStyle w:val="Strong"/>
+          <w:rFonts w:ascii="Helvetica" w:hAnsi="Helvetica" w:cs="Helvetica"/>
+          <w:color w:val="000000"/>
+          <w:sz w:val="23"/>
+          <w:szCs w:val="23"/>
+          <w:bdr w:val="none" w:sz="0" w:space="0" w:color="auto" w:frame="1"/>
+          <w:shd w:val="clear" w:color="auto" w:fill="FFFFFF"/>
+        </w:rPr>
+        <w:t>Functional Scope</w:t>
+      </w:r>
+    </w:p>
+    <w:p>
+      <w:r>
+        <w:t xml:space="preserve">                               </w:t>
+      </w:r>
+    </w:p>
+    <w:p/>
+    <w:p/>
+    <w:p/>
+    <w:p/>
+    <w:p/>
+    <w:p/>
+    <w:p/>
+    <w:p/>
+    <w:p/>
+    <w:p/>
+    <w:p/>
+    <w:p>
+      <w:r>
+        <w:rPr>
+          <w:rStyle w:val="Strong"/>
+          <w:rFonts w:ascii="Helvetica" w:hAnsi="Helvetica" w:cs="Helvetica"/>
+          <w:color w:val="000000"/>
+          <w:sz w:val="23"/>
+          <w:szCs w:val="23"/>
+          <w:bdr w:val="none" w:sz="0" w:space="0" w:color="auto" w:frame="1"/>
+          <w:shd w:val="clear" w:color="auto" w:fill="FFFFFF"/>
+        </w:rPr>
+        <w:lastRenderedPageBreak/>
+        <w:t xml:space="preserve">‘this’ </w:t>
+      </w:r>
+      <w:r>
+        <w:rPr>
+          <w:rStyle w:val="Strong"/>
+          <w:rFonts w:ascii="Helvetica" w:hAnsi="Helvetica" w:cs="Helvetica"/>
+          <w:color w:val="000000"/>
+          <w:sz w:val="23"/>
+          <w:szCs w:val="23"/>
+          <w:bdr w:val="none" w:sz="0" w:space="0" w:color="auto" w:frame="1"/>
+          <w:shd w:val="clear" w:color="auto" w:fill="FFFFFF"/>
+        </w:rPr>
+        <w:t>Inside an Event Handler</w:t>
+      </w:r>
+      <w:r>
+        <w:t xml:space="preserve">          </w:t>
+      </w:r>
+    </w:p>
+    <w:p>
+      <w:r>
+        <w:rPr>
+          <w:noProof/>
+        </w:rPr>
+        <mc:AlternateContent>
+          <mc:Choice Requires="wps">
+            <w:drawing>
+              <wp:anchor distT="45720" distB="45720" distL="114300" distR="114300" simplePos="0" relativeHeight="251675648" behindDoc="0" locked="0" layoutInCell="1" allowOverlap="1">
+                <wp:simplePos x="0" y="0"/>
+                <wp:positionH relativeFrom="column">
+                  <wp:posOffset>14605</wp:posOffset>
+                </wp:positionH>
+                <wp:positionV relativeFrom="paragraph">
+                  <wp:posOffset>259080</wp:posOffset>
+                </wp:positionV>
+                <wp:extent cx="2360930" cy="1404620"/>
+                <wp:effectExtent l="0" t="0" r="22860" b="11430"/>
+                <wp:wrapSquare wrapText="bothSides"/>
+                <wp:docPr id="9" name="Text Box 2"/>
+                <wp:cNvGraphicFramePr>
+                  <a:graphicFrameLocks xmlns:a="http://schemas.openxmlformats.org/drawingml/2006/main"/>
+                </wp:cNvGraphicFramePr>
+                <a:graphic xmlns:a="http://schemas.openxmlformats.org/drawingml/2006/main">
+                  <a:graphicData uri="http://schemas.microsoft.com/office/word/2010/wordprocessingShape">
+                    <wps:wsp>
+                      <wps:cNvSpPr txBox="1">
+                        <a:spLocks noChangeArrowheads="1"/>
+                      </wps:cNvSpPr>
+                      <wps:spPr bwMode="auto">
+                        <a:xfrm>
+                          <a:off x="0" y="0"/>
+                          <a:ext cx="2360930" cy="1404620"/>
+                        </a:xfrm>
+                        <a:prstGeom prst="rect">
+                          <a:avLst/>
+                        </a:prstGeom>
+                        <a:solidFill>
+                          <a:srgbClr val="FFFFFF"/>
+                        </a:solidFill>
+                        <a:ln w="9525">
+                          <a:solidFill>
+                            <a:srgbClr val="000000"/>
+                          </a:solidFill>
+                          <a:miter lim="800000"/>
+                          <a:headEnd/>
+                          <a:tailEnd/>
+                        </a:ln>
+                      </wps:spPr>
+                      <wps:txbx>
+                        <w:txbxContent>
+                          <w:p>
+                            <w:pPr>
+                              <w:rPr>
+                                <w:sz w:val="18"/>
+                                <w:szCs w:val="18"/>
+                              </w:rPr>
+                            </w:pPr>
+                            <w:r>
+                              <w:rPr>
+                                <w:sz w:val="18"/>
+                                <w:szCs w:val="18"/>
+                              </w:rPr>
+                              <w:t>&lt;div id=</w:t>
+                            </w:r>
+                            <w:r>
+                              <w:rPr>
+                                <w:sz w:val="18"/>
+                                <w:szCs w:val="18"/>
+                              </w:rPr>
+                              <w:t>"clickMe"&gt;Welcome to GFG!&lt;/div&gt;</w:t>
+                            </w:r>
+                          </w:p>
+                          <w:p>
+                            <w:pPr>
+                              <w:rPr>
+                                <w:sz w:val="18"/>
+                                <w:szCs w:val="18"/>
+                              </w:rPr>
+                            </w:pPr>
+                            <w:r>
+                              <w:rPr>
+                                <w:sz w:val="18"/>
+                                <w:szCs w:val="18"/>
+                              </w:rPr>
+                              <w:t xml:space="preserve">function clickedMe() { </w:t>
+                            </w:r>
+                          </w:p>
+                          <w:p>
+                            <w:pPr>
+                              <w:rPr>
+                                <w:sz w:val="18"/>
+                                <w:szCs w:val="18"/>
+                              </w:rPr>
+                            </w:pPr>
+                            <w:r>
+                              <w:rPr>
+                                <w:sz w:val="18"/>
+                                <w:szCs w:val="18"/>
+                              </w:rPr>
+                              <w:t xml:space="preserve">    console.log(this.innerHTML); </w:t>
+                            </w:r>
+                          </w:p>
+                          <w:p>
+                            <w:pPr>
+                              <w:rPr>
+                                <w:sz w:val="18"/>
+                                <w:szCs w:val="18"/>
+                              </w:rPr>
+                            </w:pPr>
+                            <w:r>
+                              <w:rPr>
+                                <w:sz w:val="18"/>
+                                <w:szCs w:val="18"/>
+                              </w:rPr>
+                              <w:t xml:space="preserve">} </w:t>
+                            </w:r>
+                          </w:p>
+                          <w:p>
+                            <w:pPr>
+                              <w:rPr>
+                                <w:sz w:val="18"/>
+                                <w:szCs w:val="18"/>
+                              </w:rPr>
+                            </w:pPr>
+                            <w:r>
+                              <w:rPr>
+                                <w:sz w:val="18"/>
+                                <w:szCs w:val="18"/>
+                              </w:rPr>
+                              <w:t>clickedMe(); // un</w:t>
+                            </w:r>
+                            <w:r>
+                              <w:rPr>
+                                <w:sz w:val="18"/>
+                                <w:szCs w:val="18"/>
+                              </w:rPr>
+                              <w:t xml:space="preserve">defined because global object. </w:t>
+                            </w:r>
+                          </w:p>
+                          <w:p>
+                            <w:pPr>
+                              <w:rPr>
+                                <w:sz w:val="18"/>
+                                <w:szCs w:val="18"/>
+                              </w:rPr>
+                            </w:pPr>
+                            <w:r>
+                              <w:rPr>
+                                <w:sz w:val="18"/>
+                                <w:szCs w:val="18"/>
+                              </w:rPr>
+                              <w:t xml:space="preserve">var myElem = document.getElementById('clickMe'); </w:t>
+                            </w:r>
+                          </w:p>
+                          <w:p>
+                            <w:pPr>
+                              <w:rPr>
+                                <w:sz w:val="18"/>
+                                <w:szCs w:val="18"/>
+                              </w:rPr>
+                            </w:pPr>
+                            <w:r>
+                              <w:rPr>
+                                <w:sz w:val="18"/>
+                                <w:szCs w:val="18"/>
+                              </w:rPr>
+                              <w:t xml:space="preserve">myElem.onclick = clickedMe; </w:t>
+                            </w:r>
+                          </w:p>
+                          <w:p>
+                            <w:pPr>
+                              <w:rPr>
+                                <w:sz w:val="18"/>
+                                <w:szCs w:val="18"/>
+                              </w:rPr>
+                            </w:pPr>
+                            <w:r>
+                              <w:rPr>
+                                <w:sz w:val="18"/>
+                                <w:szCs w:val="18"/>
+                              </w:rPr>
+                              <w:t>myElem.onclick(); // Welcome to GFG!</w:t>
+                            </w:r>
+                          </w:p>
+                          <w:p>
+                            <w:pPr>
+                              <w:rPr>
+                                <w:sz w:val="18"/>
+                                <w:szCs w:val="18"/>
+                              </w:rPr>
+                            </w:pPr>
+                            <w:r>
+                              <w:rPr>
+                                <w:sz w:val="18"/>
+                                <w:szCs w:val="18"/>
+                              </w:rPr>
+                              <w:t>Output:</w:t>
+                            </w:r>
+                          </w:p>
+                          <w:p>
+                            <w:pPr>
+                              <w:rPr>
+                                <w:sz w:val="18"/>
+                                <w:szCs w:val="18"/>
+                              </w:rPr>
+                            </w:pPr>
+                            <w:r>
+                              <w:rPr>
+                                <w:sz w:val="18"/>
+                                <w:szCs w:val="18"/>
+                              </w:rPr>
+                              <w:t>undefined</w:t>
+                            </w:r>
+                          </w:p>
+                          <w:p>
+                            <w:pPr>
+                              <w:rPr>
+                                <w:sz w:val="18"/>
+                                <w:szCs w:val="18"/>
+                              </w:rPr>
+                            </w:pPr>
+                            <w:r>
+                              <w:rPr>
+                                <w:sz w:val="18"/>
+                                <w:szCs w:val="18"/>
+                              </w:rPr>
+                              <w:t>Welcome to GFG!</w:t>
+                            </w:r>
+                          </w:p>
+                        </w:txbxContent>
+                      </wps:txbx>
+                      <wps:bodyPr rot="0" vert="horz" wrap="square" lIns="91440" tIns="45720" rIns="91440" bIns="45720" anchor="t" anchorCtr="0">
+                        <a:spAutoFit/>
+                      </wps:bodyPr>
+                    </wps:wsp>
+                  </a:graphicData>
+                </a:graphic>
+                <wp14:sizeRelH relativeFrom="margin">
+                  <wp14:pctWidth>40000</wp14:pctWidth>
+                </wp14:sizeRelH>
+                <wp14:sizeRelV relativeFrom="margin">
+                  <wp14:pctHeight>20000</wp14:pctHeight>
+                </wp14:sizeRelV>
+              </wp:anchor>
+            </w:drawing>
+          </mc:Choice>
+          <mc:Fallback>
+            <w:pict>
+              <v:shape id="_x0000_s1034" type="#_x0000_t202" style="position:absolute;margin-left:1.15pt;margin-top:20.4pt;width:185.9pt;height:110.6pt;z-index:251675648;visibility:visible;mso-wrap-style:square;mso-width-percent:400;mso-height-percent:200;mso-wrap-distance-left:9pt;mso-wrap-distance-top:3.6pt;mso-wrap-distance-right:9pt;mso-wrap-distance-bottom:3.6pt;mso-position-horizontal:absolute;mso-position-horizontal-relative:text;mso-position-vertical:absolute;mso-position-vertical-relative:text;mso-width-percent:400;mso-height-percent:200;mso-width-relative:margin;mso-height-relative:margin;v-text-anchor:top" o:gfxdata="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">
+                <v:textbox style="mso-fit-shape-to-text:t">
+                  <w:txbxContent>
+                    <w:p>
+                      <w:pPr>
+                        <w:rPr>
+                          <w:sz w:val="18"/>
+                          <w:szCs w:val="18"/>
+                        </w:rPr>
+                      </w:pPr>
+                      <w:r>
+                        <w:rPr>
+                          <w:sz w:val="18"/>
+                          <w:szCs w:val="18"/>
+                        </w:rPr>
+                        <w:t>&lt;div id=</w:t>
+                      </w:r>
+                      <w:r>
+                        <w:rPr>
+                          <w:sz w:val="18"/>
+                          <w:szCs w:val="18"/>
+                        </w:rPr>
+                        <w:t>"clickMe"&gt;Welcome to GFG!&lt;/div&gt;</w:t>
+                      </w:r>
+                    </w:p>
+                    <w:p>
+                      <w:pPr>
+                        <w:rPr>
+                          <w:sz w:val="18"/>
+                          <w:szCs w:val="18"/>
+                        </w:rPr>
+                      </w:pPr>
+                      <w:r>
+                        <w:rPr>
+                          <w:sz w:val="18"/>
+                          <w:szCs w:val="18"/>
+                        </w:rPr>
+                        <w:t xml:space="preserve">function clickedMe() { </w:t>
+                      </w:r>
+                    </w:p>
+                    <w:p>
+                      <w:pPr>
+                        <w:rPr>
+                          <w:sz w:val="18"/>
+                          <w:szCs w:val="18"/>
+                        </w:rPr>
+                      </w:pPr>
+                      <w:r>
+                        <w:rPr>
+                          <w:sz w:val="18"/>
+                          <w:szCs w:val="18"/>
+                        </w:rPr>
+                        <w:t xml:space="preserve">    console.log(this.innerHTML); </w:t>
+                      </w:r>
+                    </w:p>
+                    <w:p>
+                      <w:pPr>
+                        <w:rPr>
+                          <w:sz w:val="18"/>
+                          <w:szCs w:val="18"/>
+                        </w:rPr>
+                      </w:pPr>
+                      <w:r>
+                        <w:rPr>
+                          <w:sz w:val="18"/>
+                          <w:szCs w:val="18"/>
+                        </w:rPr>
+                        <w:t xml:space="preserve">} </w:t>
+                      </w:r>
+                    </w:p>
+                    <w:p>
+                      <w:pPr>
+                        <w:rPr>
+                          <w:sz w:val="18"/>
+                          <w:szCs w:val="18"/>
+                        </w:rPr>
+                      </w:pPr>
+                      <w:r>
+                        <w:rPr>
+                          <w:sz w:val="18"/>
+                          <w:szCs w:val="18"/>
+                        </w:rPr>
+                        <w:t>clickedMe(); // un</w:t>
+                      </w:r>
+                      <w:r>
+                        <w:rPr>
+                          <w:sz w:val="18"/>
+                          <w:szCs w:val="18"/>
+                        </w:rPr>
+                        <w:t xml:space="preserve">defined because global object. </w:t>
+                      </w:r>
+                    </w:p>
+                    <w:p>
+                      <w:pPr>
+                        <w:rPr>
+                          <w:sz w:val="18"/>
+                          <w:szCs w:val="18"/>
+                        </w:rPr>
+                      </w:pPr>
+                      <w:r>
+                        <w:rPr>
+                          <w:sz w:val="18"/>
+                          <w:szCs w:val="18"/>
+                        </w:rPr>
+                        <w:t xml:space="preserve">var myElem = document.getElementById('clickMe'); </w:t>
+                      </w:r>
+                    </w:p>
+                    <w:p>
+                      <w:pPr>
+                        <w:rPr>
+                          <w:sz w:val="18"/>
+                          <w:szCs w:val="18"/>
+                        </w:rPr>
+                      </w:pPr>
+                      <w:r>
+                        <w:rPr>
+                          <w:sz w:val="18"/>
+                          <w:szCs w:val="18"/>
+                        </w:rPr>
+                        <w:t xml:space="preserve">myElem.onclick = clickedMe; </w:t>
+                      </w:r>
+                    </w:p>
+                    <w:p>
+                      <w:pPr>
+                        <w:rPr>
+                          <w:sz w:val="18"/>
+                          <w:szCs w:val="18"/>
+                        </w:rPr>
+                      </w:pPr>
+                      <w:r>
+                        <w:rPr>
+                          <w:sz w:val="18"/>
+                          <w:szCs w:val="18"/>
+                        </w:rPr>
+                        <w:t>myElem.onclick(); // Welcome to GFG!</w:t>
+                      </w:r>
+                    </w:p>
+                    <w:p>
+                      <w:pPr>
+                        <w:rPr>
+                          <w:sz w:val="18"/>
+                          <w:szCs w:val="18"/>
+                        </w:rPr>
+                      </w:pPr>
+                      <w:r>
+                        <w:rPr>
+                          <w:sz w:val="18"/>
+                          <w:szCs w:val="18"/>
+                        </w:rPr>
+                        <w:t>Output:</w:t>
+                      </w:r>
+                    </w:p>
+                    <w:p>
+                      <w:pPr>
+                        <w:rPr>
+                          <w:sz w:val="18"/>
+                          <w:szCs w:val="18"/>
+                        </w:rPr>
+                      </w:pPr>
+                      <w:r>
+                        <w:rPr>
+                          <w:sz w:val="18"/>
+                          <w:szCs w:val="18"/>
+                        </w:rPr>
+                        <w:t>undefined</w:t>
+                      </w:r>
+                    </w:p>
+                    <w:p>
+                      <w:pPr>
+                        <w:rPr>
+                          <w:sz w:val="18"/>
+                          <w:szCs w:val="18"/>
+                        </w:rPr>
+                      </w:pPr>
+                      <w:r>
+                        <w:rPr>
+                          <w:sz w:val="18"/>
+                          <w:szCs w:val="18"/>
+                        </w:rPr>
+                        <w:t>Welcome to GFG!</w:t>
+                      </w:r>
+                    </w:p>
+                  </w:txbxContent>
+                </v:textbox>
+                <w10:wrap type="square"/>
+              </v:shape>
+            </w:pict>
+          </mc:Fallback>
+        </mc:AlternateContent>
+      </w:r>
+      <w:r>
+        <w:tab/>
+      </w:r>
+    </w:p>
+    <w:p/>
+    <w:p/>
+    <w:p/>
+    <w:p/>
+    <w:p/>
+    <w:p/>
+    <w:p/>
+    <w:p/>
+    <w:p/>
+    <w:p/>
+    <w:p/>
+    <w:p/>
+    <w:p>
+      <w:pPr>
+        <w:pStyle w:val="Heading1"/>
+        <w:shd w:val="clear" w:color="auto" w:fill="FFFFFF"/>
+        <w:spacing w:before="0" w:beforeAutospacing="0" w:after="75" w:afterAutospacing="0"/>
+        <w:jc w:val="both"/>
+        <w:textAlignment w:val="baseline"/>
+        <w:rPr>
+          <w:rFonts w:ascii="Helvetica" w:hAnsi="Helvetica" w:cs="Helvetica"/>
+          <w:b w:val="0"/>
+          <w:bCs w:val="0"/>
+          <w:color w:val="000000"/>
+          <w:sz w:val="42"/>
+          <w:szCs w:val="42"/>
+        </w:rPr>
+      </w:pPr>
+      <w:r>
+        <w:rPr>
+          <w:rFonts w:ascii="Helvetica" w:hAnsi="Helvetica" w:cs="Helvetica"/>
+          <w:b w:val="0"/>
+          <w:bCs w:val="0"/>
+          <w:color w:val="000000"/>
+          <w:sz w:val="42"/>
+          <w:szCs w:val="42"/>
+        </w:rPr>
+        <w:t>JavaScript | Rest Operator</w:t>
+      </w:r>
+    </w:p>
+    <w:p>
+      <w:pPr>
+        <w:rPr>
+          <w:rFonts w:ascii="Helvetica" w:hAnsi="Helvetica" w:cs="Helvetica"/>
+          <w:color w:val="000000"/>
+          <w:sz w:val="23"/>
+          <w:szCs w:val="23"/>
+          <w:shd w:val="clear" w:color="auto" w:fill="FFFFFF"/>
+        </w:rPr>
+      </w:pPr>
+      <w:r>
+        <w:rPr>
+          <w:rStyle w:val="Strong"/>
+          <w:rFonts w:ascii="Helvetica" w:hAnsi="Helvetica" w:cs="Helvetica"/>
+          <w:color w:val="000000"/>
+          <w:sz w:val="23"/>
+          <w:szCs w:val="23"/>
+          <w:bdr w:val="none" w:sz="0" w:space="0" w:color="auto" w:frame="1"/>
+          <w:shd w:val="clear" w:color="auto" w:fill="FFFFFF"/>
+        </w:rPr>
+        <w:t>Rest Operator</w:t>
+      </w:r>
+      <w:r>
+        <w:rPr>
+          <w:rFonts w:ascii="Helvetica" w:hAnsi="Helvetica" w:cs="Helvetica"/>
+          <w:color w:val="000000"/>
+          <w:sz w:val="23"/>
+          <w:szCs w:val="23"/>
+          <w:shd w:val="clear" w:color="auto" w:fill="FFFFFF"/>
+        </w:rPr>
+        <w:t> is an improved way to handle function parameter, allowing us to more easily handle various input as parameters in a function</w:t>
+      </w:r>
+      <w:r>
+        <w:rPr>
+          <w:rFonts w:ascii="Helvetica" w:hAnsi="Helvetica" w:cs="Helvetica"/>
+          <w:color w:val="000000"/>
+          <w:sz w:val="23"/>
+          <w:szCs w:val="23"/>
+          <w:shd w:val="clear" w:color="auto" w:fill="FFFFFF"/>
+        </w:rPr>
+        <w:t>.</w:t>
+      </w:r>
+    </w:p>
+    <w:p>
+      <w:pPr>
+        <w:rPr>
+          <w:rFonts w:ascii="Helvetica" w:hAnsi="Helvetica" w:cs="Helvetica"/>
+          <w:color w:val="000000"/>
+          <w:sz w:val="23"/>
+          <w:szCs w:val="23"/>
+          <w:shd w:val="clear" w:color="auto" w:fill="FFFFFF"/>
+        </w:rPr>
+      </w:pPr>
+      <w:r>
+        <w:rPr>
+          <w:rFonts w:ascii="Helvetica" w:hAnsi="Helvetica" w:cs="Helvetica"/>
+          <w:color w:val="000000"/>
+          <w:sz w:val="23"/>
+          <w:szCs w:val="23"/>
+          <w:shd w:val="clear" w:color="auto" w:fill="FFFFFF"/>
+        </w:rPr>
+        <w:t>Rest operator is added in ES2015 or ES6 which improved the ability to handle parameter.</w:t>
+      </w:r>
+    </w:p>
+    <w:p>
+      <w:pPr>
+        <w:ind w:firstLine="720"/>
+      </w:pPr>
+      <w:r>
+        <w:t>Syntax:</w:t>
+      </w:r>
+    </w:p>
+    <w:p>
+      <w:pPr>
+        <w:ind w:left="1440"/>
+      </w:pPr>
+      <w:r>
+        <w:t>function functionname[...parameters]//... is the rest operator</w:t>
+      </w:r>
+    </w:p>
+    <w:p>
+      <w:pPr>
+        <w:ind w:left="1440"/>
+      </w:pPr>
+      <w:r>
+        <w:t>{</w:t>
+      </w:r>
+    </w:p>
+    <w:p>
+      <w:pPr>
+        <w:ind w:left="1440" w:firstLine="720"/>
+      </w:pPr>
+      <w:r>
+        <w:t>statement;</w:t>
+      </w:r>
+    </w:p>
+    <w:p>
+      <w:pPr>
+        <w:ind w:left="1440"/>
+      </w:pPr>
+      <w:r>
+        <w:t>}</w:t>
+      </w:r>
+    </w:p>
+    <w:p>
+      <w:pPr>
+        <w:rPr>
+          <w:rFonts w:ascii="Helvetica" w:hAnsi="Helvetica" w:cs="Helvetica"/>
+          <w:color w:val="000000"/>
+          <w:sz w:val="23"/>
+          <w:szCs w:val="23"/>
+          <w:shd w:val="clear" w:color="auto" w:fill="FFFFFF"/>
+        </w:rPr>
+      </w:pPr>
+      <w:r>
+        <w:rPr>
+          <w:rFonts w:ascii="Helvetica" w:hAnsi="Helvetica" w:cs="Helvetica"/>
+          <w:color w:val="000000"/>
+          <w:sz w:val="23"/>
+          <w:szCs w:val="23"/>
+          <w:shd w:val="clear" w:color="auto" w:fill="FFFFFF"/>
+        </w:rPr>
+        <w:t>It stores n number of parameters as an array.</w:t>
+      </w:r>
+    </w:p>
+    <w:p>
+      <w:pPr>
+        <w:rPr>
+          <w:rFonts w:ascii="Helvetica" w:hAnsi="Helvetica" w:cs="Helvetica"/>
+          <w:color w:val="000000"/>
+          <w:sz w:val="23"/>
+          <w:szCs w:val="23"/>
+          <w:shd w:val="clear" w:color="auto" w:fill="FFFFFF"/>
+        </w:rPr>
+      </w:pPr>
+    </w:p>
+    <w:p>
       <w:bookmarkStart w:id="0" w:name="_GoBack"/>
       <w:bookmarkEnd w:id="0"/>
-    </w:p>
-    <w:p/>
+      <w:r>
+        <w:rPr>
+          <w:rFonts w:ascii="Helvetica" w:hAnsi="Helvetica" w:cs="Helvetica"/>
+          <w:noProof/>
+          <w:color w:val="000000"/>
+          <w:sz w:val="23"/>
+          <w:szCs w:val="23"/>
+          <w:shd w:val="clear" w:color="auto" w:fill="FFFFFF"/>
+        </w:rPr>
+        <w:lastRenderedPageBreak/>
+        <mc:AlternateContent>
+          <mc:Choice Requires="wps">
+            <w:drawing>
+              <wp:anchor distT="45720" distB="45720" distL="114300" distR="114300" simplePos="0" relativeHeight="251677696" behindDoc="0" locked="0" layoutInCell="1" allowOverlap="1">
+                <wp:simplePos x="0" y="0"/>
+                <wp:positionH relativeFrom="column">
+                  <wp:posOffset>-252095</wp:posOffset>
+                </wp:positionH>
+                <wp:positionV relativeFrom="paragraph">
+                  <wp:posOffset>11430</wp:posOffset>
+                </wp:positionV>
+                <wp:extent cx="2360930" cy="1404620"/>
+                <wp:effectExtent l="0" t="0" r="22860" b="11430"/>
+                <wp:wrapSquare wrapText="bothSides"/>
+                <wp:docPr id="10" name="Text Box 2"/>
+                <wp:cNvGraphicFramePr>
+                  <a:graphicFrameLocks xmlns:a="http://schemas.openxmlformats.org/drawingml/2006/main"/>
+                </wp:cNvGraphicFramePr>
+                <a:graphic xmlns:a="http://schemas.openxmlformats.org/drawingml/2006/main">
+                  <a:graphicData uri="http://schemas.microsoft.com/office/word/2010/wordprocessingShape">
+                    <wps:wsp>
+                      <wps:cNvSpPr txBox="1">
+                        <a:spLocks noChangeArrowheads="1"/>
+                      </wps:cNvSpPr>
+                      <wps:spPr bwMode="auto">
+                        <a:xfrm>
+                          <a:off x="0" y="0"/>
+                          <a:ext cx="2360930" cy="1404620"/>
+                        </a:xfrm>
+                        <a:prstGeom prst="rect">
+                          <a:avLst/>
+                        </a:prstGeom>
+                        <a:solidFill>
+                          <a:srgbClr val="FFFFFF"/>
+                        </a:solidFill>
+                        <a:ln w="9525">
+                          <a:solidFill>
+                            <a:srgbClr val="000000"/>
+                          </a:solidFill>
+                          <a:miter lim="800000"/>
+                          <a:headEnd/>
+                          <a:tailEnd/>
+                        </a:ln>
+                      </wps:spPr>
+                      <wps:txbx>
+                        <w:txbxContent>
+                          <w:p>
+                            <w:pPr>
+                              <w:rPr>
+                                <w:sz w:val="16"/>
+                                <w:szCs w:val="16"/>
+                              </w:rPr>
+                            </w:pPr>
+                            <w:r>
+                              <w:rPr>
+                                <w:sz w:val="16"/>
+                                <w:szCs w:val="16"/>
+                              </w:rPr>
+                              <w:t>Javascript code for display parameter using rest operator</w:t>
+                            </w:r>
+                          </w:p>
+                          <w:p>
+                            <w:pPr>
+                              <w:rPr>
+                                <w:sz w:val="16"/>
+                                <w:szCs w:val="16"/>
+                              </w:rPr>
+                            </w:pPr>
+                            <w:r>
+                              <w:rPr>
+                                <w:sz w:val="16"/>
+                                <w:szCs w:val="16"/>
+                              </w:rPr>
+                              <w:t>&lt;script&gt;</w:t>
+                            </w:r>
+                          </w:p>
+                          <w:p>
+                            <w:pPr>
+                              <w:rPr>
+                                <w:sz w:val="16"/>
+                                <w:szCs w:val="16"/>
+                              </w:rPr>
+                            </w:pPr>
+                            <w:r>
+                              <w:rPr>
+                                <w:sz w:val="16"/>
+                                <w:szCs w:val="16"/>
+                              </w:rPr>
+                              <w:t xml:space="preserve">   // Calling of function</w:t>
+                            </w:r>
+                          </w:p>
+                          <w:p>
+                            <w:pPr>
+                              <w:rPr>
+                                <w:sz w:val="16"/>
+                                <w:szCs w:val="16"/>
+                              </w:rPr>
+                            </w:pPr>
+                            <w:r>
+                              <w:rPr>
+                                <w:sz w:val="16"/>
+                                <w:szCs w:val="16"/>
+                              </w:rPr>
+                              <w:t xml:space="preserve">   function onlyMath(operator, ...numbers) {</w:t>
+                            </w:r>
+                          </w:p>
+                          <w:p>
+                            <w:pPr>
+                              <w:rPr>
+                                <w:sz w:val="16"/>
+                                <w:szCs w:val="16"/>
+                              </w:rPr>
+                            </w:pPr>
+                            <w:r>
+                              <w:rPr>
+                                <w:sz w:val="16"/>
+                                <w:szCs w:val="16"/>
+                              </w:rPr>
+                              <w:t xml:space="preserve">   document.write(operator +"&lt;br&gt;");</w:t>
+                            </w:r>
+                          </w:p>
+                          <w:p>
+                            <w:pPr>
+                              <w:rPr>
+                                <w:sz w:val="16"/>
+                                <w:szCs w:val="16"/>
+                              </w:rPr>
+                            </w:pPr>
+                            <w:r>
+                              <w:rPr>
+                                <w:sz w:val="16"/>
+                                <w:szCs w:val="16"/>
+                              </w:rPr>
+                              <w:t xml:space="preserve">   document.write(numbers);</w:t>
+                            </w:r>
+                          </w:p>
+                          <w:p>
+                            <w:pPr>
+                              <w:rPr>
+                                <w:sz w:val="16"/>
+                                <w:szCs w:val="16"/>
+                              </w:rPr>
+                            </w:pPr>
+                            <w:r>
+                              <w:rPr>
+                                <w:sz w:val="16"/>
+                                <w:szCs w:val="16"/>
+                              </w:rPr>
+                              <w:t xml:space="preserve">   }</w:t>
+                            </w:r>
+                          </w:p>
+                          <w:p>
+                            <w:pPr>
+                              <w:rPr>
+                                <w:sz w:val="16"/>
+                                <w:szCs w:val="16"/>
+                              </w:rPr>
+                            </w:pPr>
+                            <w:r>
+                              <w:rPr>
+                                <w:sz w:val="16"/>
+                                <w:szCs w:val="16"/>
+                              </w:rPr>
+                              <w:t xml:space="preserve">   onlyMath('Hello',1,2,3,4,5);</w:t>
+                            </w:r>
+                          </w:p>
+                          <w:p>
+                            <w:pPr>
+                              <w:rPr>
+                                <w:sz w:val="16"/>
+                                <w:szCs w:val="16"/>
+                              </w:rPr>
+                            </w:pPr>
+                            <w:r>
+                              <w:rPr>
+                                <w:sz w:val="16"/>
+                                <w:szCs w:val="16"/>
+                              </w:rPr>
+                              <w:t xml:space="preserve">&lt;/script&gt;                    </w:t>
+                            </w:r>
+                          </w:p>
+                          <w:p>
+                            <w:pPr>
+                              <w:rPr>
+                                <w:sz w:val="16"/>
+                                <w:szCs w:val="16"/>
+                              </w:rPr>
+                            </w:pPr>
+                            <w:r>
+                              <w:rPr>
+                                <w:sz w:val="16"/>
+                                <w:szCs w:val="16"/>
+                              </w:rPr>
+                              <w:t>Run on IDE</w:t>
+                            </w:r>
+                          </w:p>
+                          <w:p>
+                            <w:pPr>
+                              <w:rPr>
+                                <w:sz w:val="16"/>
+                                <w:szCs w:val="16"/>
+                              </w:rPr>
+                            </w:pPr>
+                            <w:r>
+                              <w:rPr>
+                                <w:sz w:val="16"/>
+                                <w:szCs w:val="16"/>
+                              </w:rPr>
+                              <w:t>Output</w:t>
+                            </w:r>
+                          </w:p>
+                          <w:p>
+                            <w:pPr>
+                              <w:rPr>
+                                <w:sz w:val="16"/>
+                                <w:szCs w:val="16"/>
+                              </w:rPr>
+                            </w:pPr>
+                            <w:r>
+                              <w:rPr>
+                                <w:sz w:val="16"/>
+                                <w:szCs w:val="16"/>
+                              </w:rPr>
+                              <w:t>Hello</w:t>
+                            </w:r>
+                          </w:p>
+                          <w:p>
+                            <w:pPr>
+                              <w:rPr>
+                                <w:sz w:val="16"/>
+                                <w:szCs w:val="16"/>
+                              </w:rPr>
+                            </w:pPr>
+                            <w:r>
+                              <w:rPr>
+                                <w:sz w:val="16"/>
+                                <w:szCs w:val="16"/>
+                              </w:rPr>
+                              <w:t>1,2,3,4,5</w:t>
+                            </w:r>
+                          </w:p>
+                        </w:txbxContent>
+                      </wps:txbx>
+                      <wps:bodyPr rot="0" vert="horz" wrap="square" lIns="91440" tIns="45720" rIns="91440" bIns="45720" anchor="t" anchorCtr="0">
+                        <a:spAutoFit/>
+                      </wps:bodyPr>
+                    </wps:wsp>
+                  </a:graphicData>
+                </a:graphic>
+                <wp14:sizeRelH relativeFrom="margin">
+                  <wp14:pctWidth>40000</wp14:pctWidth>
+                </wp14:sizeRelH>
+                <wp14:sizeRelV relativeFrom="margin">
+                  <wp14:pctHeight>20000</wp14:pctHeight>
+                </wp14:sizeRelV>
+              </wp:anchor>
+            </w:drawing>
+          </mc:Choice>
+          <mc:Fallback>
+            <w:pict>
+              <v:shape id="_x0000_s1035" type="#_x0000_t202" style="position:absolute;margin-left:-19.85pt;margin-top:.9pt;width:185.9pt;height:110.6pt;z-index:251677696;visibility:visible;mso-wrap-style:square;mso-width-percent:400;mso-height-percent:200;mso-wrap-distance-left:9pt;mso-wrap-distance-top:3.6pt;mso-wrap-distance-right:9pt;mso-wrap-distance-bottom:3.6pt;mso-position-horizontal:absolute;mso-position-horizontal-relative:text;mso-position-vertical:absolute;mso-position-vertical-relative:text;mso-width-percent:400;mso-height-percent:200;mso-width-relative:margin;mso-height-relative:margin;v-text-anchor:top" o:gfxdata="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">
+                <v:textbox style="mso-fit-shape-to-text:t">
+                  <w:txbxContent>
+                    <w:p>
+                      <w:pPr>
+                        <w:rPr>
+                          <w:sz w:val="16"/>
+                          <w:szCs w:val="16"/>
+                        </w:rPr>
+                      </w:pPr>
+                      <w:r>
+                        <w:rPr>
+                          <w:sz w:val="16"/>
+                          <w:szCs w:val="16"/>
+                        </w:rPr>
+                        <w:t>Javascript code for display parameter using rest operator</w:t>
+                      </w:r>
+                    </w:p>
+                    <w:p>
+                      <w:pPr>
+                        <w:rPr>
+                          <w:sz w:val="16"/>
+                          <w:szCs w:val="16"/>
+                        </w:rPr>
+                      </w:pPr>
+                      <w:r>
+                        <w:rPr>
+                          <w:sz w:val="16"/>
+                          <w:szCs w:val="16"/>
+                        </w:rPr>
+                        <w:t>&lt;script&gt;</w:t>
+                      </w:r>
+                    </w:p>
+                    <w:p>
+                      <w:pPr>
+                        <w:rPr>
+                          <w:sz w:val="16"/>
+                          <w:szCs w:val="16"/>
+                        </w:rPr>
+                      </w:pPr>
+                      <w:r>
+                        <w:rPr>
+                          <w:sz w:val="16"/>
+                          <w:szCs w:val="16"/>
+                        </w:rPr>
+                        <w:t xml:space="preserve">   // Calling of function</w:t>
+                      </w:r>
+                    </w:p>
+                    <w:p>
+                      <w:pPr>
+                        <w:rPr>
+                          <w:sz w:val="16"/>
+                          <w:szCs w:val="16"/>
+                        </w:rPr>
+                      </w:pPr>
+                      <w:r>
+                        <w:rPr>
+                          <w:sz w:val="16"/>
+                          <w:szCs w:val="16"/>
+                        </w:rPr>
+                        <w:t xml:space="preserve">   function onlyMath(operator, ...numbers) {</w:t>
+                      </w:r>
+                    </w:p>
+                    <w:p>
+                      <w:pPr>
+                        <w:rPr>
+                          <w:sz w:val="16"/>
+                          <w:szCs w:val="16"/>
+                        </w:rPr>
+                      </w:pPr>
+                      <w:r>
+                        <w:rPr>
+                          <w:sz w:val="16"/>
+                          <w:szCs w:val="16"/>
+                        </w:rPr>
+                        <w:t xml:space="preserve">   document.write(operator +"&lt;br&gt;");</w:t>
+                      </w:r>
+                    </w:p>
+                    <w:p>
+                      <w:pPr>
+                        <w:rPr>
+                          <w:sz w:val="16"/>
+                          <w:szCs w:val="16"/>
+                        </w:rPr>
+                      </w:pPr>
+                      <w:r>
+                        <w:rPr>
+                          <w:sz w:val="16"/>
+                          <w:szCs w:val="16"/>
+                        </w:rPr>
+                        <w:t xml:space="preserve">   document.write(numbers);</w:t>
+                      </w:r>
+                    </w:p>
+                    <w:p>
+                      <w:pPr>
+                        <w:rPr>
+                          <w:sz w:val="16"/>
+                          <w:szCs w:val="16"/>
+                        </w:rPr>
+                      </w:pPr>
+                      <w:r>
+                        <w:rPr>
+                          <w:sz w:val="16"/>
+                          <w:szCs w:val="16"/>
+                        </w:rPr>
+                        <w:t xml:space="preserve">   }</w:t>
+                      </w:r>
+                    </w:p>
+                    <w:p>
+                      <w:pPr>
+                        <w:rPr>
+                          <w:sz w:val="16"/>
+                          <w:szCs w:val="16"/>
+                        </w:rPr>
+                      </w:pPr>
+                      <w:r>
+                        <w:rPr>
+                          <w:sz w:val="16"/>
+                          <w:szCs w:val="16"/>
+                        </w:rPr>
+                        <w:t xml:space="preserve">   onlyMath('Hello',1,2,3,4,5);</w:t>
+                      </w:r>
+                    </w:p>
+                    <w:p>
+                      <w:pPr>
+                        <w:rPr>
+                          <w:sz w:val="16"/>
+                          <w:szCs w:val="16"/>
+                        </w:rPr>
+                      </w:pPr>
+                      <w:r>
+                        <w:rPr>
+                          <w:sz w:val="16"/>
+                          <w:szCs w:val="16"/>
+                        </w:rPr>
+                        <w:t xml:space="preserve">&lt;/script&gt;                    </w:t>
+                      </w:r>
+                    </w:p>
+                    <w:p>
+                      <w:pPr>
+                        <w:rPr>
+                          <w:sz w:val="16"/>
+                          <w:szCs w:val="16"/>
+                        </w:rPr>
+                      </w:pPr>
+                      <w:r>
+                        <w:rPr>
+                          <w:sz w:val="16"/>
+                          <w:szCs w:val="16"/>
+                        </w:rPr>
+                        <w:t>Run on IDE</w:t>
+                      </w:r>
+                    </w:p>
+                    <w:p>
+                      <w:pPr>
+                        <w:rPr>
+                          <w:sz w:val="16"/>
+                          <w:szCs w:val="16"/>
+                        </w:rPr>
+                      </w:pPr>
+                      <w:r>
+                        <w:rPr>
+                          <w:sz w:val="16"/>
+                          <w:szCs w:val="16"/>
+                        </w:rPr>
+                        <w:t>Output</w:t>
+                      </w:r>
+                    </w:p>
+                    <w:p>
+                      <w:pPr>
+                        <w:rPr>
+                          <w:sz w:val="16"/>
+                          <w:szCs w:val="16"/>
+                        </w:rPr>
+                      </w:pPr>
+                      <w:r>
+                        <w:rPr>
+                          <w:sz w:val="16"/>
+                          <w:szCs w:val="16"/>
+                        </w:rPr>
+                        <w:t>Hello</w:t>
+                      </w:r>
+                    </w:p>
+                    <w:p>
+                      <w:pPr>
+                        <w:rPr>
+                          <w:sz w:val="16"/>
+                          <w:szCs w:val="16"/>
+                        </w:rPr>
+                      </w:pPr>
+                      <w:r>
+                        <w:rPr>
+                          <w:sz w:val="16"/>
+                          <w:szCs w:val="16"/>
+                        </w:rPr>
+                        <w:t>1,2,3,4,5</w:t>
+                      </w:r>
+                    </w:p>
+                  </w:txbxContent>
+                </v:textbox>
+                <w10:wrap type="square"/>
+              </v:shape>
+            </w:pict>
+          </mc:Fallback>
+        </mc:AlternateContent>
+      </w:r>
+      <w:r>
+        <w:rPr>
+          <w:noProof/>
+        </w:rPr>
+        <mc:AlternateContent>
+          <mc:Choice Requires="wps">
+            <w:drawing>
+              <wp:anchor distT="45720" distB="45720" distL="114300" distR="114300" simplePos="0" relativeHeight="251679744" behindDoc="0" locked="0" layoutInCell="1" allowOverlap="1">
+                <wp:simplePos x="0" y="0"/>
+                <wp:positionH relativeFrom="column">
+                  <wp:posOffset>2181225</wp:posOffset>
+                </wp:positionH>
+                <wp:positionV relativeFrom="paragraph">
+                  <wp:posOffset>0</wp:posOffset>
+                </wp:positionV>
+                <wp:extent cx="3648075" cy="1404620"/>
+                <wp:effectExtent l="0" t="0" r="28575" b="15875"/>
+                <wp:wrapSquare wrapText="bothSides"/>
+                <wp:docPr id="11" name="Text Box 2"/>
+                <wp:cNvGraphicFramePr>
+                  <a:graphicFrameLocks xmlns:a="http://schemas.openxmlformats.org/drawingml/2006/main"/>
+                </wp:cNvGraphicFramePr>
+                <a:graphic xmlns:a="http://schemas.openxmlformats.org/drawingml/2006/main">
+                  <a:graphicData uri="http://schemas.microsoft.com/office/word/2010/wordprocessingShape">
+                    <wps:wsp>
+                      <wps:cNvSpPr txBox="1">
+                        <a:spLocks noChangeArrowheads="1"/>
+                      </wps:cNvSpPr>
+                      <wps:spPr bwMode="auto">
+                        <a:xfrm>
+                          <a:off x="0" y="0"/>
+                          <a:ext cx="3648075" cy="1404620"/>
+                        </a:xfrm>
+                        <a:prstGeom prst="rect">
+                          <a:avLst/>
+                        </a:prstGeom>
+                        <a:solidFill>
+                          <a:srgbClr val="FFFFFF"/>
+                        </a:solidFill>
+                        <a:ln w="9525">
+                          <a:solidFill>
+                            <a:srgbClr val="000000"/>
+                          </a:solidFill>
+                          <a:miter lim="800000"/>
+                          <a:headEnd/>
+                          <a:tailEnd/>
+                        </a:ln>
+                      </wps:spPr>
+                      <wps:txbx>
+                        <w:txbxContent>
+                          <w:p>
+                            <w:pPr>
+                              <w:pStyle w:val="NormalWeb"/>
+                              <w:shd w:val="clear" w:color="auto" w:fill="FFFFFF"/>
+                              <w:spacing w:before="0" w:beforeAutospacing="0" w:after="150" w:afterAutospacing="0"/>
+                              <w:jc w:val="both"/>
+                              <w:textAlignment w:val="baseline"/>
+                              <w:rPr>
+                                <w:rFonts w:ascii="Helvetica" w:hAnsi="Helvetica" w:cs="Helvetica"/>
+                                <w:color w:val="000000"/>
+                                <w:sz w:val="16"/>
+                                <w:szCs w:val="16"/>
+                              </w:rPr>
+                            </w:pPr>
+                            <w:r>
+                              <w:rPr>
+                                <w:rFonts w:ascii="Helvetica" w:hAnsi="Helvetica" w:cs="Helvetica"/>
+                                <w:color w:val="000000"/>
+                                <w:sz w:val="16"/>
+                                <w:szCs w:val="16"/>
+                              </w:rPr>
+                              <w:t>Javascript code demonstrating addition of numbers using rest operator.</w:t>
+                            </w:r>
+                          </w:p>
+                          <w:tbl>
+                            <w:tblPr>
+                              <w:tblW w:w="10035" w:type="dxa"/>
+                              <w:tblCellMar>
+                                <w:left w:w="0" w:type="dxa"/>
+                                <w:right w:w="0" w:type="dxa"/>
+                              </w:tblCellMar>
+                              <w:tblLook w:val="04A0" w:firstRow="1" w:lastRow="0" w:firstColumn="1" w:lastColumn="0" w:noHBand="0" w:noVBand="1"/>
+                            </w:tblPr>
+                            <w:tblGrid>
+                              <w:gridCol w:w="10035"/>
+                            </w:tblGrid>
+                            <w:tr>
+                              <w:tc>
+                                <w:tcPr>
+                                  <w:tcW w:w="10035" w:type="dxa"/>
+                                  <w:vAlign w:val="center"/>
+                                  <w:hideMark/>
+                                </w:tcPr>
+                                <w:p>
+                                  <w:pPr>
+                                    <w:spacing w:after="0" w:line="240" w:lineRule="auto"/>
+                                    <w:rPr>
+                                      <w:rFonts w:ascii="Times New Roman" w:eastAsia="Times New Roman" w:hAnsi="Times New Roman" w:cs="Times New Roman"/>
+                                      <w:sz w:val="16"/>
+                                      <w:szCs w:val="16"/>
+                                      <w:lang w:eastAsia="en-IN"/>
+                                    </w:rPr>
+                                  </w:pPr>
+                                  <w:r>
+                                    <w:rPr>
+                                      <w:rFonts w:ascii="Courier New" w:eastAsia="Times New Roman" w:hAnsi="Courier New" w:cs="Courier New"/>
+                                      <w:sz w:val="16"/>
+                                      <w:szCs w:val="16"/>
+                                      <w:lang w:eastAsia="en-IN"/>
+                                    </w:rPr>
+                                    <w:t>&lt;script&gt;</w:t>
+                                  </w:r>
+                                </w:p>
+                                <w:p>
+                                  <w:pPr>
+                                    <w:spacing w:after="0" w:line="240" w:lineRule="auto"/>
+                                    <w:rPr>
+                                      <w:rFonts w:ascii="Times New Roman" w:eastAsia="Times New Roman" w:hAnsi="Times New Roman" w:cs="Times New Roman"/>
+                                      <w:sz w:val="16"/>
+                                      <w:szCs w:val="16"/>
+                                      <w:lang w:eastAsia="en-IN"/>
+                                    </w:rPr>
+                                  </w:pPr>
+                                  <w:r>
+                                    <w:rPr>
+                                      <w:rFonts w:ascii="Times New Roman" w:eastAsia="Times New Roman" w:hAnsi="Times New Roman" w:cs="Times New Roman"/>
+                                      <w:sz w:val="16"/>
+                                      <w:szCs w:val="16"/>
+                                      <w:lang w:eastAsia="en-IN"/>
+                                    </w:rPr>
+                                    <w:t> </w:t>
+                                  </w:r>
+                                </w:p>
+                                <w:p>
+                                  <w:pPr>
+                                    <w:spacing w:after="0" w:line="240" w:lineRule="auto"/>
+                                    <w:rPr>
+                                      <w:rFonts w:ascii="Times New Roman" w:eastAsia="Times New Roman" w:hAnsi="Times New Roman" w:cs="Times New Roman"/>
+                                      <w:sz w:val="16"/>
+                                      <w:szCs w:val="16"/>
+                                      <w:lang w:eastAsia="en-IN"/>
+                                    </w:rPr>
+                                  </w:pPr>
+                                  <w:r>
+                                    <w:rPr>
+                                      <w:rFonts w:ascii="Courier New" w:eastAsia="Times New Roman" w:hAnsi="Courier New" w:cs="Courier New"/>
+                                      <w:sz w:val="16"/>
+                                      <w:szCs w:val="16"/>
+                                      <w:lang w:eastAsia="en-IN"/>
+                                    </w:rPr>
+                                    <w:t>   //function passed with parameters using rest operator.</w:t>
+                                  </w:r>
+                                </w:p>
+                                <w:p>
+                                  <w:pPr>
+                                    <w:spacing w:after="0" w:line="240" w:lineRule="auto"/>
+                                    <w:rPr>
+                                      <w:rFonts w:ascii="Times New Roman" w:eastAsia="Times New Roman" w:hAnsi="Times New Roman" w:cs="Times New Roman"/>
+                                      <w:sz w:val="16"/>
+                                      <w:szCs w:val="16"/>
+                                      <w:lang w:eastAsia="en-IN"/>
+                                    </w:rPr>
+                                  </w:pPr>
+                                  <w:r>
+                                    <w:rPr>
+                                      <w:rFonts w:ascii="Courier New" w:eastAsia="Times New Roman" w:hAnsi="Courier New" w:cs="Courier New"/>
+                                      <w:sz w:val="16"/>
+                                      <w:szCs w:val="16"/>
+                                      <w:lang w:eastAsia="en-IN"/>
+                                    </w:rPr>
+                                    <w:t>   function</w:t>
+                                  </w:r>
+                                  <w:r>
+                                    <w:rPr>
+                                      <w:rFonts w:ascii="Times New Roman" w:eastAsia="Times New Roman" w:hAnsi="Times New Roman" w:cs="Times New Roman"/>
+                                      <w:sz w:val="16"/>
+                                      <w:szCs w:val="16"/>
+                                      <w:lang w:eastAsia="en-IN"/>
+                                    </w:rPr>
+                                    <w:t xml:space="preserve"> </w:t>
+                                  </w:r>
+                                  <w:r>
+                                    <w:rPr>
+                                      <w:rFonts w:ascii="Courier New" w:eastAsia="Times New Roman" w:hAnsi="Courier New" w:cs="Courier New"/>
+                                      <w:sz w:val="16"/>
+                                      <w:szCs w:val="16"/>
+                                      <w:lang w:eastAsia="en-IN"/>
+                                    </w:rPr>
+                                    <w:t>total(...args) {</w:t>
+                                  </w:r>
+                                </w:p>
+                                <w:p>
+                                  <w:pPr>
+                                    <w:spacing w:after="0" w:line="240" w:lineRule="auto"/>
+                                    <w:rPr>
+                                      <w:rFonts w:ascii="Times New Roman" w:eastAsia="Times New Roman" w:hAnsi="Times New Roman" w:cs="Times New Roman"/>
+                                      <w:sz w:val="16"/>
+                                      <w:szCs w:val="16"/>
+                                      <w:lang w:eastAsia="en-IN"/>
+                                    </w:rPr>
+                                  </w:pPr>
+                                  <w:r>
+                                    <w:rPr>
+                                      <w:rFonts w:ascii="Courier New" w:eastAsia="Times New Roman" w:hAnsi="Courier New" w:cs="Courier New"/>
+                                      <w:sz w:val="16"/>
+                                      <w:szCs w:val="16"/>
+                                      <w:lang w:eastAsia="en-IN"/>
+                                    </w:rPr>
+                                    <w:t>   var</w:t>
+                                  </w:r>
+                                  <w:r>
+                                    <w:rPr>
+                                      <w:rFonts w:ascii="Times New Roman" w:eastAsia="Times New Roman" w:hAnsi="Times New Roman" w:cs="Times New Roman"/>
+                                      <w:sz w:val="16"/>
+                                      <w:szCs w:val="16"/>
+                                      <w:lang w:eastAsia="en-IN"/>
+                                    </w:rPr>
+                                    <w:t xml:space="preserve"> </w:t>
+                                  </w:r>
+                                  <w:r>
+                                    <w:rPr>
+                                      <w:rFonts w:ascii="Courier New" w:eastAsia="Times New Roman" w:hAnsi="Courier New" w:cs="Courier New"/>
+                                      <w:sz w:val="16"/>
+                                      <w:szCs w:val="16"/>
+                                      <w:lang w:eastAsia="en-IN"/>
+                                    </w:rPr>
+                                    <w:t>result = 0;</w:t>
+                                  </w:r>
+                                </w:p>
+                                <w:p>
+                                  <w:pPr>
+                                    <w:spacing w:after="0" w:line="240" w:lineRule="auto"/>
+                                    <w:rPr>
+                                      <w:rFonts w:ascii="Times New Roman" w:eastAsia="Times New Roman" w:hAnsi="Times New Roman" w:cs="Times New Roman"/>
+                                      <w:sz w:val="16"/>
+                                      <w:szCs w:val="16"/>
+                                      <w:lang w:eastAsia="en-IN"/>
+                                    </w:rPr>
+                                  </w:pPr>
+                                  <w:r>
+                                    <w:rPr>
+                                      <w:rFonts w:ascii="Courier New" w:eastAsia="Times New Roman" w:hAnsi="Courier New" w:cs="Courier New"/>
+                                      <w:sz w:val="16"/>
+                                      <w:szCs w:val="16"/>
+                                      <w:lang w:eastAsia="en-IN"/>
+                                    </w:rPr>
+                                    <w:t>   </w:t>
+                                  </w:r>
+                                  <w:r>
+                                    <w:rPr>
+                                      <w:rFonts w:ascii="Times New Roman" w:eastAsia="Times New Roman" w:hAnsi="Times New Roman" w:cs="Times New Roman"/>
+                                      <w:sz w:val="16"/>
+                                      <w:szCs w:val="16"/>
+                                      <w:lang w:eastAsia="en-IN"/>
+                                    </w:rPr>
+                                    <w:t> </w:t>
+                                  </w:r>
+                                </w:p>
+                                <w:p>
+                                  <w:pPr>
+                                    <w:spacing w:after="0" w:line="240" w:lineRule="auto"/>
+                                    <w:rPr>
+                                      <w:rFonts w:ascii="Times New Roman" w:eastAsia="Times New Roman" w:hAnsi="Times New Roman" w:cs="Times New Roman"/>
+                                      <w:sz w:val="16"/>
+                                      <w:szCs w:val="16"/>
+                                      <w:lang w:eastAsia="en-IN"/>
+                                    </w:rPr>
+                                  </w:pPr>
+                                  <w:r>
+                                    <w:rPr>
+                                      <w:rFonts w:ascii="Courier New" w:eastAsia="Times New Roman" w:hAnsi="Courier New" w:cs="Courier New"/>
+                                      <w:sz w:val="16"/>
+                                      <w:szCs w:val="16"/>
+                                      <w:lang w:eastAsia="en-IN"/>
+                                    </w:rPr>
+                                    <w:t>   //args is used as a variable to add numbers.</w:t>
+                                  </w:r>
+                                </w:p>
+                                <w:p>
+                                  <w:pPr>
+                                    <w:spacing w:after="0" w:line="240" w:lineRule="auto"/>
+                                    <w:rPr>
+                                      <w:rFonts w:ascii="Times New Roman" w:eastAsia="Times New Roman" w:hAnsi="Times New Roman" w:cs="Times New Roman"/>
+                                      <w:sz w:val="16"/>
+                                      <w:szCs w:val="16"/>
+                                      <w:lang w:eastAsia="en-IN"/>
+                                    </w:rPr>
+                                  </w:pPr>
+                                  <w:r>
+                                    <w:rPr>
+                                      <w:rFonts w:ascii="Courier New" w:eastAsia="Times New Roman" w:hAnsi="Courier New" w:cs="Courier New"/>
+                                      <w:sz w:val="16"/>
+                                      <w:szCs w:val="16"/>
+                                      <w:lang w:eastAsia="en-IN"/>
+                                    </w:rPr>
+                                    <w:t>   for(var</w:t>
+                                  </w:r>
+                                  <w:r>
+                                    <w:rPr>
+                                      <w:rFonts w:ascii="Times New Roman" w:eastAsia="Times New Roman" w:hAnsi="Times New Roman" w:cs="Times New Roman"/>
+                                      <w:sz w:val="16"/>
+                                      <w:szCs w:val="16"/>
+                                      <w:lang w:eastAsia="en-IN"/>
+                                    </w:rPr>
+                                    <w:t xml:space="preserve"> </w:t>
+                                  </w:r>
+                                  <w:r>
+                                    <w:rPr>
+                                      <w:rFonts w:ascii="Courier New" w:eastAsia="Times New Roman" w:hAnsi="Courier New" w:cs="Courier New"/>
+                                      <w:sz w:val="16"/>
+                                      <w:szCs w:val="16"/>
+                                      <w:lang w:eastAsia="en-IN"/>
+                                    </w:rPr>
+                                    <w:t>i = 0; i &lt; args.length; i++) {</w:t>
+                                  </w:r>
+                                </w:p>
+                                <w:p>
+                                  <w:pPr>
+                                    <w:spacing w:after="0" w:line="240" w:lineRule="auto"/>
+                                    <w:rPr>
+                                      <w:rFonts w:ascii="Times New Roman" w:eastAsia="Times New Roman" w:hAnsi="Times New Roman" w:cs="Times New Roman"/>
+                                      <w:sz w:val="16"/>
+                                      <w:szCs w:val="16"/>
+                                      <w:lang w:eastAsia="en-IN"/>
+                                    </w:rPr>
+                                  </w:pPr>
+                                  <w:r>
+                                    <w:rPr>
+                                      <w:rFonts w:ascii="Courier New" w:eastAsia="Times New Roman" w:hAnsi="Courier New" w:cs="Courier New"/>
+                                      <w:sz w:val="16"/>
+                                      <w:szCs w:val="16"/>
+                                      <w:lang w:eastAsia="en-IN"/>
+                                    </w:rPr>
+                                    <w:t>    result += args[i];</w:t>
+                                  </w:r>
+                                </w:p>
+                                <w:p>
+                                  <w:pPr>
+                                    <w:spacing w:after="0" w:line="240" w:lineRule="auto"/>
+                                    <w:rPr>
+                                      <w:rFonts w:ascii="Times New Roman" w:eastAsia="Times New Roman" w:hAnsi="Times New Roman" w:cs="Times New Roman"/>
+                                      <w:sz w:val="16"/>
+                                      <w:szCs w:val="16"/>
+                                      <w:lang w:eastAsia="en-IN"/>
+                                    </w:rPr>
+                                  </w:pPr>
+                                  <w:r>
+                                    <w:rPr>
+                                      <w:rFonts w:ascii="Courier New" w:eastAsia="Times New Roman" w:hAnsi="Courier New" w:cs="Courier New"/>
+                                      <w:sz w:val="16"/>
+                                      <w:szCs w:val="16"/>
+                                      <w:lang w:eastAsia="en-IN"/>
+                                    </w:rPr>
+                                    <w:t>   }</w:t>
+                                  </w:r>
+                                </w:p>
+                                <w:p>
+                                  <w:pPr>
+                                    <w:spacing w:after="0" w:line="240" w:lineRule="auto"/>
+                                    <w:rPr>
+                                      <w:rFonts w:ascii="Times New Roman" w:eastAsia="Times New Roman" w:hAnsi="Times New Roman" w:cs="Times New Roman"/>
+                                      <w:sz w:val="16"/>
+                                      <w:szCs w:val="16"/>
+                                      <w:lang w:eastAsia="en-IN"/>
+                                    </w:rPr>
+                                  </w:pPr>
+                                  <w:r>
+                                    <w:rPr>
+                                      <w:rFonts w:ascii="Courier New" w:eastAsia="Times New Roman" w:hAnsi="Courier New" w:cs="Courier New"/>
+                                      <w:sz w:val="16"/>
+                                      <w:szCs w:val="16"/>
+                                      <w:lang w:eastAsia="en-IN"/>
+                                    </w:rPr>
+                                    <w:t>   return</w:t>
+                                  </w:r>
+                                  <w:r>
+                                    <w:rPr>
+                                      <w:rFonts w:ascii="Times New Roman" w:eastAsia="Times New Roman" w:hAnsi="Times New Roman" w:cs="Times New Roman"/>
+                                      <w:sz w:val="16"/>
+                                      <w:szCs w:val="16"/>
+                                      <w:lang w:eastAsia="en-IN"/>
+                                    </w:rPr>
+                                    <w:t xml:space="preserve"> </w:t>
+                                  </w:r>
+                                  <w:r>
+                                    <w:rPr>
+                                      <w:rFonts w:ascii="Courier New" w:eastAsia="Times New Roman" w:hAnsi="Courier New" w:cs="Courier New"/>
+                                      <w:sz w:val="16"/>
+                                      <w:szCs w:val="16"/>
+                                      <w:lang w:eastAsia="en-IN"/>
+                                    </w:rPr>
+                                    <w:t>result;</w:t>
+                                  </w:r>
+                                </w:p>
+                                <w:p>
+                                  <w:pPr>
+                                    <w:spacing w:after="0" w:line="240" w:lineRule="auto"/>
+                                    <w:rPr>
+                                      <w:rFonts w:ascii="Times New Roman" w:eastAsia="Times New Roman" w:hAnsi="Times New Roman" w:cs="Times New Roman"/>
+                                      <w:sz w:val="16"/>
+                                      <w:szCs w:val="16"/>
+                                      <w:lang w:eastAsia="en-IN"/>
+                                    </w:rPr>
+                                  </w:pPr>
+                                  <w:r>
+                                    <w:rPr>
+                                      <w:rFonts w:ascii="Courier New" w:eastAsia="Times New Roman" w:hAnsi="Courier New" w:cs="Courier New"/>
+                                      <w:sz w:val="16"/>
+                                      <w:szCs w:val="16"/>
+                                      <w:lang w:eastAsia="en-IN"/>
+                                    </w:rPr>
+                                    <w:t>   </w:t>
+                                  </w:r>
+                                  <w:r>
+                                    <w:rPr>
+                                      <w:rFonts w:ascii="Times New Roman" w:eastAsia="Times New Roman" w:hAnsi="Times New Roman" w:cs="Times New Roman"/>
+                                      <w:sz w:val="16"/>
+                                      <w:szCs w:val="16"/>
+                                      <w:lang w:eastAsia="en-IN"/>
+                                    </w:rPr>
+                                    <w:t> </w:t>
+                                  </w:r>
+                                </w:p>
+                                <w:p>
+                                  <w:pPr>
+                                    <w:spacing w:after="0" w:line="240" w:lineRule="auto"/>
+                                    <w:rPr>
+                                      <w:rFonts w:ascii="Times New Roman" w:eastAsia="Times New Roman" w:hAnsi="Times New Roman" w:cs="Times New Roman"/>
+                                      <w:sz w:val="16"/>
+                                      <w:szCs w:val="16"/>
+                                      <w:lang w:eastAsia="en-IN"/>
+                                    </w:rPr>
+                                  </w:pPr>
+                                  <w:r>
+                                    <w:rPr>
+                                      <w:rFonts w:ascii="Courier New" w:eastAsia="Times New Roman" w:hAnsi="Courier New" w:cs="Courier New"/>
+                                      <w:sz w:val="16"/>
+                                      <w:szCs w:val="16"/>
+                                      <w:lang w:eastAsia="en-IN"/>
+                                    </w:rPr>
+                                    <w:t>   //scope of args ends here.</w:t>
+                                  </w:r>
+                                </w:p>
+                                <w:p>
+                                  <w:pPr>
+                                    <w:spacing w:after="0" w:line="240" w:lineRule="auto"/>
+                                    <w:rPr>
+                                      <w:rFonts w:ascii="Times New Roman" w:eastAsia="Times New Roman" w:hAnsi="Times New Roman" w:cs="Times New Roman"/>
+                                      <w:sz w:val="16"/>
+                                      <w:szCs w:val="16"/>
+                                      <w:lang w:eastAsia="en-IN"/>
+                                    </w:rPr>
+                                  </w:pPr>
+                                  <w:r>
+                                    <w:rPr>
+                                      <w:rFonts w:ascii="Courier New" w:eastAsia="Times New Roman" w:hAnsi="Courier New" w:cs="Courier New"/>
+                                      <w:sz w:val="16"/>
+                                      <w:szCs w:val="16"/>
+                                      <w:lang w:eastAsia="en-IN"/>
+                                    </w:rPr>
+                                    <w:t>   }</w:t>
+                                  </w:r>
+                                </w:p>
+                                <w:p>
+                                  <w:pPr>
+                                    <w:spacing w:after="0" w:line="240" w:lineRule="auto"/>
+                                    <w:rPr>
+                                      <w:rFonts w:ascii="Times New Roman" w:eastAsia="Times New Roman" w:hAnsi="Times New Roman" w:cs="Times New Roman"/>
+                                      <w:sz w:val="16"/>
+                                      <w:szCs w:val="16"/>
+                                      <w:lang w:eastAsia="en-IN"/>
+                                    </w:rPr>
+                                  </w:pPr>
+                                  <w:r>
+                                    <w:rPr>
+                                      <w:rFonts w:ascii="Courier New" w:eastAsia="Times New Roman" w:hAnsi="Courier New" w:cs="Courier New"/>
+                                      <w:sz w:val="16"/>
+                                      <w:szCs w:val="16"/>
+                                      <w:lang w:eastAsia="en-IN"/>
+                                    </w:rPr>
+                                    <w:t>   document.write(total(1, 6, 8));</w:t>
+                                  </w:r>
+                                </w:p>
+                                <w:p>
+                                  <w:pPr>
+                                    <w:spacing w:after="0" w:line="240" w:lineRule="auto"/>
+                                    <w:rPr>
+                                      <w:rFonts w:ascii="Times New Roman" w:eastAsia="Times New Roman" w:hAnsi="Times New Roman" w:cs="Times New Roman"/>
+                                      <w:sz w:val="16"/>
+                                      <w:szCs w:val="16"/>
+                                      <w:lang w:eastAsia="en-IN"/>
+                                    </w:rPr>
+                                  </w:pPr>
+                                  <w:r>
+                                    <w:rPr>
+                                      <w:rFonts w:ascii="Courier New" w:eastAsia="Times New Roman" w:hAnsi="Courier New" w:cs="Courier New"/>
+                                      <w:sz w:val="16"/>
+                                      <w:szCs w:val="16"/>
+                                      <w:lang w:eastAsia="en-IN"/>
+                                    </w:rPr>
+                                    <w:t>   </w:t>
+                                  </w:r>
+                                  <w:r>
+                                    <w:rPr>
+                                      <w:rFonts w:ascii="Times New Roman" w:eastAsia="Times New Roman" w:hAnsi="Times New Roman" w:cs="Times New Roman"/>
+                                      <w:sz w:val="16"/>
+                                      <w:szCs w:val="16"/>
+                                      <w:lang w:eastAsia="en-IN"/>
+                                    </w:rPr>
+                                    <w:t> </w:t>
+                                  </w:r>
+                                </w:p>
+                                <w:p>
+                                  <w:pPr>
+                                    <w:spacing w:after="0" w:line="240" w:lineRule="auto"/>
+                                    <w:rPr>
+                                      <w:rFonts w:ascii="Times New Roman" w:eastAsia="Times New Roman" w:hAnsi="Times New Roman" w:cs="Times New Roman"/>
+                                      <w:sz w:val="16"/>
+                                      <w:szCs w:val="16"/>
+                                      <w:lang w:eastAsia="en-IN"/>
+                                    </w:rPr>
+                                  </w:pPr>
+                                  <w:r>
+                                    <w:rPr>
+                                      <w:rFonts w:ascii="Courier New" w:eastAsia="Times New Roman" w:hAnsi="Courier New" w:cs="Courier New"/>
+                                      <w:sz w:val="16"/>
+                                      <w:szCs w:val="16"/>
+                                      <w:lang w:eastAsia="en-IN"/>
+                                    </w:rPr>
+                                    <w:t>&lt;/script&gt;   </w:t>
+                                  </w:r>
+                                </w:p>
+                              </w:tc>
+                            </w:tr>
+                          </w:tbl>
+                          <w:p>
+                            <w:pPr>
+                              <w:rPr>
+                                <w:sz w:val="16"/>
+                                <w:szCs w:val="16"/>
+                              </w:rPr>
+                            </w:pPr>
+                          </w:p>
+                        </w:txbxContent>
+                      </wps:txbx>
+                      <wps:bodyPr rot="0" vert="horz" wrap="square" lIns="91440" tIns="45720" rIns="91440" bIns="45720" anchor="t" anchorCtr="0">
+                        <a:spAutoFit/>
+                      </wps:bodyPr>
+                    </wps:wsp>
+                  </a:graphicData>
+                </a:graphic>
+                <wp14:sizeRelH relativeFrom="margin">
+                  <wp14:pctWidth>0</wp14:pctWidth>
+                </wp14:sizeRelH>
+                <wp14:sizeRelV relativeFrom="margin">
+                  <wp14:pctHeight>20000</wp14:pctHeight>
+                </wp14:sizeRelV>
+              </wp:anchor>
+            </w:drawing>
+          </mc:Choice>
+          <mc:Fallback>
+            <w:pict>
+              <v:shape id="_x0000_s1036" type="#_x0000_t202" style="position:absolute;margin-left:171.75pt;margin-top:0;width:287.25pt;height:110.6pt;z-index:251679744;visibility:visible;mso-wrap-style:square;mso-width-percent:0;mso-height-percent:200;mso-wrap-distance-left:9pt;mso-wrap-distance-top:3.6pt;mso-wrap-distance-right:9pt;mso-wrap-distance-bottom:3.6pt;mso-position-horizontal:absolute;mso-position-horizontal-relative:text;mso-position-vertical:absolute;mso-position-vertical-relative:text;mso-width-percent:0;mso-height-percent:200;mso-width-relative:margin;mso-height-relative:margin;v-text-anchor:top" o:gfxdata="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">
+                <v:textbox style="mso-fit-shape-to-text:t">
+                  <w:txbxContent>
+                    <w:p>
+                      <w:pPr>
+                        <w:pStyle w:val="NormalWeb"/>
+                        <w:shd w:val="clear" w:color="auto" w:fill="FFFFFF"/>
+                        <w:spacing w:before="0" w:beforeAutospacing="0" w:after="150" w:afterAutospacing="0"/>
+                        <w:jc w:val="both"/>
+                        <w:textAlignment w:val="baseline"/>
+                        <w:rPr>
+                          <w:rFonts w:ascii="Helvetica" w:hAnsi="Helvetica" w:cs="Helvetica"/>
+                          <w:color w:val="000000"/>
+                          <w:sz w:val="16"/>
+                          <w:szCs w:val="16"/>
+                        </w:rPr>
+                      </w:pPr>
+                      <w:r>
+                        <w:rPr>
+                          <w:rFonts w:ascii="Helvetica" w:hAnsi="Helvetica" w:cs="Helvetica"/>
+                          <w:color w:val="000000"/>
+                          <w:sz w:val="16"/>
+                          <w:szCs w:val="16"/>
+                        </w:rPr>
+                        <w:t>Javascript code demonstrating addition of numbers using rest operator.</w:t>
+                      </w:r>
+                    </w:p>
+                    <w:tbl>
+                      <w:tblPr>
+                        <w:tblW w:w="10035" w:type="dxa"/>
+                        <w:tblCellMar>
+                          <w:left w:w="0" w:type="dxa"/>
+                          <w:right w:w="0" w:type="dxa"/>
+                        </w:tblCellMar>
+                        <w:tblLook w:val="04A0" w:firstRow="1" w:lastRow="0" w:firstColumn="1" w:lastColumn="0" w:noHBand="0" w:noVBand="1"/>
+                      </w:tblPr>
+                      <w:tblGrid>
+                        <w:gridCol w:w="10035"/>
+                      </w:tblGrid>
+                      <w:tr>
+                        <w:tc>
+                          <w:tcPr>
+                            <w:tcW w:w="10035" w:type="dxa"/>
+                            <w:vAlign w:val="center"/>
+                            <w:hideMark/>
+                          </w:tcPr>
+                          <w:p>
+                            <w:pPr>
+                              <w:spacing w:after="0" w:line="240" w:lineRule="auto"/>
+                              <w:rPr>
+                                <w:rFonts w:ascii="Times New Roman" w:eastAsia="Times New Roman" w:hAnsi="Times New Roman" w:cs="Times New Roman"/>
+                                <w:sz w:val="16"/>
+                                <w:szCs w:val="16"/>
+                                <w:lang w:eastAsia="en-IN"/>
+                              </w:rPr>
+                            </w:pPr>
+                            <w:r>
+                              <w:rPr>
+                                <w:rFonts w:ascii="Courier New" w:eastAsia="Times New Roman" w:hAnsi="Courier New" w:cs="Courier New"/>
+                                <w:sz w:val="16"/>
+                                <w:szCs w:val="16"/>
+                                <w:lang w:eastAsia="en-IN"/>
+                              </w:rPr>
+                              <w:t>&lt;script&gt;</w:t>
+                            </w:r>
+                          </w:p>
+                          <w:p>
+                            <w:pPr>
+                              <w:spacing w:after="0" w:line="240" w:lineRule="auto"/>
+                              <w:rPr>
+                                <w:rFonts w:ascii="Times New Roman" w:eastAsia="Times New Roman" w:hAnsi="Times New Roman" w:cs="Times New Roman"/>
+                                <w:sz w:val="16"/>
+                                <w:szCs w:val="16"/>
+                                <w:lang w:eastAsia="en-IN"/>
+                              </w:rPr>
+                            </w:pPr>
+                            <w:r>
+                              <w:rPr>
+                                <w:rFonts w:ascii="Times New Roman" w:eastAsia="Times New Roman" w:hAnsi="Times New Roman" w:cs="Times New Roman"/>
+                                <w:sz w:val="16"/>
+                                <w:szCs w:val="16"/>
+                                <w:lang w:eastAsia="en-IN"/>
+                              </w:rPr>
+                              <w:t> </w:t>
+                            </w:r>
+                          </w:p>
+                          <w:p>
+                            <w:pPr>
+                              <w:spacing w:after="0" w:line="240" w:lineRule="auto"/>
+                              <w:rPr>
+                                <w:rFonts w:ascii="Times New Roman" w:eastAsia="Times New Roman" w:hAnsi="Times New Roman" w:cs="Times New Roman"/>
+                                <w:sz w:val="16"/>
+                                <w:szCs w:val="16"/>
+                                <w:lang w:eastAsia="en-IN"/>
+                              </w:rPr>
+                            </w:pPr>
+                            <w:r>
+                              <w:rPr>
+                                <w:rFonts w:ascii="Courier New" w:eastAsia="Times New Roman" w:hAnsi="Courier New" w:cs="Courier New"/>
+                                <w:sz w:val="16"/>
+                                <w:szCs w:val="16"/>
+                                <w:lang w:eastAsia="en-IN"/>
+                              </w:rPr>
+                              <w:t>   //function passed with parameters using rest operator.</w:t>
+                            </w:r>
+                          </w:p>
+                          <w:p>
+                            <w:pPr>
+                              <w:spacing w:after="0" w:line="240" w:lineRule="auto"/>
+                              <w:rPr>
+                                <w:rFonts w:ascii="Times New Roman" w:eastAsia="Times New Roman" w:hAnsi="Times New Roman" w:cs="Times New Roman"/>
+                                <w:sz w:val="16"/>
+                                <w:szCs w:val="16"/>
+                                <w:lang w:eastAsia="en-IN"/>
+                              </w:rPr>
+                            </w:pPr>
+                            <w:r>
+                              <w:rPr>
+                                <w:rFonts w:ascii="Courier New" w:eastAsia="Times New Roman" w:hAnsi="Courier New" w:cs="Courier New"/>
+                                <w:sz w:val="16"/>
+                                <w:szCs w:val="16"/>
+                                <w:lang w:eastAsia="en-IN"/>
+                              </w:rPr>
+                              <w:t>   function</w:t>
+                            </w:r>
+                            <w:r>
+                              <w:rPr>
+                                <w:rFonts w:ascii="Times New Roman" w:eastAsia="Times New Roman" w:hAnsi="Times New Roman" w:cs="Times New Roman"/>
+                                <w:sz w:val="16"/>
+                                <w:szCs w:val="16"/>
+                                <w:lang w:eastAsia="en-IN"/>
+                              </w:rPr>
+                              <w:t xml:space="preserve"> </w:t>
+                            </w:r>
+                            <w:r>
+                              <w:rPr>
+                                <w:rFonts w:ascii="Courier New" w:eastAsia="Times New Roman" w:hAnsi="Courier New" w:cs="Courier New"/>
+                                <w:sz w:val="16"/>
+                                <w:szCs w:val="16"/>
+                                <w:lang w:eastAsia="en-IN"/>
+                              </w:rPr>
+                              <w:t>total(...args) {</w:t>
+                            </w:r>
+                          </w:p>
+                          <w:p>
+                            <w:pPr>
+                              <w:spacing w:after="0" w:line="240" w:lineRule="auto"/>
+                              <w:rPr>
+                                <w:rFonts w:ascii="Times New Roman" w:eastAsia="Times New Roman" w:hAnsi="Times New Roman" w:cs="Times New Roman"/>
+                                <w:sz w:val="16"/>
+                                <w:szCs w:val="16"/>
+                                <w:lang w:eastAsia="en-IN"/>
+                              </w:rPr>
+                            </w:pPr>
+                            <w:r>
+                              <w:rPr>
+                                <w:rFonts w:ascii="Courier New" w:eastAsia="Times New Roman" w:hAnsi="Courier New" w:cs="Courier New"/>
+                                <w:sz w:val="16"/>
+                                <w:szCs w:val="16"/>
+                                <w:lang w:eastAsia="en-IN"/>
+                              </w:rPr>
+                              <w:t>   var</w:t>
+                            </w:r>
+                            <w:r>
+                              <w:rPr>
+                                <w:rFonts w:ascii="Times New Roman" w:eastAsia="Times New Roman" w:hAnsi="Times New Roman" w:cs="Times New Roman"/>
+                                <w:sz w:val="16"/>
+                                <w:szCs w:val="16"/>
+                                <w:lang w:eastAsia="en-IN"/>
+                              </w:rPr>
+                              <w:t xml:space="preserve"> </w:t>
+                            </w:r>
+                            <w:r>
+                              <w:rPr>
+                                <w:rFonts w:ascii="Courier New" w:eastAsia="Times New Roman" w:hAnsi="Courier New" w:cs="Courier New"/>
+                                <w:sz w:val="16"/>
+                                <w:szCs w:val="16"/>
+                                <w:lang w:eastAsia="en-IN"/>
+                              </w:rPr>
+                              <w:t>result = 0;</w:t>
+                            </w:r>
+                          </w:p>
+                          <w:p>
+                            <w:pPr>
+                              <w:spacing w:after="0" w:line="240" w:lineRule="auto"/>
+                              <w:rPr>
+                                <w:rFonts w:ascii="Times New Roman" w:eastAsia="Times New Roman" w:hAnsi="Times New Roman" w:cs="Times New Roman"/>
+                                <w:sz w:val="16"/>
+                                <w:szCs w:val="16"/>
+                                <w:lang w:eastAsia="en-IN"/>
+                              </w:rPr>
+                            </w:pPr>
+                            <w:r>
+                              <w:rPr>
+                                <w:rFonts w:ascii="Courier New" w:eastAsia="Times New Roman" w:hAnsi="Courier New" w:cs="Courier New"/>
+                                <w:sz w:val="16"/>
+                                <w:szCs w:val="16"/>
+                                <w:lang w:eastAsia="en-IN"/>
+                              </w:rPr>
+                              <w:t>   </w:t>
+                            </w:r>
+                            <w:r>
+                              <w:rPr>
+                                <w:rFonts w:ascii="Times New Roman" w:eastAsia="Times New Roman" w:hAnsi="Times New Roman" w:cs="Times New Roman"/>
+                                <w:sz w:val="16"/>
+                                <w:szCs w:val="16"/>
+                                <w:lang w:eastAsia="en-IN"/>
+                              </w:rPr>
+                              <w:t> </w:t>
+                            </w:r>
+                          </w:p>
+                          <w:p>
+                            <w:pPr>
+                              <w:spacing w:after="0" w:line="240" w:lineRule="auto"/>
+                              <w:rPr>
+                                <w:rFonts w:ascii="Times New Roman" w:eastAsia="Times New Roman" w:hAnsi="Times New Roman" w:cs="Times New Roman"/>
+                                <w:sz w:val="16"/>
+                                <w:szCs w:val="16"/>
+                                <w:lang w:eastAsia="en-IN"/>
+                              </w:rPr>
+                            </w:pPr>
+                            <w:r>
+                              <w:rPr>
+                                <w:rFonts w:ascii="Courier New" w:eastAsia="Times New Roman" w:hAnsi="Courier New" w:cs="Courier New"/>
+                                <w:sz w:val="16"/>
+                                <w:szCs w:val="16"/>
+                                <w:lang w:eastAsia="en-IN"/>
+                              </w:rPr>
+                              <w:t>   //args is used as a variable to add numbers.</w:t>
+                            </w:r>
+                          </w:p>
+                          <w:p>
+                            <w:pPr>
+                              <w:spacing w:after="0" w:line="240" w:lineRule="auto"/>
+                              <w:rPr>
+                                <w:rFonts w:ascii="Times New Roman" w:eastAsia="Times New Roman" w:hAnsi="Times New Roman" w:cs="Times New Roman"/>
+                                <w:sz w:val="16"/>
+                                <w:szCs w:val="16"/>
+                                <w:lang w:eastAsia="en-IN"/>
+                              </w:rPr>
+                            </w:pPr>
+                            <w:r>
+                              <w:rPr>
+                                <w:rFonts w:ascii="Courier New" w:eastAsia="Times New Roman" w:hAnsi="Courier New" w:cs="Courier New"/>
+                                <w:sz w:val="16"/>
+                                <w:szCs w:val="16"/>
+                                <w:lang w:eastAsia="en-IN"/>
+                              </w:rPr>
+                              <w:t>   for(var</w:t>
+                            </w:r>
+                            <w:r>
+                              <w:rPr>
+                                <w:rFonts w:ascii="Times New Roman" w:eastAsia="Times New Roman" w:hAnsi="Times New Roman" w:cs="Times New Roman"/>
+                                <w:sz w:val="16"/>
+                                <w:szCs w:val="16"/>
+                                <w:lang w:eastAsia="en-IN"/>
+                              </w:rPr>
+                              <w:t xml:space="preserve"> </w:t>
+                            </w:r>
+                            <w:r>
+                              <w:rPr>
+                                <w:rFonts w:ascii="Courier New" w:eastAsia="Times New Roman" w:hAnsi="Courier New" w:cs="Courier New"/>
+                                <w:sz w:val="16"/>
+                                <w:szCs w:val="16"/>
+                                <w:lang w:eastAsia="en-IN"/>
+                              </w:rPr>
+                              <w:t>i = 0; i &lt; args.length; i++) {</w:t>
+                            </w:r>
+                          </w:p>
+                          <w:p>
+                            <w:pPr>
+                              <w:spacing w:after="0" w:line="240" w:lineRule="auto"/>
+                              <w:rPr>
+                                <w:rFonts w:ascii="Times New Roman" w:eastAsia="Times New Roman" w:hAnsi="Times New Roman" w:cs="Times New Roman"/>
+                                <w:sz w:val="16"/>
+                                <w:szCs w:val="16"/>
+                                <w:lang w:eastAsia="en-IN"/>
+                              </w:rPr>
+                            </w:pPr>
+                            <w:r>
+                              <w:rPr>
+                                <w:rFonts w:ascii="Courier New" w:eastAsia="Times New Roman" w:hAnsi="Courier New" w:cs="Courier New"/>
+                                <w:sz w:val="16"/>
+                                <w:szCs w:val="16"/>
+                                <w:lang w:eastAsia="en-IN"/>
+                              </w:rPr>
+                              <w:t>    result += args[i];</w:t>
+                            </w:r>
+                          </w:p>
+                          <w:p>
+                            <w:pPr>
+                              <w:spacing w:after="0" w:line="240" w:lineRule="auto"/>
+                              <w:rPr>
+                                <w:rFonts w:ascii="Times New Roman" w:eastAsia="Times New Roman" w:hAnsi="Times New Roman" w:cs="Times New Roman"/>
+                                <w:sz w:val="16"/>
+                                <w:szCs w:val="16"/>
+                                <w:lang w:eastAsia="en-IN"/>
+                              </w:rPr>
+                            </w:pPr>
+                            <w:r>
+                              <w:rPr>
+                                <w:rFonts w:ascii="Courier New" w:eastAsia="Times New Roman" w:hAnsi="Courier New" w:cs="Courier New"/>
+                                <w:sz w:val="16"/>
+                                <w:szCs w:val="16"/>
+                                <w:lang w:eastAsia="en-IN"/>
+                              </w:rPr>
+                              <w:t>   }</w:t>
+                            </w:r>
+                          </w:p>
+                          <w:p>
+                            <w:pPr>
+                              <w:spacing w:after="0" w:line="240" w:lineRule="auto"/>
+                              <w:rPr>
+                                <w:rFonts w:ascii="Times New Roman" w:eastAsia="Times New Roman" w:hAnsi="Times New Roman" w:cs="Times New Roman"/>
+                                <w:sz w:val="16"/>
+                                <w:szCs w:val="16"/>
+                                <w:lang w:eastAsia="en-IN"/>
+                              </w:rPr>
+                            </w:pPr>
+                            <w:r>
+                              <w:rPr>
+                                <w:rFonts w:ascii="Courier New" w:eastAsia="Times New Roman" w:hAnsi="Courier New" w:cs="Courier New"/>
+                                <w:sz w:val="16"/>
+                                <w:szCs w:val="16"/>
+                                <w:lang w:eastAsia="en-IN"/>
+                              </w:rPr>
+                              <w:t>   return</w:t>
+                            </w:r>
+                            <w:r>
+                              <w:rPr>
+                                <w:rFonts w:ascii="Times New Roman" w:eastAsia="Times New Roman" w:hAnsi="Times New Roman" w:cs="Times New Roman"/>
+                                <w:sz w:val="16"/>
+                                <w:szCs w:val="16"/>
+                                <w:lang w:eastAsia="en-IN"/>
+                              </w:rPr>
+                              <w:t xml:space="preserve"> </w:t>
+                            </w:r>
+                            <w:r>
+                              <w:rPr>
+                                <w:rFonts w:ascii="Courier New" w:eastAsia="Times New Roman" w:hAnsi="Courier New" w:cs="Courier New"/>
+                                <w:sz w:val="16"/>
+                                <w:szCs w:val="16"/>
+                                <w:lang w:eastAsia="en-IN"/>
+                              </w:rPr>
+                              <w:t>result;</w:t>
+                            </w:r>
+                          </w:p>
+                          <w:p>
+                            <w:pPr>
+                              <w:spacing w:after="0" w:line="240" w:lineRule="auto"/>
+                              <w:rPr>
+                                <w:rFonts w:ascii="Times New Roman" w:eastAsia="Times New Roman" w:hAnsi="Times New Roman" w:cs="Times New Roman"/>
+                                <w:sz w:val="16"/>
+                                <w:szCs w:val="16"/>
+                                <w:lang w:eastAsia="en-IN"/>
+                              </w:rPr>
+                            </w:pPr>
+                            <w:r>
+                              <w:rPr>
+                                <w:rFonts w:ascii="Courier New" w:eastAsia="Times New Roman" w:hAnsi="Courier New" w:cs="Courier New"/>
+                                <w:sz w:val="16"/>
+                                <w:szCs w:val="16"/>
+                                <w:lang w:eastAsia="en-IN"/>
+                              </w:rPr>
+                              <w:t>   </w:t>
+                            </w:r>
+                            <w:r>
+                              <w:rPr>
+                                <w:rFonts w:ascii="Times New Roman" w:eastAsia="Times New Roman" w:hAnsi="Times New Roman" w:cs="Times New Roman"/>
+                                <w:sz w:val="16"/>
+                                <w:szCs w:val="16"/>
+                                <w:lang w:eastAsia="en-IN"/>
+                              </w:rPr>
+                              <w:t> </w:t>
+                            </w:r>
+                          </w:p>
+                          <w:p>
+                            <w:pPr>
+                              <w:spacing w:after="0" w:line="240" w:lineRule="auto"/>
+                              <w:rPr>
+                                <w:rFonts w:ascii="Times New Roman" w:eastAsia="Times New Roman" w:hAnsi="Times New Roman" w:cs="Times New Roman"/>
+                                <w:sz w:val="16"/>
+                                <w:szCs w:val="16"/>
+                                <w:lang w:eastAsia="en-IN"/>
+                              </w:rPr>
+                            </w:pPr>
+                            <w:r>
+                              <w:rPr>
+                                <w:rFonts w:ascii="Courier New" w:eastAsia="Times New Roman" w:hAnsi="Courier New" w:cs="Courier New"/>
+                                <w:sz w:val="16"/>
+                                <w:szCs w:val="16"/>
+                                <w:lang w:eastAsia="en-IN"/>
+                              </w:rPr>
+                              <w:t>   //scope of args ends here.</w:t>
+                            </w:r>
+                          </w:p>
+                          <w:p>
+                            <w:pPr>
+                              <w:spacing w:after="0" w:line="240" w:lineRule="auto"/>
+                              <w:rPr>
+                                <w:rFonts w:ascii="Times New Roman" w:eastAsia="Times New Roman" w:hAnsi="Times New Roman" w:cs="Times New Roman"/>
+                                <w:sz w:val="16"/>
+                                <w:szCs w:val="16"/>
+                                <w:lang w:eastAsia="en-IN"/>
+                              </w:rPr>
+                            </w:pPr>
+                            <w:r>
+                              <w:rPr>
+                                <w:rFonts w:ascii="Courier New" w:eastAsia="Times New Roman" w:hAnsi="Courier New" w:cs="Courier New"/>
+                                <w:sz w:val="16"/>
+                                <w:szCs w:val="16"/>
+                                <w:lang w:eastAsia="en-IN"/>
+                              </w:rPr>
+                              <w:t>   }</w:t>
+                            </w:r>
+                          </w:p>
+                          <w:p>
+                            <w:pPr>
+                              <w:spacing w:after="0" w:line="240" w:lineRule="auto"/>
+                              <w:rPr>
+                                <w:rFonts w:ascii="Times New Roman" w:eastAsia="Times New Roman" w:hAnsi="Times New Roman" w:cs="Times New Roman"/>
+                                <w:sz w:val="16"/>
+                                <w:szCs w:val="16"/>
+                                <w:lang w:eastAsia="en-IN"/>
+                              </w:rPr>
+                            </w:pPr>
+                            <w:r>
+                              <w:rPr>
+                                <w:rFonts w:ascii="Courier New" w:eastAsia="Times New Roman" w:hAnsi="Courier New" w:cs="Courier New"/>
+                                <w:sz w:val="16"/>
+                                <w:szCs w:val="16"/>
+                                <w:lang w:eastAsia="en-IN"/>
+                              </w:rPr>
+                              <w:t>   document.write(total(1, 6, 8));</w:t>
+                            </w:r>
+                          </w:p>
+                          <w:p>
+                            <w:pPr>
+                              <w:spacing w:after="0" w:line="240" w:lineRule="auto"/>
+                              <w:rPr>
+                                <w:rFonts w:ascii="Times New Roman" w:eastAsia="Times New Roman" w:hAnsi="Times New Roman" w:cs="Times New Roman"/>
+                                <w:sz w:val="16"/>
+                                <w:szCs w:val="16"/>
+                                <w:lang w:eastAsia="en-IN"/>
+                              </w:rPr>
+                            </w:pPr>
+                            <w:r>
+                              <w:rPr>
+                                <w:rFonts w:ascii="Courier New" w:eastAsia="Times New Roman" w:hAnsi="Courier New" w:cs="Courier New"/>
+                                <w:sz w:val="16"/>
+                                <w:szCs w:val="16"/>
+                                <w:lang w:eastAsia="en-IN"/>
+                              </w:rPr>
+                              <w:t>   </w:t>
+                            </w:r>
+                            <w:r>
+                              <w:rPr>
+                                <w:rFonts w:ascii="Times New Roman" w:eastAsia="Times New Roman" w:hAnsi="Times New Roman" w:cs="Times New Roman"/>
+                                <w:sz w:val="16"/>
+                                <w:szCs w:val="16"/>
+                                <w:lang w:eastAsia="en-IN"/>
+                              </w:rPr>
+                              <w:t> </w:t>
+                            </w:r>
+                          </w:p>
+                          <w:p>
+                            <w:pPr>
+                              <w:spacing w:after="0" w:line="240" w:lineRule="auto"/>
+                              <w:rPr>
+                                <w:rFonts w:ascii="Times New Roman" w:eastAsia="Times New Roman" w:hAnsi="Times New Roman" w:cs="Times New Roman"/>
+                                <w:sz w:val="16"/>
+                                <w:szCs w:val="16"/>
+                                <w:lang w:eastAsia="en-IN"/>
+                              </w:rPr>
+                            </w:pPr>
+                            <w:r>
+                              <w:rPr>
+                                <w:rFonts w:ascii="Courier New" w:eastAsia="Times New Roman" w:hAnsi="Courier New" w:cs="Courier New"/>
+                                <w:sz w:val="16"/>
+                                <w:szCs w:val="16"/>
+                                <w:lang w:eastAsia="en-IN"/>
+                              </w:rPr>
+                              <w:t>&lt;/script&gt;   </w:t>
+                            </w:r>
+                          </w:p>
+                        </w:tc>
+                      </w:tr>
+                    </w:tbl>
+                    <w:p>
+                      <w:pPr>
+                        <w:rPr>
+                          <w:sz w:val="16"/>
+                          <w:szCs w:val="16"/>
+                        </w:rPr>
+                      </w:pPr>
+                    </w:p>
+                  </w:txbxContent>
+                </v:textbox>
+                <w10:wrap type="square"/>
+              </v:shape>
+            </w:pict>
+          </mc:Fallback>
+        </mc:AlternateContent>
+      </w:r>
+    </w:p>
     <w:sectPr>
       <w:pgSz w:w="11906" w:h="16838"/>
       <w:pgMar w:top="1440" w:right="1440" w:bottom="1440" w:left="1440" w:header="708" w:footer="708" w:gutter="0"/>
@@ -6766,6 +13452,155 @@
     </w:lvl>
   </w:abstractNum>
   <w:abstractNum w:abstractNumId="6" w15:restartNumberingAfterBreak="0">
+    <w:nsid w:val="34277D0B"/>
+    <w:multiLevelType w:val="multilevel"/>
+    <w:tmpl w:val="D8E2F0EC"/>
+    <w:lvl w:ilvl="0">
+      <w:start w:val="1"/>
+      <w:numFmt w:val="bullet"/>
+      <w:lvlText w:val=""/>
+      <w:lvlJc w:val="left"/>
+      <w:pPr>
+        <w:tabs>
+          <w:tab w:val="num" w:pos="720"/>
+        </w:tabs>
+        <w:ind w:left="720" w:hanging="360"/>
+      </w:pPr>
+      <w:rPr>
+        <w:rFonts w:ascii="Wingdings" w:hAnsi="Wingdings" w:hint="default"/>
+        <w:sz w:val="20"/>
+      </w:rPr>
+    </w:lvl>
+    <w:lvl w:ilvl="1" w:tentative="1">
+      <w:start w:val="1"/>
+      <w:numFmt w:val="bullet"/>
+      <w:lvlText w:val=""/>
+      <w:lvlJc w:val="left"/>
+      <w:pPr>
+        <w:tabs>
+          <w:tab w:val="num" w:pos="1440"/>
+        </w:tabs>
+        <w:ind w:left="1440" w:hanging="360"/>
+      </w:pPr>
+      <w:rPr>
+        <w:rFonts w:ascii="Wingdings" w:hAnsi="Wingdings" w:hint="default"/>
+        <w:sz w:val="20"/>
+      </w:rPr>
+    </w:lvl>
+    <w:lvl w:ilvl="2" w:tentative="1">
+      <w:start w:val="1"/>
+      <w:numFmt w:val="bullet"/>
+      <w:lvlText w:val=""/>
+      <w:lvlJc w:val="left"/>
+      <w:pPr>
+        <w:tabs>
+          <w:tab w:val="num" w:pos="2160"/>
+        </w:tabs>
+        <w:ind w:left="2160" w:hanging="360"/>
+      </w:pPr>
+      <w:rPr>
+        <w:rFonts w:ascii="Wingdings" w:hAnsi="Wingdings" w:hint="default"/>
+        <w:sz w:val="20"/>
+      </w:rPr>
+    </w:lvl>
+    <w:lvl w:ilvl="3" w:tentative="1">
+      <w:start w:val="1"/>
+      <w:numFmt w:val="bullet"/>
+      <w:lvlText w:val=""/>
+      <w:lvlJc w:val="left"/>
+      <w:pPr>
+        <w:tabs>
+          <w:tab w:val="num" w:pos="2880"/>
+        </w:tabs>
+        <w:ind w:left="2880" w:hanging="360"/>
+      </w:pPr>
+      <w:rPr>
+        <w:rFonts w:ascii="Wingdings" w:hAnsi="Wingdings" w:hint="default"/>
+        <w:sz w:val="20"/>
+      </w:rPr>
+    </w:lvl>
+    <w:lvl w:ilvl="4" w:tentative="1">
+      <w:start w:val="1"/>
+      <w:numFmt w:val="bullet"/>
+      <w:lvlText w:val=""/>
+      <w:lvlJc w:val="left"/>
+      <w:pPr>
+        <w:tabs>
+          <w:tab w:val="num" w:pos="3600"/>
+        </w:tabs>
+        <w:ind w:left="3600" w:hanging="360"/>
+      </w:pPr>
+      <w:rPr>
+        <w:rFonts w:ascii="Wingdings" w:hAnsi="Wingdings" w:hint="default"/>
+        <w:sz w:val="20"/>
+      </w:rPr>
+    </w:lvl>
+    <w:lvl w:ilvl="5" w:tentative="1">
+      <w:start w:val="1"/>
+      <w:numFmt w:val="bullet"/>
+      <w:lvlText w:val=""/>
+      <w:lvlJc w:val="left"/>
+      <w:pPr>
+        <w:tabs>
+          <w:tab w:val="num" w:pos="4320"/>
+        </w:tabs>
+        <w:ind w:left="4320" w:hanging="360"/>
+      </w:pPr>
+      <w:rPr>
+        <w:rFonts w:ascii="Wingdings" w:hAnsi="Wingdings" w:hint="default"/>
+        <w:sz w:val="20"/>
+      </w:rPr>
+    </w:lvl>
+    <w:lvl w:ilvl="6" w:tentative="1">
+      <w:start w:val="1"/>
+      <w:numFmt w:val="bullet"/>
+      <w:lvlText w:val=""/>
+      <w:lvlJc w:val="left"/>
+      <w:pPr>
+        <w:tabs>
+          <w:tab w:val="num" w:pos="5040"/>
+        </w:tabs>
+        <w:ind w:left="5040" w:hanging="360"/>
+      </w:pPr>
+      <w:rPr>
+        <w:rFonts w:ascii="Wingdings" w:hAnsi="Wingdings" w:hint="default"/>
+        <w:sz w:val="20"/>
+      </w:rPr>
+    </w:lvl>
+    <w:lvl w:ilvl="7" w:tentative="1">
+      <w:start w:val="1"/>
+      <w:numFmt w:val="bullet"/>
+      <w:lvlText w:val=""/>
+      <w:lvlJc w:val="left"/>
+      <w:pPr>
+        <w:tabs>
+          <w:tab w:val="num" w:pos="5760"/>
+        </w:tabs>
+        <w:ind w:left="5760" w:hanging="360"/>
+      </w:pPr>
+      <w:rPr>
+        <w:rFonts w:ascii="Wingdings" w:hAnsi="Wingdings" w:hint="default"/>
+        <w:sz w:val="20"/>
+      </w:rPr>
+    </w:lvl>
+    <w:lvl w:ilvl="8" w:tentative="1">
+      <w:start w:val="1"/>
+      <w:numFmt w:val="bullet"/>
+      <w:lvlText w:val=""/>
+      <w:lvlJc w:val="left"/>
+      <w:pPr>
+        <w:tabs>
+          <w:tab w:val="num" w:pos="6480"/>
+        </w:tabs>
+        <w:ind w:left="6480" w:hanging="360"/>
+      </w:pPr>
+      <w:rPr>
+        <w:rFonts w:ascii="Wingdings" w:hAnsi="Wingdings" w:hint="default"/>
+        <w:sz w:val="20"/>
+      </w:rPr>
+    </w:lvl>
+  </w:abstractNum>
+  <w:abstractNum w:abstractNumId="7" w15:restartNumberingAfterBreak="0">
     <w:nsid w:val="476F324B"/>
     <w:multiLevelType w:val="hybridMultilevel"/>
     <w:tmpl w:val="6EF4E80A"/>
@@ -6878,7 +13713,7 @@
       </w:rPr>
     </w:lvl>
   </w:abstractNum>
-  <w:abstractNum w:abstractNumId="7" w15:restartNumberingAfterBreak="0">
+  <w:abstractNum w:abstractNumId="8" w15:restartNumberingAfterBreak="0">
     <w:nsid w:val="5F0B64B7"/>
     <w:multiLevelType w:val="multilevel"/>
     <w:tmpl w:val="F5705CAC"/>
@@ -6998,10 +13833,10 @@
     <w:abstractNumId w:val="3"/>
   </w:num>
   <w:num w:numId="3">
-    <w:abstractNumId w:val="6"/>
+    <w:abstractNumId w:val="7"/>
   </w:num>
   <w:num w:numId="4">
-    <w:abstractNumId w:val="7"/>
+    <w:abstractNumId w:val="8"/>
   </w:num>
   <w:num w:numId="5">
     <w:abstractNumId w:val="4"/>
@@ -7014,6 +13849,9 @@
   </w:num>
   <w:num w:numId="8">
     <w:abstractNumId w:val="0"/>
+  </w:num>
+  <w:num w:numId="9">
+    <w:abstractNumId w:val="6"/>
   </w:num>
 </w:numbering>
 </file>
